--- a/NO1/NO1.docx
+++ b/NO1/NO1.docx
@@ -471,7 +471,7 @@
           <v:shape id="Picture 2" o:spid="_x0000_i1025" type="#_x0000_t75" style="width:58.85pt;height:33.8pt" o:ole="">
             <v:imagedata r:id="rId7" o:title=""/>
           </v:shape>
-          <o:OLEObject Type="Embed" ProgID="Equation.DSMT4" ShapeID="Picture 2" DrawAspect="Content" ObjectID="_1527767824" r:id="rId8"/>
+          <o:OLEObject Type="Embed" ProgID="Equation.DSMT4" ShapeID="Picture 2" DrawAspect="Content" ObjectID="_1528072025" r:id="rId8"/>
         </w:object>
       </w:r>
       <w:r>
@@ -515,7 +515,7 @@
           <v:shape id="Picture 3" o:spid="_x0000_i1026" type="#_x0000_t75" style="width:185.95pt;height:38.2pt" o:ole="">
             <v:imagedata r:id="rId9" o:title=""/>
           </v:shape>
-          <o:OLEObject Type="Embed" ProgID="Equation.DSMT4" ShapeID="Picture 3" DrawAspect="Content" ObjectID="_1527767825" r:id="rId10"/>
+          <o:OLEObject Type="Embed" ProgID="Equation.DSMT4" ShapeID="Picture 3" DrawAspect="Content" ObjectID="_1528072026" r:id="rId10"/>
         </w:object>
       </w:r>
       <w:r>
@@ -548,7 +548,7 @@
           <v:shape id="Picture 4" o:spid="_x0000_i1027" type="#_x0000_t75" style="width:183.45pt;height:38.2pt" o:ole="">
             <v:imagedata r:id="rId11" o:title=""/>
           </v:shape>
-          <o:OLEObject Type="Embed" ProgID="Equation.DSMT4" ShapeID="Picture 4" DrawAspect="Content" ObjectID="_1527767826" r:id="rId12"/>
+          <o:OLEObject Type="Embed" ProgID="Equation.DSMT4" ShapeID="Picture 4" DrawAspect="Content" ObjectID="_1528072027" r:id="rId12"/>
         </w:object>
       </w:r>
       <w:r>
@@ -746,7 +746,7 @@
           <v:shape id="_x0000_i1028" type="#_x0000_t75" style="width:79.5pt;height:28.8pt" o:ole="">
             <v:imagedata r:id="rId13" o:title=""/>
           </v:shape>
-          <o:OLEObject Type="Embed" ProgID="Equation.DSMT4" ShapeID="_x0000_i1028" DrawAspect="Content" ObjectID="_1527767827" r:id="rId14"/>
+          <o:OLEObject Type="Embed" ProgID="Equation.DSMT4" ShapeID="_x0000_i1028" DrawAspect="Content" ObjectID="_1528072028" r:id="rId14"/>
         </w:object>
       </w:r>
     </w:p>
@@ -871,7 +871,7 @@
           <v:shape id="Picture 6" o:spid="_x0000_i1029" type="#_x0000_t75" style="width:2in;height:34.45pt" o:ole="">
             <v:imagedata r:id="rId15" o:title=""/>
           </v:shape>
-          <o:OLEObject Type="Embed" ProgID="Equation.DSMT4" ShapeID="Picture 6" DrawAspect="Content" ObjectID="_1527767828" r:id="rId16"/>
+          <o:OLEObject Type="Embed" ProgID="Equation.DSMT4" ShapeID="Picture 6" DrawAspect="Content" ObjectID="_1528072029" r:id="rId16"/>
         </w:object>
       </w:r>
       <w:r>
@@ -934,7 +934,7 @@
           <v:shape id="Picture 9" o:spid="_x0000_i1030" type="#_x0000_t75" style="width:117.7pt;height:1in" o:ole="">
             <v:imagedata r:id="rId17" o:title=""/>
           </v:shape>
-          <o:OLEObject Type="Embed" ProgID="Equation.DSMT4" ShapeID="Picture 9" DrawAspect="Content" ObjectID="_1527767829" r:id="rId18"/>
+          <o:OLEObject Type="Embed" ProgID="Equation.DSMT4" ShapeID="Picture 9" DrawAspect="Content" ObjectID="_1528072030" r:id="rId18"/>
         </w:object>
       </w:r>
       <w:r>
@@ -1032,7 +1032,7 @@
           <v:shape id="Picture 14" o:spid="_x0000_i1031" type="#_x0000_t75" style="width:81.4pt;height:34.45pt" o:ole="">
             <v:imagedata r:id="rId19" o:title=""/>
           </v:shape>
-          <o:OLEObject Type="Embed" ProgID="Equation.DSMT4" ShapeID="Picture 14" DrawAspect="Content" ObjectID="_1527767830" r:id="rId20"/>
+          <o:OLEObject Type="Embed" ProgID="Equation.DSMT4" ShapeID="Picture 14" DrawAspect="Content" ObjectID="_1528072031" r:id="rId20"/>
         </w:object>
       </w:r>
       <w:r>
@@ -1057,7 +1057,7 @@
           <v:shape id="Picture 15" o:spid="_x0000_i1032" type="#_x0000_t75" style="width:5in;height:41.3pt" o:ole="">
             <v:imagedata r:id="rId21" o:title=""/>
           </v:shape>
-          <o:OLEObject Type="Embed" ProgID="Equation.DSMT4" ShapeID="Picture 15" DrawAspect="Content" ObjectID="_1527767831" r:id="rId22"/>
+          <o:OLEObject Type="Embed" ProgID="Equation.DSMT4" ShapeID="Picture 15" DrawAspect="Content" ObjectID="_1528072032" r:id="rId22"/>
         </w:object>
       </w:r>
       <w:r>
@@ -1082,7 +1082,7 @@
           <v:shape id="Picture 16" o:spid="_x0000_i1033" type="#_x0000_t75" style="width:357.5pt;height:41.3pt" o:ole="">
             <v:imagedata r:id="rId23" o:title=""/>
           </v:shape>
-          <o:OLEObject Type="Embed" ProgID="Equation.DSMT4" ShapeID="Picture 16" DrawAspect="Content" ObjectID="_1527767832" r:id="rId24"/>
+          <o:OLEObject Type="Embed" ProgID="Equation.DSMT4" ShapeID="Picture 16" DrawAspect="Content" ObjectID="_1528072033" r:id="rId24"/>
         </w:object>
       </w:r>
       <w:r>
@@ -1152,7 +1152,7 @@
           <v:shape id="_x0000_i1034" type="#_x0000_t75" style="width:215.35pt;height:78.25pt" o:ole="">
             <v:imagedata r:id="rId25" o:title=""/>
           </v:shape>
-          <o:OLEObject Type="Embed" ProgID="Equation.DSMT4" ShapeID="_x0000_i1034" DrawAspect="Content" ObjectID="_1527767833" r:id="rId26"/>
+          <o:OLEObject Type="Embed" ProgID="Equation.DSMT4" ShapeID="_x0000_i1034" DrawAspect="Content" ObjectID="_1528072034" r:id="rId26"/>
         </w:object>
       </w:r>
     </w:p>
@@ -1216,7 +1216,7 @@
           <v:shape id="Picture 23" o:spid="_x0000_i1035" type="#_x0000_t75" style="width:204.75pt;height:30.7pt" o:ole="">
             <v:imagedata r:id="rId27" o:title=""/>
           </v:shape>
-          <o:OLEObject Type="Embed" ProgID="Equation.DSMT4" ShapeID="Picture 23" DrawAspect="Content" ObjectID="_1527767834" r:id="rId28"/>
+          <o:OLEObject Type="Embed" ProgID="Equation.DSMT4" ShapeID="Picture 23" DrawAspect="Content" ObjectID="_1528072035" r:id="rId28"/>
         </w:object>
       </w:r>
       <w:r>
@@ -1254,7 +1254,7 @@
           <v:shape id="Picture 24" o:spid="_x0000_i1036" type="#_x0000_t75" style="width:16.9pt;height:18.8pt" o:ole="">
             <v:imagedata r:id="rId29" o:title=""/>
           </v:shape>
-          <o:OLEObject Type="Embed" ProgID="Equation.DSMT4" ShapeID="Picture 24" DrawAspect="Content" ObjectID="_1527767835" r:id="rId30"/>
+          <o:OLEObject Type="Embed" ProgID="Equation.DSMT4" ShapeID="Picture 24" DrawAspect="Content" ObjectID="_1528072036" r:id="rId30"/>
         </w:object>
       </w:r>
       <w:r>
@@ -1272,7 +1272,7 @@
           <v:shape id="Picture 25" o:spid="_x0000_i1037" type="#_x0000_t75" style="width:10pt;height:15.05pt" o:ole="">
             <v:imagedata r:id="rId31" o:title=""/>
           </v:shape>
-          <o:OLEObject Type="Embed" ProgID="Equation.DSMT4" ShapeID="Picture 25" DrawAspect="Content" ObjectID="_1527767836" r:id="rId32"/>
+          <o:OLEObject Type="Embed" ProgID="Equation.DSMT4" ShapeID="Picture 25" DrawAspect="Content" ObjectID="_1528072037" r:id="rId32"/>
         </w:object>
       </w:r>
       <w:r>
@@ -1290,7 +1290,7 @@
           <v:shape id="Picture 26" o:spid="_x0000_i1038" type="#_x0000_t75" style="width:26.9pt;height:19.4pt" o:ole="">
             <v:imagedata r:id="rId33" o:title=""/>
           </v:shape>
-          <o:OLEObject Type="Embed" ProgID="Equation.DSMT4" ShapeID="Picture 26" DrawAspect="Content" ObjectID="_1527767837" r:id="rId34"/>
+          <o:OLEObject Type="Embed" ProgID="Equation.DSMT4" ShapeID="Picture 26" DrawAspect="Content" ObjectID="_1528072038" r:id="rId34"/>
         </w:object>
       </w:r>
       <w:r>
@@ -1334,7 +1334,7 @@
           <v:shape id="Picture 27" o:spid="_x0000_i1039" type="#_x0000_t75" style="width:165.3pt;height:38.2pt" o:ole="">
             <v:imagedata r:id="rId35" o:title=""/>
           </v:shape>
-          <o:OLEObject Type="Embed" ProgID="Equation.DSMT4" ShapeID="Picture 27" DrawAspect="Content" ObjectID="_1527767838" r:id="rId36"/>
+          <o:OLEObject Type="Embed" ProgID="Equation.DSMT4" ShapeID="Picture 27" DrawAspect="Content" ObjectID="_1528072039" r:id="rId36"/>
         </w:object>
       </w:r>
       <w:r>
@@ -1386,7 +1386,7 @@
           <v:shape id="Picture 28" o:spid="_x0000_i1040" type="#_x0000_t75" style="width:187.2pt;height:38.2pt" o:ole="">
             <v:imagedata r:id="rId37" o:title=""/>
           </v:shape>
-          <o:OLEObject Type="Embed" ProgID="Equation.DSMT4" ShapeID="Picture 28" DrawAspect="Content" ObjectID="_1527767839" r:id="rId38"/>
+          <o:OLEObject Type="Embed" ProgID="Equation.DSMT4" ShapeID="Picture 28" DrawAspect="Content" ObjectID="_1528072040" r:id="rId38"/>
         </w:object>
       </w:r>
       <w:r>
@@ -1425,7 +1425,7 @@
           <v:shape id="Picture 29" o:spid="_x0000_i1041" type="#_x0000_t75" style="width:26.9pt;height:15.05pt" o:ole="">
             <v:imagedata r:id="rId39" o:title=""/>
           </v:shape>
-          <o:OLEObject Type="Embed" ProgID="Equation.DSMT4" ShapeID="Picture 29" DrawAspect="Content" ObjectID="_1527767840" r:id="rId40"/>
+          <o:OLEObject Type="Embed" ProgID="Equation.DSMT4" ShapeID="Picture 29" DrawAspect="Content" ObjectID="_1528072041" r:id="rId40"/>
         </w:object>
       </w:r>
       <w:r>
@@ -1458,7 +1458,7 @@
           <v:shape id="Picture 30" o:spid="_x0000_i1042" type="#_x0000_t75" style="width:227.25pt;height:38.2pt" o:ole="">
             <v:imagedata r:id="rId41" o:title=""/>
           </v:shape>
-          <o:OLEObject Type="Embed" ProgID="Equation.DSMT4" ShapeID="Picture 30" DrawAspect="Content" ObjectID="_1527767841" r:id="rId42"/>
+          <o:OLEObject Type="Embed" ProgID="Equation.DSMT4" ShapeID="Picture 30" DrawAspect="Content" ObjectID="_1528072042" r:id="rId42"/>
         </w:object>
       </w:r>
       <w:r>
@@ -1484,7 +1484,7 @@
           <v:shape id="Picture 31" o:spid="_x0000_i1043" type="#_x0000_t75" style="width:274.85pt;height:38.2pt" o:ole="">
             <v:imagedata r:id="rId43" o:title=""/>
           </v:shape>
-          <o:OLEObject Type="Embed" ProgID="Equation.DSMT4" ShapeID="Picture 31" DrawAspect="Content" ObjectID="_1527767842" r:id="rId44"/>
+          <o:OLEObject Type="Embed" ProgID="Equation.DSMT4" ShapeID="Picture 31" DrawAspect="Content" ObjectID="_1528072043" r:id="rId44"/>
         </w:object>
       </w:r>
       <w:r>
@@ -1512,7 +1512,7 @@
           <v:shape id="Picture 44" o:spid="_x0000_i1044" type="#_x0000_t75" style="width:16.9pt;height:18.8pt" o:ole="">
             <v:imagedata r:id="rId45" o:title=""/>
           </v:shape>
-          <o:OLEObject Type="Embed" ProgID="Equation.DSMT4" ShapeID="Picture 44" DrawAspect="Content" ObjectID="_1527767843" r:id="rId46"/>
+          <o:OLEObject Type="Embed" ProgID="Equation.DSMT4" ShapeID="Picture 44" DrawAspect="Content" ObjectID="_1528072044" r:id="rId46"/>
         </w:object>
       </w:r>
       <w:r>
@@ -1529,7 +1529,7 @@
           <v:shape id="Picture 45" o:spid="_x0000_i1045" type="#_x0000_t75" style="width:15.05pt;height:17.55pt" o:ole="">
             <v:imagedata r:id="rId47" o:title=""/>
           </v:shape>
-          <o:OLEObject Type="Embed" ProgID="Equation.DSMT4" ShapeID="Picture 45" DrawAspect="Content" ObjectID="_1527767844" r:id="rId48"/>
+          <o:OLEObject Type="Embed" ProgID="Equation.DSMT4" ShapeID="Picture 45" DrawAspect="Content" ObjectID="_1528072045" r:id="rId48"/>
         </w:object>
       </w:r>
       <w:r>
@@ -1546,7 +1546,7 @@
           <v:shape id="Picture 46" o:spid="_x0000_i1046" type="#_x0000_t75" style="width:17.55pt;height:17.55pt" o:ole="">
             <v:imagedata r:id="rId49" o:title=""/>
           </v:shape>
-          <o:OLEObject Type="Embed" ProgID="Equation.DSMT4" ShapeID="Picture 46" DrawAspect="Content" ObjectID="_1527767845" r:id="rId50"/>
+          <o:OLEObject Type="Embed" ProgID="Equation.DSMT4" ShapeID="Picture 46" DrawAspect="Content" ObjectID="_1528072046" r:id="rId50"/>
         </w:object>
       </w:r>
       <w:r>
@@ -1563,7 +1563,7 @@
           <v:shape id="Picture 47" o:spid="_x0000_i1047" type="#_x0000_t75" style="width:18.8pt;height:17.55pt" o:ole="">
             <v:imagedata r:id="rId51" o:title=""/>
           </v:shape>
-          <o:OLEObject Type="Embed" ProgID="Equation.DSMT4" ShapeID="Picture 47" DrawAspect="Content" ObjectID="_1527767846" r:id="rId52"/>
+          <o:OLEObject Type="Embed" ProgID="Equation.DSMT4" ShapeID="Picture 47" DrawAspect="Content" ObjectID="_1528072047" r:id="rId52"/>
         </w:object>
       </w:r>
       <w:r>
@@ -1580,7 +1580,7 @@
           <v:shape id="Picture 48" o:spid="_x0000_i1048" type="#_x0000_t75" style="width:15.05pt;height:17.55pt" o:ole="">
             <v:imagedata r:id="rId53" o:title=""/>
           </v:shape>
-          <o:OLEObject Type="Embed" ProgID="Equation.DSMT4" ShapeID="Picture 48" DrawAspect="Content" ObjectID="_1527767847" r:id="rId54"/>
+          <o:OLEObject Type="Embed" ProgID="Equation.DSMT4" ShapeID="Picture 48" DrawAspect="Content" ObjectID="_1528072048" r:id="rId54"/>
         </w:object>
       </w:r>
       <w:r>
@@ -1605,7 +1605,7 @@
           <v:shape id="Picture 49" o:spid="_x0000_i1049" type="#_x0000_t75" style="width:244.8pt;height:18.8pt" o:ole="">
             <v:imagedata r:id="rId55" o:title=""/>
           </v:shape>
-          <o:OLEObject Type="Embed" ProgID="Equation.DSMT4" ShapeID="Picture 49" DrawAspect="Content" ObjectID="_1527767848" r:id="rId56"/>
+          <o:OLEObject Type="Embed" ProgID="Equation.DSMT4" ShapeID="Picture 49" DrawAspect="Content" ObjectID="_1528072049" r:id="rId56"/>
         </w:object>
       </w:r>
       <w:r>
@@ -1680,7 +1680,7 @@
           <v:shape id="Picture 50" o:spid="_x0000_i1050" type="#_x0000_t75" style="width:21.3pt;height:13.75pt" o:ole="">
             <v:imagedata r:id="rId57" o:title=""/>
           </v:shape>
-          <o:OLEObject Type="Embed" ProgID="Equation.DSMT4" ShapeID="Picture 50" DrawAspect="Content" ObjectID="_1527767849" r:id="rId58"/>
+          <o:OLEObject Type="Embed" ProgID="Equation.DSMT4" ShapeID="Picture 50" DrawAspect="Content" ObjectID="_1528072050" r:id="rId58"/>
         </w:object>
       </w:r>
       <w:r>
@@ -1697,7 +1697,7 @@
           <v:shape id="Picture 51" o:spid="_x0000_i1051" type="#_x0000_t75" style="width:38.2pt;height:21.3pt" o:ole="">
             <v:imagedata r:id="rId59" o:title=""/>
           </v:shape>
-          <o:OLEObject Type="Embed" ProgID="Equation.DSMT4" ShapeID="Picture 51" DrawAspect="Content" ObjectID="_1527767850" r:id="rId60"/>
+          <o:OLEObject Type="Embed" ProgID="Equation.DSMT4" ShapeID="Picture 51" DrawAspect="Content" ObjectID="_1528072051" r:id="rId60"/>
         </w:object>
       </w:r>
       <w:r>
@@ -1740,7 +1740,7 @@
           <v:shape id="_x0000_i1052" type="#_x0000_t75" style="width:367.5pt;height:36.3pt" o:ole="">
             <v:imagedata r:id="rId61" o:title=""/>
           </v:shape>
-          <o:OLEObject Type="Embed" ProgID="Equation.DSMT4" ShapeID="_x0000_i1052" DrawAspect="Content" ObjectID="_1527767851" r:id="rId62"/>
+          <o:OLEObject Type="Embed" ProgID="Equation.DSMT4" ShapeID="_x0000_i1052" DrawAspect="Content" ObjectID="_1528072052" r:id="rId62"/>
         </w:object>
       </w:r>
     </w:p>
@@ -1776,7 +1776,7 @@
           <v:shape id="_x0000_i1053" type="#_x0000_t75" style="width:75.15pt;height:15.65pt" o:ole="">
             <v:imagedata r:id="rId63" o:title=""/>
           </v:shape>
-          <o:OLEObject Type="Embed" ProgID="Equation.DSMT4" ShapeID="_x0000_i1053" DrawAspect="Content" ObjectID="_1527767852" r:id="rId64"/>
+          <o:OLEObject Type="Embed" ProgID="Equation.DSMT4" ShapeID="_x0000_i1053" DrawAspect="Content" ObjectID="_1528072053" r:id="rId64"/>
         </w:object>
       </w:r>
       <w:r>
@@ -1801,7 +1801,7 @@
           <v:shape id="_x0000_i1054" type="#_x0000_t75" style="width:88.9pt;height:16.9pt" o:ole="">
             <v:imagedata r:id="rId65" o:title=""/>
           </v:shape>
-          <o:OLEObject Type="Embed" ProgID="Equation.DSMT4" ShapeID="_x0000_i1054" DrawAspect="Content" ObjectID="_1527767853" r:id="rId66"/>
+          <o:OLEObject Type="Embed" ProgID="Equation.DSMT4" ShapeID="_x0000_i1054" DrawAspect="Content" ObjectID="_1528072054" r:id="rId66"/>
         </w:object>
       </w:r>
       <w:r>
@@ -1829,7 +1829,7 @@
           <v:shape id="_x0000_i1055" type="#_x0000_t75" style="width:112.7pt;height:18.15pt" o:ole="">
             <v:imagedata r:id="rId67" o:title=""/>
           </v:shape>
-          <o:OLEObject Type="Embed" ProgID="Equation.DSMT4" ShapeID="_x0000_i1055" DrawAspect="Content" ObjectID="_1527767854" r:id="rId68"/>
+          <o:OLEObject Type="Embed" ProgID="Equation.DSMT4" ShapeID="_x0000_i1055" DrawAspect="Content" ObjectID="_1528072055" r:id="rId68"/>
         </w:object>
       </w:r>
       <w:r>
@@ -3741,7 +3741,7 @@
           <v:shape id="_x0000_i1056" type="#_x0000_t75" style="width:365pt;height:36.3pt" o:ole="">
             <v:imagedata r:id="rId70" o:title=""/>
           </v:shape>
-          <o:OLEObject Type="Embed" ProgID="Equation.DSMT4" ShapeID="_x0000_i1056" DrawAspect="Content" ObjectID="_1527767855" r:id="rId71"/>
+          <o:OLEObject Type="Embed" ProgID="Equation.DSMT4" ShapeID="_x0000_i1056" DrawAspect="Content" ObjectID="_1528072056" r:id="rId71"/>
         </w:object>
       </w:r>
       <w:r>
@@ -3959,7 +3959,7 @@
           <v:shape id="_x0000_i1057" type="#_x0000_t75" style="width:82pt;height:30.7pt" o:ole="">
             <v:imagedata r:id="rId72" o:title=""/>
           </v:shape>
-          <o:OLEObject Type="Embed" ProgID="Equation.DSMT4" ShapeID="_x0000_i1057" DrawAspect="Content" ObjectID="_1527767856" r:id="rId73"/>
+          <o:OLEObject Type="Embed" ProgID="Equation.DSMT4" ShapeID="_x0000_i1057" DrawAspect="Content" ObjectID="_1528072057" r:id="rId73"/>
         </w:object>
       </w:r>
     </w:p>
@@ -4004,7 +4004,7 @@
           <v:shape id="_x0000_i1058" type="#_x0000_t75" style="width:234.15pt;height:35.05pt" o:ole="">
             <v:imagedata r:id="rId74" o:title=""/>
           </v:shape>
-          <o:OLEObject Type="Embed" ProgID="Equation.DSMT4" ShapeID="_x0000_i1058" DrawAspect="Content" ObjectID="_1527767857" r:id="rId75"/>
+          <o:OLEObject Type="Embed" ProgID="Equation.DSMT4" ShapeID="_x0000_i1058" DrawAspect="Content" ObjectID="_1528072058" r:id="rId75"/>
         </w:object>
       </w:r>
     </w:p>
@@ -4025,7 +4025,7 @@
           <v:shape id="_x0000_i1059" type="#_x0000_t75" style="width:279.25pt;height:26.3pt" o:ole="">
             <v:imagedata r:id="rId76" o:title=""/>
           </v:shape>
-          <o:OLEObject Type="Embed" ProgID="Equation.DSMT4" ShapeID="_x0000_i1059" DrawAspect="Content" ObjectID="_1527767858" r:id="rId77"/>
+          <o:OLEObject Type="Embed" ProgID="Equation.DSMT4" ShapeID="_x0000_i1059" DrawAspect="Content" ObjectID="_1528072059" r:id="rId77"/>
         </w:object>
       </w:r>
     </w:p>
@@ -4067,7 +4067,7 @@
           <v:shape id="Picture 59" o:spid="_x0000_i1060" type="#_x0000_t75" style="width:68.25pt;height:17.55pt" o:ole="">
             <v:imagedata r:id="rId78" o:title=""/>
           </v:shape>
-          <o:OLEObject Type="Embed" ProgID="Equation.DSMT4" ShapeID="Picture 59" DrawAspect="Content" ObjectID="_1527767859" r:id="rId79"/>
+          <o:OLEObject Type="Embed" ProgID="Equation.DSMT4" ShapeID="Picture 59" DrawAspect="Content" ObjectID="_1528072060" r:id="rId79"/>
         </w:object>
       </w:r>
       <w:r>
@@ -4094,7 +4094,7 @@
           <v:shape id="Picture 60" o:spid="_x0000_i1061" type="#_x0000_t75" style="width:279.25pt;height:22.55pt" o:ole="">
             <v:imagedata r:id="rId80" o:title=""/>
           </v:shape>
-          <o:OLEObject Type="Embed" ProgID="Equation.DSMT4" ShapeID="Picture 60" DrawAspect="Content" ObjectID="_1527767860" r:id="rId81"/>
+          <o:OLEObject Type="Embed" ProgID="Equation.DSMT4" ShapeID="Picture 60" DrawAspect="Content" ObjectID="_1528072061" r:id="rId81"/>
         </w:object>
       </w:r>
     </w:p>
@@ -4164,7 +4164,7 @@
           <v:shape id="_x0000_i1062" type="#_x0000_t75" style="width:155.9pt;height:41.3pt" o:ole="">
             <v:imagedata r:id="rId82" o:title=""/>
           </v:shape>
-          <o:OLEObject Type="Embed" ProgID="Equation.DSMT4" ShapeID="_x0000_i1062" DrawAspect="Content" ObjectID="_1527767861" r:id="rId83"/>
+          <o:OLEObject Type="Embed" ProgID="Equation.DSMT4" ShapeID="_x0000_i1062" DrawAspect="Content" ObjectID="_1528072062" r:id="rId83"/>
         </w:object>
       </w:r>
     </w:p>
@@ -4193,7 +4193,7 @@
           <v:shape id="_x0000_i1063" type="#_x0000_t75" style="width:1in;height:30.7pt" o:ole="">
             <v:imagedata r:id="rId84" o:title=""/>
           </v:shape>
-          <o:OLEObject Type="Embed" ProgID="Equation.DSMT4" ShapeID="_x0000_i1063" DrawAspect="Content" ObjectID="_1527767862" r:id="rId85"/>
+          <o:OLEObject Type="Embed" ProgID="Equation.DSMT4" ShapeID="_x0000_i1063" DrawAspect="Content" ObjectID="_1528072063" r:id="rId85"/>
         </w:object>
       </w:r>
       <w:r>
@@ -4210,7 +4210,7 @@
           <v:shape id="_x0000_i1064" type="#_x0000_t75" style="width:74.5pt;height:30.7pt" o:ole="">
             <v:imagedata r:id="rId86" o:title=""/>
           </v:shape>
-          <o:OLEObject Type="Embed" ProgID="Equation.DSMT4" ShapeID="_x0000_i1064" DrawAspect="Content" ObjectID="_1527767863" r:id="rId87"/>
+          <o:OLEObject Type="Embed" ProgID="Equation.DSMT4" ShapeID="_x0000_i1064" DrawAspect="Content" ObjectID="_1528072064" r:id="rId87"/>
         </w:object>
       </w:r>
     </w:p>
@@ -4268,7 +4268,7 @@
           <v:shape id="_x0000_i1065" type="#_x0000_t75" style="width:113.95pt;height:40.05pt" o:ole="">
             <v:imagedata r:id="rId88" o:title=""/>
           </v:shape>
-          <o:OLEObject Type="Embed" ProgID="Equation.DSMT4" ShapeID="_x0000_i1065" DrawAspect="Content" ObjectID="_1527767864" r:id="rId89"/>
+          <o:OLEObject Type="Embed" ProgID="Equation.DSMT4" ShapeID="_x0000_i1065" DrawAspect="Content" ObjectID="_1528072065" r:id="rId89"/>
         </w:object>
       </w:r>
     </w:p>
@@ -4294,7 +4294,7 @@
           <v:shape id="_x0000_i1066" type="#_x0000_t75" style="width:61.35pt;height:36.95pt" o:ole="">
             <v:imagedata r:id="rId90" o:title=""/>
           </v:shape>
-          <o:OLEObject Type="Embed" ProgID="Equation.DSMT4" ShapeID="_x0000_i1066" DrawAspect="Content" ObjectID="_1527767865" r:id="rId91"/>
+          <o:OLEObject Type="Embed" ProgID="Equation.DSMT4" ShapeID="_x0000_i1066" DrawAspect="Content" ObjectID="_1528072066" r:id="rId91"/>
         </w:object>
       </w:r>
       <w:r>
@@ -4311,7 +4311,7 @@
           <v:shape id="_x0000_i1067" type="#_x0000_t75" style="width:60.1pt;height:36.95pt" o:ole="">
             <v:imagedata r:id="rId92" o:title=""/>
           </v:shape>
-          <o:OLEObject Type="Embed" ProgID="Equation.DSMT4" ShapeID="_x0000_i1067" DrawAspect="Content" ObjectID="_1527767866" r:id="rId93"/>
+          <o:OLEObject Type="Embed" ProgID="Equation.DSMT4" ShapeID="_x0000_i1067" DrawAspect="Content" ObjectID="_1528072067" r:id="rId93"/>
         </w:object>
       </w:r>
       <w:r>
@@ -4328,7 +4328,7 @@
           <v:shape id="_x0000_i1068" type="#_x0000_t75" style="width:88.9pt;height:20.05pt" o:ole="">
             <v:imagedata r:id="rId94" o:title=""/>
           </v:shape>
-          <o:OLEObject Type="Embed" ProgID="Equation.DSMT4" ShapeID="_x0000_i1068" DrawAspect="Content" ObjectID="_1527767867" r:id="rId95"/>
+          <o:OLEObject Type="Embed" ProgID="Equation.DSMT4" ShapeID="_x0000_i1068" DrawAspect="Content" ObjectID="_1528072068" r:id="rId95"/>
         </w:object>
       </w:r>
       <w:r>
@@ -4345,7 +4345,7 @@
           <v:shape id="_x0000_i1069" type="#_x0000_t75" style="width:82pt;height:20.05pt" o:ole="">
             <v:imagedata r:id="rId96" o:title=""/>
           </v:shape>
-          <o:OLEObject Type="Embed" ProgID="Equation.DSMT4" ShapeID="_x0000_i1069" DrawAspect="Content" ObjectID="_1527767868" r:id="rId97"/>
+          <o:OLEObject Type="Embed" ProgID="Equation.DSMT4" ShapeID="_x0000_i1069" DrawAspect="Content" ObjectID="_1528072069" r:id="rId97"/>
         </w:object>
       </w:r>
       <w:r>
@@ -4392,7 +4392,7 @@
           <v:shape id="_x0000_i1070" type="#_x0000_t75" style="width:35.05pt;height:30.7pt" o:ole="">
             <v:imagedata r:id="rId98" o:title=""/>
           </v:shape>
-          <o:OLEObject Type="Embed" ProgID="Equation.DSMT4" ShapeID="_x0000_i1070" DrawAspect="Content" ObjectID="_1527767869" r:id="rId99"/>
+          <o:OLEObject Type="Embed" ProgID="Equation.DSMT4" ShapeID="_x0000_i1070" DrawAspect="Content" ObjectID="_1528072070" r:id="rId99"/>
         </w:object>
       </w:r>
       <w:r>
@@ -4421,7 +4421,7 @@
           <v:shape id="_x0000_i1071" type="#_x0000_t75" style="width:11.9pt;height:13.15pt" o:ole="">
             <v:imagedata r:id="rId100" o:title=""/>
           </v:shape>
-          <o:OLEObject Type="Embed" ProgID="Equation.DSMT4" ShapeID="_x0000_i1071" DrawAspect="Content" ObjectID="_1527767870" r:id="rId101"/>
+          <o:OLEObject Type="Embed" ProgID="Equation.DSMT4" ShapeID="_x0000_i1071" DrawAspect="Content" ObjectID="_1528072071" r:id="rId101"/>
         </w:object>
       </w:r>
       <w:r>
@@ -4438,7 +4438,7 @@
           <v:shape id="_x0000_i1072" type="#_x0000_t75" style="width:11.9pt;height:13.15pt" o:ole="">
             <v:imagedata r:id="rId102" o:title=""/>
           </v:shape>
-          <o:OLEObject Type="Embed" ProgID="Equation.DSMT4" ShapeID="_x0000_i1072" DrawAspect="Content" ObjectID="_1527767871" r:id="rId103"/>
+          <o:OLEObject Type="Embed" ProgID="Equation.DSMT4" ShapeID="_x0000_i1072" DrawAspect="Content" ObjectID="_1528072072" r:id="rId103"/>
         </w:object>
       </w:r>
       <w:r>
@@ -4502,7 +4502,7 @@
                 <v:shape id="_x0000_i1073" type="#_x0000_t75" style="width:31.95pt;height:20.05pt" o:ole="">
                   <v:imagedata r:id="rId104" o:title=""/>
                 </v:shape>
-                <o:OLEObject Type="Embed" ProgID="Equation.DSMT4" ShapeID="_x0000_i1073" DrawAspect="Content" ObjectID="_1527767872" r:id="rId105"/>
+                <o:OLEObject Type="Embed" ProgID="Equation.DSMT4" ShapeID="_x0000_i1073" DrawAspect="Content" ObjectID="_1528072073" r:id="rId105"/>
               </w:object>
             </w:r>
           </w:p>
@@ -4528,7 +4528,7 @@
                 <v:shape id="_x0000_i1074" type="#_x0000_t75" style="width:31.95pt;height:20.05pt" o:ole="">
                   <v:imagedata r:id="rId106" o:title=""/>
                 </v:shape>
-                <o:OLEObject Type="Embed" ProgID="Equation.DSMT4" ShapeID="_x0000_i1074" DrawAspect="Content" ObjectID="_1527767873" r:id="rId107"/>
+                <o:OLEObject Type="Embed" ProgID="Equation.DSMT4" ShapeID="_x0000_i1074" DrawAspect="Content" ObjectID="_1528072074" r:id="rId107"/>
               </w:object>
             </w:r>
           </w:p>
@@ -4574,7 +4574,7 @@
                 <v:shape id="_x0000_i1075" type="#_x0000_t75" style="width:45.7pt;height:20.05pt" o:ole="">
                   <v:imagedata r:id="rId108" o:title=""/>
                 </v:shape>
-                <o:OLEObject Type="Embed" ProgID="Equation.DSMT4" ShapeID="_x0000_i1075" DrawAspect="Content" ObjectID="_1527767874" r:id="rId109"/>
+                <o:OLEObject Type="Embed" ProgID="Equation.DSMT4" ShapeID="_x0000_i1075" DrawAspect="Content" ObjectID="_1528072075" r:id="rId109"/>
               </w:object>
             </w:r>
           </w:p>
@@ -4600,7 +4600,7 @@
                 <v:shape id="_x0000_i1076" type="#_x0000_t75" style="width:82pt;height:20.05pt" o:ole="">
                   <v:imagedata r:id="rId110" o:title=""/>
                 </v:shape>
-                <o:OLEObject Type="Embed" ProgID="Equation.DSMT4" ShapeID="_x0000_i1076" DrawAspect="Content" ObjectID="_1527767875" r:id="rId111"/>
+                <o:OLEObject Type="Embed" ProgID="Equation.DSMT4" ShapeID="_x0000_i1076" DrawAspect="Content" ObjectID="_1528072076" r:id="rId111"/>
               </w:object>
             </w:r>
           </w:p>
@@ -4679,7 +4679,7 @@
                 <v:shape id="_x0000_i1077" type="#_x0000_t75" style="width:29.45pt;height:20.05pt" o:ole="">
                   <v:imagedata r:id="rId112" o:title=""/>
                 </v:shape>
-                <o:OLEObject Type="Embed" ProgID="Equation.DSMT4" ShapeID="_x0000_i1077" DrawAspect="Content" ObjectID="_1527767876" r:id="rId113"/>
+                <o:OLEObject Type="Embed" ProgID="Equation.DSMT4" ShapeID="_x0000_i1077" DrawAspect="Content" ObjectID="_1528072077" r:id="rId113"/>
               </w:object>
             </w:r>
           </w:p>
@@ -4726,7 +4726,7 @@
                 <v:shape id="_x0000_i1078" type="#_x0000_t75" style="width:82pt;height:20.05pt" o:ole="">
                   <v:imagedata r:id="rId114" o:title=""/>
                 </v:shape>
-                <o:OLEObject Type="Embed" ProgID="Equation.DSMT4" ShapeID="_x0000_i1078" DrawAspect="Content" ObjectID="_1527767877" r:id="rId115"/>
+                <o:OLEObject Type="Embed" ProgID="Equation.DSMT4" ShapeID="_x0000_i1078" DrawAspect="Content" ObjectID="_1528072078" r:id="rId115"/>
               </w:object>
             </w:r>
           </w:p>
@@ -4752,7 +4752,7 @@
                 <v:shape id="_x0000_i1079" type="#_x0000_t75" style="width:117.7pt;height:20.05pt" o:ole="">
                   <v:imagedata r:id="rId116" o:title=""/>
                 </v:shape>
-                <o:OLEObject Type="Embed" ProgID="Equation.DSMT4" ShapeID="_x0000_i1079" DrawAspect="Content" ObjectID="_1527767878" r:id="rId117"/>
+                <o:OLEObject Type="Embed" ProgID="Equation.DSMT4" ShapeID="_x0000_i1079" DrawAspect="Content" ObjectID="_1528072079" r:id="rId117"/>
               </w:object>
             </w:r>
           </w:p>
@@ -4798,7 +4798,7 @@
                 <v:shape id="_x0000_i1080" type="#_x0000_t75" style="width:63.85pt;height:21.9pt" o:ole="">
                   <v:imagedata r:id="rId118" o:title=""/>
                 </v:shape>
-                <o:OLEObject Type="Embed" ProgID="Equation.DSMT4" ShapeID="_x0000_i1080" DrawAspect="Content" ObjectID="_1527767879" r:id="rId119"/>
+                <o:OLEObject Type="Embed" ProgID="Equation.DSMT4" ShapeID="_x0000_i1080" DrawAspect="Content" ObjectID="_1528072080" r:id="rId119"/>
               </w:object>
             </w:r>
           </w:p>
@@ -4824,7 +4824,7 @@
                 <v:shape id="_x0000_i1081" type="#_x0000_t75" style="width:100.15pt;height:21.9pt" o:ole="">
                   <v:imagedata r:id="rId120" o:title=""/>
                 </v:shape>
-                <o:OLEObject Type="Embed" ProgID="Equation.DSMT4" ShapeID="_x0000_i1081" DrawAspect="Content" ObjectID="_1527767880" r:id="rId121"/>
+                <o:OLEObject Type="Embed" ProgID="Equation.DSMT4" ShapeID="_x0000_i1081" DrawAspect="Content" ObjectID="_1528072081" r:id="rId121"/>
               </w:object>
             </w:r>
           </w:p>
@@ -4870,7 +4870,7 @@
                 <v:shape id="_x0000_i1082" type="#_x0000_t75" style="width:77pt;height:21.9pt" o:ole="">
                   <v:imagedata r:id="rId122" o:title=""/>
                 </v:shape>
-                <o:OLEObject Type="Embed" ProgID="Equation.DSMT4" ShapeID="_x0000_i1082" DrawAspect="Content" ObjectID="_1527767881" r:id="rId123"/>
+                <o:OLEObject Type="Embed" ProgID="Equation.DSMT4" ShapeID="_x0000_i1082" DrawAspect="Content" ObjectID="_1528072082" r:id="rId123"/>
               </w:object>
             </w:r>
           </w:p>
@@ -4896,7 +4896,7 @@
                 <v:shape id="_x0000_i1083" type="#_x0000_t75" style="width:112.7pt;height:21.9pt" o:ole="">
                   <v:imagedata r:id="rId124" o:title=""/>
                 </v:shape>
-                <o:OLEObject Type="Embed" ProgID="Equation.DSMT4" ShapeID="_x0000_i1083" DrawAspect="Content" ObjectID="_1527767882" r:id="rId125"/>
+                <o:OLEObject Type="Embed" ProgID="Equation.DSMT4" ShapeID="_x0000_i1083" DrawAspect="Content" ObjectID="_1528072083" r:id="rId125"/>
               </w:object>
             </w:r>
           </w:p>
@@ -4949,7 +4949,7 @@
           <v:shape id="Picture 66" o:spid="_x0000_i1084" type="#_x0000_t75" style="width:214.1pt;height:17.55pt" o:ole="">
             <v:imagedata r:id="rId126" o:title=""/>
           </v:shape>
-          <o:OLEObject Type="Embed" ProgID="Equation.DSMT4" ShapeID="Picture 66" DrawAspect="Content" ObjectID="_1527767883" r:id="rId127"/>
+          <o:OLEObject Type="Embed" ProgID="Equation.DSMT4" ShapeID="Picture 66" DrawAspect="Content" ObjectID="_1528072084" r:id="rId127"/>
         </w:object>
       </w:r>
       <w:r>
@@ -4989,7 +4989,7 @@
           <v:shape id="_x0000_i1085" type="#_x0000_t75" style="width:281.1pt;height:118.35pt" o:ole="">
             <v:imagedata r:id="rId128" o:title=""/>
           </v:shape>
-          <o:OLEObject Type="Embed" ProgID="Equation.DSMT4" ShapeID="_x0000_i1085" DrawAspect="Content" ObjectID="_1527767884" r:id="rId129"/>
+          <o:OLEObject Type="Embed" ProgID="Equation.DSMT4" ShapeID="_x0000_i1085" DrawAspect="Content" ObjectID="_1528072085" r:id="rId129"/>
         </w:object>
       </w:r>
     </w:p>
@@ -5083,7 +5083,7 @@
           <v:shape id="Picture 72" o:spid="_x0000_i1086" type="#_x0000_t75" style="width:33.8pt;height:18.8pt" o:ole="">
             <v:imagedata r:id="rId130" o:title=""/>
           </v:shape>
-          <o:OLEObject Type="Embed" ProgID="Equation.DSMT4" ShapeID="Picture 72" DrawAspect="Content" ObjectID="_1527767885" r:id="rId131"/>
+          <o:OLEObject Type="Embed" ProgID="Equation.DSMT4" ShapeID="Picture 72" DrawAspect="Content" ObjectID="_1528072086" r:id="rId131"/>
         </w:object>
       </w:r>
       <w:r>
@@ -5108,11 +5108,11 @@
         <w:rPr>
           <w:position w:val="-104"/>
         </w:rPr>
-        <w:object w:dxaOrig="4519" w:dyaOrig="2210">
-          <v:shape id="Picture 73" o:spid="_x0000_i1087" type="#_x0000_t75" style="width:226pt;height:110.2pt" o:ole="">
+        <w:object w:dxaOrig="4520" w:dyaOrig="2200">
+          <v:shape id="_x0000_i1095" type="#_x0000_t75" style="width:226pt;height:109.55pt" o:ole="">
             <v:imagedata r:id="rId132" o:title=""/>
           </v:shape>
-          <o:OLEObject Type="Embed" ProgID="Equation.DSMT4" ShapeID="Picture 73" DrawAspect="Content" ObjectID="_1527767886" r:id="rId133"/>
+          <o:OLEObject Type="Embed" ProgID="Equation.DSMT4" ShapeID="_x0000_i1095" DrawAspect="Content" ObjectID="_1528072087" r:id="rId133"/>
         </w:object>
       </w:r>
     </w:p>
@@ -5645,10 +5645,10 @@
           <w:position w:val="-28"/>
         </w:rPr>
         <w:object w:dxaOrig="1490" w:dyaOrig="546">
-          <v:shape id="Picture 74" o:spid="_x0000_i1088" type="#_x0000_t75" style="width:74.5pt;height:26.9pt" o:ole="">
+          <v:shape id="Picture 74" o:spid="_x0000_i1087" type="#_x0000_t75" style="width:74.5pt;height:26.9pt" o:ole="">
             <v:imagedata r:id="rId135" o:title=""/>
           </v:shape>
-          <o:OLEObject Type="Embed" ProgID="Equation.DSMT4" ShapeID="Picture 74" DrawAspect="Content" ObjectID="_1527767887" r:id="rId136"/>
+          <o:OLEObject Type="Embed" ProgID="Equation.DSMT4" ShapeID="Picture 74" DrawAspect="Content" ObjectID="_1528072088" r:id="rId136"/>
         </w:object>
       </w:r>
       <w:r>
@@ -5759,10 +5759,10 @@
           <w:position w:val="-6"/>
         </w:rPr>
         <w:object w:dxaOrig="1620" w:dyaOrig="279">
-          <v:shape id="_x0000_i1094" type="#_x0000_t75" style="width:82pt;height:13.75pt" o:ole="">
+          <v:shape id="_x0000_i1088" type="#_x0000_t75" style="width:82pt;height:13.75pt" o:ole="">
             <v:imagedata r:id="rId137" o:title=""/>
           </v:shape>
-          <o:OLEObject Type="Embed" ProgID="Equation.DSMT4" ShapeID="_x0000_i1094" DrawAspect="Content" ObjectID="_1527767888" r:id="rId138"/>
+          <o:OLEObject Type="Embed" ProgID="Equation.DSMT4" ShapeID="_x0000_i1088" DrawAspect="Content" ObjectID="_1528072089" r:id="rId138"/>
         </w:object>
       </w:r>
       <w:r>
@@ -5929,13 +5929,7 @@
         <w:rPr>
           <w:rFonts w:ascii="Times New Roman" w:hAnsi="Times New Roman" w:hint="eastAsia"/>
         </w:rPr>
-        <w:t>与</w:t>
-      </w:r>
-      <w:r>
-        <w:rPr>
-          <w:rFonts w:ascii="Times New Roman" w:hAnsi="Times New Roman" w:hint="eastAsia"/>
-        </w:rPr>
-        <w:t>边界层</w:t>
+        <w:t>与边界层</w:t>
       </w:r>
       <w:r>
         <w:rPr>
@@ -6055,7 +6049,7 @@
         <w:spacing w:line="360" w:lineRule="auto"/>
         <w:jc w:val="center"/>
         <w:rPr>
-          <w:rFonts w:ascii="Times New Roman" w:hAnsi="Times New Roman" w:hint="eastAsia"/>
+          <w:rFonts w:ascii="Times New Roman" w:hAnsi="Times New Roman"/>
         </w:rPr>
       </w:pPr>
       <w:r>
@@ -6063,10 +6057,10 @@
           <w:rFonts w:ascii="Times New Roman" w:hAnsi="Times New Roman"/>
         </w:rPr>
         <w:object w:dxaOrig="4606" w:dyaOrig="5910">
-          <v:shape id="_x0000_i1095" type="#_x0000_t75" style="width:230.4pt;height:295.5pt" o:ole="">
+          <v:shape id="_x0000_i1089" type="#_x0000_t75" style="width:230.4pt;height:295.5pt" o:ole="">
             <v:imagedata r:id="rId139" o:title=""/>
           </v:shape>
-          <o:OLEObject Type="Embed" ProgID="Visio.Drawing.15" ShapeID="_x0000_i1095" DrawAspect="Content" ObjectID="_1527767889" r:id="rId140"/>
+          <o:OLEObject Type="Embed" ProgID="Visio.Drawing.15" ShapeID="_x0000_i1089" DrawAspect="Content" ObjectID="_1528072090" r:id="rId140"/>
         </w:object>
       </w:r>
     </w:p>
@@ -6947,10 +6941,10 @@
           <w:position w:val="-30"/>
         </w:rPr>
         <w:object w:dxaOrig="1420" w:dyaOrig="740">
-          <v:shape id="_x0000_i1089" type="#_x0000_t75" style="width:71.35pt;height:36.3pt" o:ole="">
+          <v:shape id="_x0000_i1090" type="#_x0000_t75" style="width:71.35pt;height:36.3pt" o:ole="">
             <v:imagedata r:id="rId145" o:title=""/>
           </v:shape>
-          <o:OLEObject Type="Embed" ProgID="Equation.DSMT4" ShapeID="_x0000_i1089" DrawAspect="Content" ObjectID="_1527767890" r:id="rId146"/>
+          <o:OLEObject Type="Embed" ProgID="Equation.DSMT4" ShapeID="_x0000_i1090" DrawAspect="Content" ObjectID="_1528072091" r:id="rId146"/>
         </w:object>
       </w:r>
       <w:r>
@@ -7164,7 +7158,14 @@
         <w:rPr>
           <w:rFonts w:ascii="Times New Roman" w:hAnsi="Times New Roman" w:hint="eastAsia"/>
         </w:rPr>
-        <w:t>，随着流动距离的增加，边界层的厚度随之增加，达到一定程度后，边界层厚度增加缓慢；其次，利用布拉修斯近似解计算得到的计算域出口位置的边界层厚度</w:t>
+        <w:t>，随着流动距离的增加，边界层的厚度随之增加，达到一定程度后，边界层厚度增加缓慢；其次，</w:t>
+      </w:r>
+      <w:bookmarkStart w:id="0" w:name="_GoBack"/>
+      <w:r>
+        <w:rPr>
+          <w:rFonts w:ascii="Times New Roman" w:hAnsi="Times New Roman" w:hint="eastAsia"/>
+        </w:rPr>
+        <w:t>利用布拉修斯近似解计算得到的计算域出口位置的边界层厚度</w:t>
       </w:r>
       <w:r>
         <w:rPr>
@@ -7232,6 +7233,7 @@
         </w:rPr>
         <w:t>，</w:t>
       </w:r>
+      <w:bookmarkEnd w:id="0"/>
       <w:r>
         <w:rPr>
           <w:rFonts w:ascii="Times New Roman" w:hAnsi="Times New Roman" w:hint="eastAsia"/>
@@ -7466,10 +7468,10 @@
           <w:position w:val="-6"/>
         </w:rPr>
         <w:object w:dxaOrig="820" w:dyaOrig="279">
-          <v:shape id="_x0000_i1090" type="#_x0000_t75" style="width:41.3pt;height:14.4pt" o:ole="">
+          <v:shape id="_x0000_i1091" type="#_x0000_t75" style="width:41.3pt;height:14.4pt" o:ole="">
             <v:imagedata r:id="rId148" o:title=""/>
           </v:shape>
-          <o:OLEObject Type="Embed" ProgID="Equation.DSMT4" ShapeID="_x0000_i1090" DrawAspect="Content" ObjectID="_1527767891" r:id="rId149"/>
+          <o:OLEObject Type="Embed" ProgID="Equation.DSMT4" ShapeID="_x0000_i1091" DrawAspect="Content" ObjectID="_1528072092" r:id="rId149"/>
         </w:object>
       </w:r>
       <w:r>
@@ -7483,10 +7485,10 @@
           <w:position w:val="-6"/>
         </w:rPr>
         <w:object w:dxaOrig="1180" w:dyaOrig="279">
-          <v:shape id="_x0000_i1091" type="#_x0000_t75" style="width:58.85pt;height:14.4pt" o:ole="">
+          <v:shape id="_x0000_i1092" type="#_x0000_t75" style="width:58.85pt;height:14.4pt" o:ole="">
             <v:imagedata r:id="rId150" o:title=""/>
           </v:shape>
-          <o:OLEObject Type="Embed" ProgID="Equation.DSMT4" ShapeID="_x0000_i1091" DrawAspect="Content" ObjectID="_1527767892" r:id="rId151"/>
+          <o:OLEObject Type="Embed" ProgID="Equation.DSMT4" ShapeID="_x0000_i1092" DrawAspect="Content" ObjectID="_1528072093" r:id="rId151"/>
         </w:object>
       </w:r>
       <w:r>
@@ -7499,7 +7501,7 @@
     <w:p>
       <w:pPr>
         <w:rPr>
-          <w:rFonts w:ascii="Times New Roman" w:hAnsi="Times New Roman" w:hint="eastAsia"/>
+          <w:rFonts w:ascii="Times New Roman" w:hAnsi="Times New Roman"/>
           <w:b/>
           <w:szCs w:val="21"/>
         </w:rPr>
@@ -7530,77 +7532,65 @@
       </w:r>
     </w:p>
     <w:p>
-      <w:pPr>
+      <w:r>
         <w:rPr>
           <w:rFonts w:hint="eastAsia"/>
         </w:rPr>
-      </w:pPr>
+        <w:t>速度</w:t>
+      </w:r>
+      <w:r>
+        <w:t>的边界条件与层流情况下相同，</w:t>
+      </w:r>
       <w:r>
         <w:rPr>
           <w:rFonts w:hint="eastAsia"/>
         </w:rPr>
-        <w:t>速度</w:t>
-      </w:r>
-      <w:r>
-        <w:t>的边界条件与层流情况下相同，</w:t>
+        <w:t>对于</w:t>
+      </w:r>
+      <w:r>
+        <w:t>湍动能：</w:t>
       </w:r>
       <w:r>
         <w:rPr>
           <w:rFonts w:hint="eastAsia"/>
         </w:rPr>
-        <w:t>对于</w:t>
-      </w:r>
-      <w:r>
-        <w:t>湍动能：</w:t>
+        <w:t>入口</w:t>
+      </w:r>
+      <w:r>
+        <w:t>条件给定，出口与边界层外侧均为充分发展，壁面湍动能为</w:t>
       </w:r>
       <w:r>
         <w:rPr>
           <w:rFonts w:hint="eastAsia"/>
         </w:rPr>
+        <w:t>0</w:t>
+      </w:r>
+      <w:r>
+        <w:rPr>
+          <w:rFonts w:hint="eastAsia"/>
+        </w:rPr>
+        <w:t>。</w:t>
+      </w:r>
+    </w:p>
+    <w:p>
+      <w:r>
+        <w:rPr>
+          <w:rFonts w:hint="eastAsia"/>
+        </w:rPr>
+        <w:t>对于耗散率</w:t>
+      </w:r>
+      <w:r>
+        <w:t>：</w:t>
+      </w:r>
+      <w:r>
+        <w:rPr>
+          <w:rFonts w:hint="eastAsia"/>
+        </w:rPr>
         <w:t>入口</w:t>
       </w:r>
       <w:r>
-        <w:t>条件给定，出口与边界层外侧均为充分发展，壁面湍动能为</w:t>
-      </w:r>
-      <w:r>
-        <w:rPr>
-          <w:rFonts w:hint="eastAsia"/>
-        </w:rPr>
-        <w:t>0</w:t>
-      </w:r>
-      <w:r>
-        <w:rPr>
-          <w:rFonts w:hint="eastAsia"/>
-        </w:rPr>
-        <w:t>。</w:t>
-      </w:r>
-    </w:p>
-    <w:p>
-      <w:pPr>
-        <w:rPr>
-          <w:rFonts w:hint="eastAsia"/>
-        </w:rPr>
-      </w:pPr>
-      <w:r>
-        <w:rPr>
-          <w:rFonts w:hint="eastAsia"/>
-        </w:rPr>
-        <w:t>对于耗散率</w:t>
-      </w:r>
-      <w:r>
-        <w:t>：</w:t>
-      </w:r>
-      <w:r>
-        <w:rPr>
-          <w:rFonts w:hint="eastAsia"/>
-        </w:rPr>
-        <w:t>入口</w:t>
-      </w:r>
-      <w:r>
         <w:t>给定，出口与边界层外侧均为充分发展，壁面耗散率为：。</w:t>
       </w:r>
-      <w:bookmarkStart w:id="0" w:name="_GoBack"/>
-      <w:bookmarkEnd w:id="0"/>
     </w:p>
     <w:p>
       <w:pPr>
@@ -8664,10 +8654,10 @@
           <w:position w:val="-8"/>
         </w:rPr>
         <w:object w:dxaOrig="380" w:dyaOrig="360">
-          <v:shape id="_x0000_i1092" type="#_x0000_t75" style="width:18.8pt;height:18.15pt" o:ole="">
+          <v:shape id="_x0000_i1093" type="#_x0000_t75" style="width:18.8pt;height:18.15pt" o:ole="">
             <v:imagedata r:id="rId155" o:title=""/>
           </v:shape>
-          <o:OLEObject Type="Embed" ProgID="Equation.DSMT4" ShapeID="_x0000_i1092" DrawAspect="Content" ObjectID="_1527767893" r:id="rId156"/>
+          <o:OLEObject Type="Embed" ProgID="Equation.DSMT4" ShapeID="_x0000_i1093" DrawAspect="Content" ObjectID="_1528072094" r:id="rId156"/>
         </w:object>
       </w:r>
       <w:r>
@@ -8681,10 +8671,10 @@
           <w:position w:val="-6"/>
         </w:rPr>
         <w:object w:dxaOrig="400" w:dyaOrig="320">
-          <v:shape id="_x0000_i1093" type="#_x0000_t75" style="width:20.65pt;height:15.65pt" o:ole="">
+          <v:shape id="_x0000_i1094" type="#_x0000_t75" style="width:20.65pt;height:15.65pt" o:ole="">
             <v:imagedata r:id="rId157" o:title=""/>
           </v:shape>
-          <o:OLEObject Type="Embed" ProgID="Equation.DSMT4" ShapeID="_x0000_i1093" DrawAspect="Content" ObjectID="_1527767894" r:id="rId158"/>
+          <o:OLEObject Type="Embed" ProgID="Equation.DSMT4" ShapeID="_x0000_i1094" DrawAspect="Content" ObjectID="_1528072095" r:id="rId158"/>
         </w:object>
       </w:r>
       <w:r>

--- a/NO1/NO1.docx
+++ b/NO1/NO1.docx
@@ -468,10 +468,10 @@
             <v:path o:extrusionok="f" gradientshapeok="t" o:connecttype="rect"/>
             <o:lock v:ext="edit" aspectratio="t"/>
           </v:shapetype>
-          <v:shape id="Picture 2" o:spid="_x0000_i1025" type="#_x0000_t75" style="width:58.85pt;height:33.8pt" o:ole="">
+          <v:shape id="Picture 2" o:spid="_x0000_i1025" type="#_x0000_t75" style="width:58.9pt;height:33.65pt" o:ole="">
             <v:imagedata r:id="rId7" o:title=""/>
           </v:shape>
-          <o:OLEObject Type="Embed" ProgID="Equation.DSMT4" ShapeID="Picture 2" DrawAspect="Content" ObjectID="_1528072025" r:id="rId8"/>
+          <o:OLEObject Type="Embed" ProgID="Equation.DSMT4" ShapeID="Picture 2" DrawAspect="Content" ObjectID="_1528191139" r:id="rId8"/>
         </w:object>
       </w:r>
       <w:r>
@@ -512,10 +512,10 @@
           <w:szCs w:val="21"/>
         </w:rPr>
         <w:object w:dxaOrig="3724" w:dyaOrig="770">
-          <v:shape id="Picture 3" o:spid="_x0000_i1026" type="#_x0000_t75" style="width:185.95pt;height:38.2pt" o:ole="">
+          <v:shape id="Picture 3" o:spid="_x0000_i1026" type="#_x0000_t75" style="width:186.1pt;height:38.35pt" o:ole="">
             <v:imagedata r:id="rId9" o:title=""/>
           </v:shape>
-          <o:OLEObject Type="Embed" ProgID="Equation.DSMT4" ShapeID="Picture 3" DrawAspect="Content" ObjectID="_1528072026" r:id="rId10"/>
+          <o:OLEObject Type="Embed" ProgID="Equation.DSMT4" ShapeID="Picture 3" DrawAspect="Content" ObjectID="_1528191140" r:id="rId10"/>
         </w:object>
       </w:r>
       <w:r>
@@ -545,10 +545,10 @@
           <w:position w:val="-32"/>
         </w:rPr>
         <w:object w:dxaOrig="3674" w:dyaOrig="770">
-          <v:shape id="Picture 4" o:spid="_x0000_i1027" type="#_x0000_t75" style="width:183.45pt;height:38.2pt" o:ole="">
+          <v:shape id="Picture 4" o:spid="_x0000_i1027" type="#_x0000_t75" style="width:183.75pt;height:38.35pt" o:ole="">
             <v:imagedata r:id="rId11" o:title=""/>
           </v:shape>
-          <o:OLEObject Type="Embed" ProgID="Equation.DSMT4" ShapeID="Picture 4" DrawAspect="Content" ObjectID="_1528072027" r:id="rId12"/>
+          <o:OLEObject Type="Embed" ProgID="Equation.DSMT4" ShapeID="Picture 4" DrawAspect="Content" ObjectID="_1528191141" r:id="rId12"/>
         </w:object>
       </w:r>
       <w:r>
@@ -743,10 +743,10 @@
           <w:szCs w:val="21"/>
         </w:rPr>
         <w:object w:dxaOrig="1600" w:dyaOrig="580">
-          <v:shape id="_x0000_i1028" type="#_x0000_t75" style="width:79.5pt;height:28.8pt" o:ole="">
+          <v:shape id="_x0000_i1028" type="#_x0000_t75" style="width:79.5pt;height:29pt" o:ole="">
             <v:imagedata r:id="rId13" o:title=""/>
           </v:shape>
-          <o:OLEObject Type="Embed" ProgID="Equation.DSMT4" ShapeID="_x0000_i1028" DrawAspect="Content" ObjectID="_1528072028" r:id="rId14"/>
+          <o:OLEObject Type="Embed" ProgID="Equation.DSMT4" ShapeID="_x0000_i1028" DrawAspect="Content" ObjectID="_1528191142" r:id="rId14"/>
         </w:object>
       </w:r>
     </w:p>
@@ -868,10 +868,10 @@
           <w:szCs w:val="21"/>
         </w:rPr>
         <w:object w:dxaOrig="2880" w:dyaOrig="695">
-          <v:shape id="Picture 6" o:spid="_x0000_i1029" type="#_x0000_t75" style="width:2in;height:34.45pt" o:ole="">
+          <v:shape id="Picture 6" o:spid="_x0000_i1029" type="#_x0000_t75" style="width:2in;height:34.6pt" o:ole="">
             <v:imagedata r:id="rId15" o:title=""/>
           </v:shape>
-          <o:OLEObject Type="Embed" ProgID="Equation.DSMT4" ShapeID="Picture 6" DrawAspect="Content" ObjectID="_1528072029" r:id="rId16"/>
+          <o:OLEObject Type="Embed" ProgID="Equation.DSMT4" ShapeID="Picture 6" DrawAspect="Content" ObjectID="_1528191143" r:id="rId16"/>
         </w:object>
       </w:r>
       <w:r>
@@ -931,10 +931,10 @@
           <w:position w:val="-66"/>
         </w:rPr>
         <w:object w:dxaOrig="2359" w:dyaOrig="1440">
-          <v:shape id="Picture 9" o:spid="_x0000_i1030" type="#_x0000_t75" style="width:117.7pt;height:1in" o:ole="">
+          <v:shape id="Picture 9" o:spid="_x0000_i1030" type="#_x0000_t75" style="width:117.8pt;height:1in" o:ole="">
             <v:imagedata r:id="rId17" o:title=""/>
           </v:shape>
-          <o:OLEObject Type="Embed" ProgID="Equation.DSMT4" ShapeID="Picture 9" DrawAspect="Content" ObjectID="_1528072030" r:id="rId18"/>
+          <o:OLEObject Type="Embed" ProgID="Equation.DSMT4" ShapeID="Picture 9" DrawAspect="Content" ObjectID="_1528191144" r:id="rId18"/>
         </w:object>
       </w:r>
       <w:r>
@@ -1029,10 +1029,10 @@
           <w:position w:val="-28"/>
         </w:rPr>
         <w:object w:dxaOrig="1614" w:dyaOrig="695">
-          <v:shape id="Picture 14" o:spid="_x0000_i1031" type="#_x0000_t75" style="width:81.4pt;height:34.45pt" o:ole="">
+          <v:shape id="Picture 14" o:spid="_x0000_i1031" type="#_x0000_t75" style="width:81.35pt;height:34.6pt" o:ole="">
             <v:imagedata r:id="rId19" o:title=""/>
           </v:shape>
-          <o:OLEObject Type="Embed" ProgID="Equation.DSMT4" ShapeID="Picture 14" DrawAspect="Content" ObjectID="_1528072031" r:id="rId20"/>
+          <o:OLEObject Type="Embed" ProgID="Equation.DSMT4" ShapeID="Picture 14" DrawAspect="Content" ObjectID="_1528191145" r:id="rId20"/>
         </w:object>
       </w:r>
       <w:r>
@@ -1054,10 +1054,10 @@
           <w:position w:val="-34"/>
         </w:rPr>
         <w:object w:dxaOrig="7200" w:dyaOrig="819">
-          <v:shape id="Picture 15" o:spid="_x0000_i1032" type="#_x0000_t75" style="width:5in;height:41.3pt" o:ole="">
+          <v:shape id="Picture 15" o:spid="_x0000_i1032" type="#_x0000_t75" style="width:5in;height:41.15pt" o:ole="">
             <v:imagedata r:id="rId21" o:title=""/>
           </v:shape>
-          <o:OLEObject Type="Embed" ProgID="Equation.DSMT4" ShapeID="Picture 15" DrawAspect="Content" ObjectID="_1528072032" r:id="rId22"/>
+          <o:OLEObject Type="Embed" ProgID="Equation.DSMT4" ShapeID="Picture 15" DrawAspect="Content" ObjectID="_1528191146" r:id="rId22"/>
         </w:object>
       </w:r>
       <w:r>
@@ -1079,10 +1079,10 @@
           <w:position w:val="-34"/>
         </w:rPr>
         <w:object w:dxaOrig="7150" w:dyaOrig="819">
-          <v:shape id="Picture 16" o:spid="_x0000_i1033" type="#_x0000_t75" style="width:357.5pt;height:41.3pt" o:ole="">
+          <v:shape id="Picture 16" o:spid="_x0000_i1033" type="#_x0000_t75" style="width:357.65pt;height:41.15pt" o:ole="">
             <v:imagedata r:id="rId23" o:title=""/>
           </v:shape>
-          <o:OLEObject Type="Embed" ProgID="Equation.DSMT4" ShapeID="Picture 16" DrawAspect="Content" ObjectID="_1528072033" r:id="rId24"/>
+          <o:OLEObject Type="Embed" ProgID="Equation.DSMT4" ShapeID="Picture 16" DrawAspect="Content" ObjectID="_1528191147" r:id="rId24"/>
         </w:object>
       </w:r>
       <w:r>
@@ -1149,10 +1149,10 @@
           <w:position w:val="-72"/>
         </w:rPr>
         <w:object w:dxaOrig="4320" w:dyaOrig="1560">
-          <v:shape id="_x0000_i1034" type="#_x0000_t75" style="width:215.35pt;height:78.25pt" o:ole="">
+          <v:shape id="_x0000_i1034" type="#_x0000_t75" style="width:215.55pt;height:78.1pt" o:ole="">
             <v:imagedata r:id="rId25" o:title=""/>
           </v:shape>
-          <o:OLEObject Type="Embed" ProgID="Equation.DSMT4" ShapeID="_x0000_i1034" DrawAspect="Content" ObjectID="_1528072034" r:id="rId26"/>
+          <o:OLEObject Type="Embed" ProgID="Equation.DSMT4" ShapeID="_x0000_i1034" DrawAspect="Content" ObjectID="_1528191148" r:id="rId26"/>
         </w:object>
       </w:r>
     </w:p>
@@ -1213,10 +1213,10 @@
           <w:position w:val="-24"/>
         </w:rPr>
         <w:object w:dxaOrig="4097" w:dyaOrig="621">
-          <v:shape id="Picture 23" o:spid="_x0000_i1035" type="#_x0000_t75" style="width:204.75pt;height:30.7pt" o:ole="">
+          <v:shape id="Picture 23" o:spid="_x0000_i1035" type="#_x0000_t75" style="width:204.8pt;height:30.85pt" o:ole="">
             <v:imagedata r:id="rId27" o:title=""/>
           </v:shape>
-          <o:OLEObject Type="Embed" ProgID="Equation.DSMT4" ShapeID="Picture 23" DrawAspect="Content" ObjectID="_1528072035" r:id="rId28"/>
+          <o:OLEObject Type="Embed" ProgID="Equation.DSMT4" ShapeID="Picture 23" DrawAspect="Content" ObjectID="_1528191149" r:id="rId28"/>
         </w:object>
       </w:r>
       <w:r>
@@ -1251,10 +1251,10 @@
           <w:position w:val="-12"/>
         </w:rPr>
         <w:object w:dxaOrig="323" w:dyaOrig="372">
-          <v:shape id="Picture 24" o:spid="_x0000_i1036" type="#_x0000_t75" style="width:16.9pt;height:18.8pt" o:ole="">
+          <v:shape id="Picture 24" o:spid="_x0000_i1036" type="#_x0000_t75" style="width:16.85pt;height:18.7pt" o:ole="">
             <v:imagedata r:id="rId29" o:title=""/>
           </v:shape>
-          <o:OLEObject Type="Embed" ProgID="Equation.DSMT4" ShapeID="Picture 24" DrawAspect="Content" ObjectID="_1528072036" r:id="rId30"/>
+          <o:OLEObject Type="Embed" ProgID="Equation.DSMT4" ShapeID="Picture 24" DrawAspect="Content" ObjectID="_1528191150" r:id="rId30"/>
         </w:object>
       </w:r>
       <w:r>
@@ -1269,10 +1269,10 @@
           <w:position w:val="-6"/>
         </w:rPr>
         <w:object w:dxaOrig="199" w:dyaOrig="298">
-          <v:shape id="Picture 25" o:spid="_x0000_i1037" type="#_x0000_t75" style="width:10pt;height:15.05pt" o:ole="">
+          <v:shape id="Picture 25" o:spid="_x0000_i1037" type="#_x0000_t75" style="width:9.8pt;height:14.95pt" o:ole="">
             <v:imagedata r:id="rId31" o:title=""/>
           </v:shape>
-          <o:OLEObject Type="Embed" ProgID="Equation.DSMT4" ShapeID="Picture 25" DrawAspect="Content" ObjectID="_1528072037" r:id="rId32"/>
+          <o:OLEObject Type="Embed" ProgID="Equation.DSMT4" ShapeID="Picture 25" DrawAspect="Content" ObjectID="_1528191151" r:id="rId32"/>
         </w:object>
       </w:r>
       <w:r>
@@ -1287,10 +1287,10 @@
           <w:position w:val="-14"/>
         </w:rPr>
         <w:object w:dxaOrig="546" w:dyaOrig="397">
-          <v:shape id="Picture 26" o:spid="_x0000_i1038" type="#_x0000_t75" style="width:26.9pt;height:19.4pt" o:ole="">
+          <v:shape id="Picture 26" o:spid="_x0000_i1038" type="#_x0000_t75" style="width:27.1pt;height:19.15pt" o:ole="">
             <v:imagedata r:id="rId33" o:title=""/>
           </v:shape>
-          <o:OLEObject Type="Embed" ProgID="Equation.DSMT4" ShapeID="Picture 26" DrawAspect="Content" ObjectID="_1528072038" r:id="rId34"/>
+          <o:OLEObject Type="Embed" ProgID="Equation.DSMT4" ShapeID="Picture 26" DrawAspect="Content" ObjectID="_1528191152" r:id="rId34"/>
         </w:object>
       </w:r>
       <w:r>
@@ -1331,10 +1331,10 @@
           <w:position w:val="-32"/>
         </w:rPr>
         <w:object w:dxaOrig="3302" w:dyaOrig="770">
-          <v:shape id="Picture 27" o:spid="_x0000_i1039" type="#_x0000_t75" style="width:165.3pt;height:38.2pt" o:ole="">
+          <v:shape id="Picture 27" o:spid="_x0000_i1039" type="#_x0000_t75" style="width:165.05pt;height:38.35pt" o:ole="">
             <v:imagedata r:id="rId35" o:title=""/>
           </v:shape>
-          <o:OLEObject Type="Embed" ProgID="Equation.DSMT4" ShapeID="Picture 27" DrawAspect="Content" ObjectID="_1528072039" r:id="rId36"/>
+          <o:OLEObject Type="Embed" ProgID="Equation.DSMT4" ShapeID="Picture 27" DrawAspect="Content" ObjectID="_1528191153" r:id="rId36"/>
         </w:object>
       </w:r>
       <w:r>
@@ -1383,10 +1383,10 @@
           <w:position w:val="-28"/>
         </w:rPr>
         <w:object w:dxaOrig="3749" w:dyaOrig="770">
-          <v:shape id="Picture 28" o:spid="_x0000_i1040" type="#_x0000_t75" style="width:187.2pt;height:38.2pt" o:ole="">
+          <v:shape id="Picture 28" o:spid="_x0000_i1040" type="#_x0000_t75" style="width:187.5pt;height:38.35pt" o:ole="">
             <v:imagedata r:id="rId37" o:title=""/>
           </v:shape>
-          <o:OLEObject Type="Embed" ProgID="Equation.DSMT4" ShapeID="Picture 28" DrawAspect="Content" ObjectID="_1528072040" r:id="rId38"/>
+          <o:OLEObject Type="Embed" ProgID="Equation.DSMT4" ShapeID="Picture 28" DrawAspect="Content" ObjectID="_1528191154" r:id="rId38"/>
         </w:object>
       </w:r>
       <w:r>
@@ -1422,10 +1422,10 @@
           <w:szCs w:val="21"/>
         </w:rPr>
         <w:object w:dxaOrig="546" w:dyaOrig="298">
-          <v:shape id="Picture 29" o:spid="_x0000_i1041" type="#_x0000_t75" style="width:26.9pt;height:15.05pt" o:ole="">
+          <v:shape id="Picture 29" o:spid="_x0000_i1041" type="#_x0000_t75" style="width:27.1pt;height:14.95pt" o:ole="">
             <v:imagedata r:id="rId39" o:title=""/>
           </v:shape>
-          <o:OLEObject Type="Embed" ProgID="Equation.DSMT4" ShapeID="Picture 29" DrawAspect="Content" ObjectID="_1528072041" r:id="rId40"/>
+          <o:OLEObject Type="Embed" ProgID="Equation.DSMT4" ShapeID="Picture 29" DrawAspect="Content" ObjectID="_1528191155" r:id="rId40"/>
         </w:object>
       </w:r>
       <w:r>
@@ -1455,10 +1455,10 @@
           <w:position w:val="-32"/>
         </w:rPr>
         <w:object w:dxaOrig="4543" w:dyaOrig="770">
-          <v:shape id="Picture 30" o:spid="_x0000_i1042" type="#_x0000_t75" style="width:227.25pt;height:38.2pt" o:ole="">
+          <v:shape id="Picture 30" o:spid="_x0000_i1042" type="#_x0000_t75" style="width:227.2pt;height:38.35pt" o:ole="">
             <v:imagedata r:id="rId41" o:title=""/>
           </v:shape>
-          <o:OLEObject Type="Embed" ProgID="Equation.DSMT4" ShapeID="Picture 30" DrawAspect="Content" ObjectID="_1528072042" r:id="rId42"/>
+          <o:OLEObject Type="Embed" ProgID="Equation.DSMT4" ShapeID="Picture 30" DrawAspect="Content" ObjectID="_1528191156" r:id="rId42"/>
         </w:object>
       </w:r>
       <w:r>
@@ -1481,10 +1481,10 @@
           <w:position w:val="-32"/>
         </w:rPr>
         <w:object w:dxaOrig="5512" w:dyaOrig="770">
-          <v:shape id="Picture 31" o:spid="_x0000_i1043" type="#_x0000_t75" style="width:274.85pt;height:38.2pt" o:ole="">
+          <v:shape id="Picture 31" o:spid="_x0000_i1043" type="#_x0000_t75" style="width:274.9pt;height:38.35pt" o:ole="">
             <v:imagedata r:id="rId43" o:title=""/>
           </v:shape>
-          <o:OLEObject Type="Embed" ProgID="Equation.DSMT4" ShapeID="Picture 31" DrawAspect="Content" ObjectID="_1528072043" r:id="rId44"/>
+          <o:OLEObject Type="Embed" ProgID="Equation.DSMT4" ShapeID="Picture 31" DrawAspect="Content" ObjectID="_1528191157" r:id="rId44"/>
         </w:object>
       </w:r>
       <w:r>
@@ -1509,10 +1509,10 @@
           <w:position w:val="-14"/>
         </w:rPr>
         <w:object w:dxaOrig="323" w:dyaOrig="372">
-          <v:shape id="Picture 44" o:spid="_x0000_i1044" type="#_x0000_t75" style="width:16.9pt;height:18.8pt" o:ole="">
+          <v:shape id="Picture 44" o:spid="_x0000_i1044" type="#_x0000_t75" style="width:16.85pt;height:18.7pt" o:ole="">
             <v:imagedata r:id="rId45" o:title=""/>
           </v:shape>
-          <o:OLEObject Type="Embed" ProgID="Equation.DSMT4" ShapeID="Picture 44" DrawAspect="Content" ObjectID="_1528072044" r:id="rId46"/>
+          <o:OLEObject Type="Embed" ProgID="Equation.DSMT4" ShapeID="Picture 44" DrawAspect="Content" ObjectID="_1528191158" r:id="rId46"/>
         </w:object>
       </w:r>
       <w:r>
@@ -1526,10 +1526,10 @@
           <w:position w:val="-12"/>
         </w:rPr>
         <w:object w:dxaOrig="298" w:dyaOrig="348">
-          <v:shape id="Picture 45" o:spid="_x0000_i1045" type="#_x0000_t75" style="width:15.05pt;height:17.55pt" o:ole="">
+          <v:shape id="Picture 45" o:spid="_x0000_i1045" type="#_x0000_t75" style="width:14.95pt;height:17.75pt" o:ole="">
             <v:imagedata r:id="rId47" o:title=""/>
           </v:shape>
-          <o:OLEObject Type="Embed" ProgID="Equation.DSMT4" ShapeID="Picture 45" DrawAspect="Content" ObjectID="_1528072045" r:id="rId48"/>
+          <o:OLEObject Type="Embed" ProgID="Equation.DSMT4" ShapeID="Picture 45" DrawAspect="Content" ObjectID="_1528191159" r:id="rId48"/>
         </w:object>
       </w:r>
       <w:r>
@@ -1543,10 +1543,10 @@
           <w:position w:val="-12"/>
         </w:rPr>
         <w:object w:dxaOrig="348" w:dyaOrig="348">
-          <v:shape id="Picture 46" o:spid="_x0000_i1046" type="#_x0000_t75" style="width:17.55pt;height:17.55pt" o:ole="">
+          <v:shape id="Picture 46" o:spid="_x0000_i1046" type="#_x0000_t75" style="width:17.75pt;height:17.75pt" o:ole="">
             <v:imagedata r:id="rId49" o:title=""/>
           </v:shape>
-          <o:OLEObject Type="Embed" ProgID="Equation.DSMT4" ShapeID="Picture 46" DrawAspect="Content" ObjectID="_1528072046" r:id="rId50"/>
+          <o:OLEObject Type="Embed" ProgID="Equation.DSMT4" ShapeID="Picture 46" DrawAspect="Content" ObjectID="_1528191160" r:id="rId50"/>
         </w:object>
       </w:r>
       <w:r>
@@ -1560,10 +1560,10 @@
           <w:position w:val="-12"/>
         </w:rPr>
         <w:object w:dxaOrig="372" w:dyaOrig="348">
-          <v:shape id="Picture 47" o:spid="_x0000_i1047" type="#_x0000_t75" style="width:18.8pt;height:17.55pt" o:ole="">
+          <v:shape id="Picture 47" o:spid="_x0000_i1047" type="#_x0000_t75" style="width:18.7pt;height:17.75pt" o:ole="">
             <v:imagedata r:id="rId51" o:title=""/>
           </v:shape>
-          <o:OLEObject Type="Embed" ProgID="Equation.DSMT4" ShapeID="Picture 47" DrawAspect="Content" ObjectID="_1528072047" r:id="rId52"/>
+          <o:OLEObject Type="Embed" ProgID="Equation.DSMT4" ShapeID="Picture 47" DrawAspect="Content" ObjectID="_1528191161" r:id="rId52"/>
         </w:object>
       </w:r>
       <w:r>
@@ -1577,10 +1577,10 @@
           <w:position w:val="-12"/>
         </w:rPr>
         <w:object w:dxaOrig="298" w:dyaOrig="348">
-          <v:shape id="Picture 48" o:spid="_x0000_i1048" type="#_x0000_t75" style="width:15.05pt;height:17.55pt" o:ole="">
+          <v:shape id="Picture 48" o:spid="_x0000_i1048" type="#_x0000_t75" style="width:14.95pt;height:17.75pt" o:ole="">
             <v:imagedata r:id="rId53" o:title=""/>
           </v:shape>
-          <o:OLEObject Type="Embed" ProgID="Equation.DSMT4" ShapeID="Picture 48" DrawAspect="Content" ObjectID="_1528072048" r:id="rId54"/>
+          <o:OLEObject Type="Embed" ProgID="Equation.DSMT4" ShapeID="Picture 48" DrawAspect="Content" ObjectID="_1528191162" r:id="rId54"/>
         </w:object>
       </w:r>
       <w:r>
@@ -1602,10 +1602,10 @@
           <w:position w:val="-14"/>
         </w:rPr>
         <w:object w:dxaOrig="4891" w:dyaOrig="372">
-          <v:shape id="Picture 49" o:spid="_x0000_i1049" type="#_x0000_t75" style="width:244.8pt;height:18.8pt" o:ole="">
+          <v:shape id="Picture 49" o:spid="_x0000_i1049" type="#_x0000_t75" style="width:245pt;height:18.7pt" o:ole="">
             <v:imagedata r:id="rId55" o:title=""/>
           </v:shape>
-          <o:OLEObject Type="Embed" ProgID="Equation.DSMT4" ShapeID="Picture 49" DrawAspect="Content" ObjectID="_1528072049" r:id="rId56"/>
+          <o:OLEObject Type="Embed" ProgID="Equation.DSMT4" ShapeID="Picture 49" DrawAspect="Content" ObjectID="_1528191163" r:id="rId56"/>
         </w:object>
       </w:r>
       <w:r>
@@ -1677,10 +1677,10 @@
           <w:position w:val="-10"/>
         </w:rPr>
         <w:object w:dxaOrig="422" w:dyaOrig="273">
-          <v:shape id="Picture 50" o:spid="_x0000_i1050" type="#_x0000_t75" style="width:21.3pt;height:13.75pt" o:ole="">
+          <v:shape id="Picture 50" o:spid="_x0000_i1050" type="#_x0000_t75" style="width:21.5pt;height:13.55pt" o:ole="">
             <v:imagedata r:id="rId57" o:title=""/>
           </v:shape>
-          <o:OLEObject Type="Embed" ProgID="Equation.DSMT4" ShapeID="Picture 50" DrawAspect="Content" ObjectID="_1528072050" r:id="rId58"/>
+          <o:OLEObject Type="Embed" ProgID="Equation.DSMT4" ShapeID="Picture 50" DrawAspect="Content" ObjectID="_1528191164" r:id="rId58"/>
         </w:object>
       </w:r>
       <w:r>
@@ -1694,10 +1694,10 @@
           <w:position w:val="-14"/>
         </w:rPr>
         <w:object w:dxaOrig="770" w:dyaOrig="422">
-          <v:shape id="Picture 51" o:spid="_x0000_i1051" type="#_x0000_t75" style="width:38.2pt;height:21.3pt" o:ole="">
+          <v:shape id="Picture 51" o:spid="_x0000_i1051" type="#_x0000_t75" style="width:38.35pt;height:21.5pt" o:ole="">
             <v:imagedata r:id="rId59" o:title=""/>
           </v:shape>
-          <o:OLEObject Type="Embed" ProgID="Equation.DSMT4" ShapeID="Picture 51" DrawAspect="Content" ObjectID="_1528072051" r:id="rId60"/>
+          <o:OLEObject Type="Embed" ProgID="Equation.DSMT4" ShapeID="Picture 51" DrawAspect="Content" ObjectID="_1528191165" r:id="rId60"/>
         </w:object>
       </w:r>
       <w:r>
@@ -1737,10 +1737,10 @@
           <w:position w:val="-30"/>
         </w:rPr>
         <w:object w:dxaOrig="7339" w:dyaOrig="720">
-          <v:shape id="_x0000_i1052" type="#_x0000_t75" style="width:367.5pt;height:36.3pt" o:ole="">
+          <v:shape id="_x0000_i1052" type="#_x0000_t75" style="width:367.5pt;height:36.45pt" o:ole="">
             <v:imagedata r:id="rId61" o:title=""/>
           </v:shape>
-          <o:OLEObject Type="Embed" ProgID="Equation.DSMT4" ShapeID="_x0000_i1052" DrawAspect="Content" ObjectID="_1528072052" r:id="rId62"/>
+          <o:OLEObject Type="Embed" ProgID="Equation.DSMT4" ShapeID="_x0000_i1052" DrawAspect="Content" ObjectID="_1528191166" r:id="rId62"/>
         </w:object>
       </w:r>
     </w:p>
@@ -1773,10 +1773,10 @@
           <w:position w:val="-10"/>
         </w:rPr>
         <w:object w:dxaOrig="1500" w:dyaOrig="320">
-          <v:shape id="_x0000_i1053" type="#_x0000_t75" style="width:75.15pt;height:15.65pt" o:ole="">
+          <v:shape id="_x0000_i1053" type="#_x0000_t75" style="width:75.25pt;height:15.45pt" o:ole="">
             <v:imagedata r:id="rId63" o:title=""/>
           </v:shape>
-          <o:OLEObject Type="Embed" ProgID="Equation.DSMT4" ShapeID="_x0000_i1053" DrawAspect="Content" ObjectID="_1528072053" r:id="rId64"/>
+          <o:OLEObject Type="Embed" ProgID="Equation.DSMT4" ShapeID="_x0000_i1053" DrawAspect="Content" ObjectID="_1528191167" r:id="rId64"/>
         </w:object>
       </w:r>
       <w:r>
@@ -1798,10 +1798,10 @@
           <w:position w:val="-10"/>
         </w:rPr>
         <w:object w:dxaOrig="1780" w:dyaOrig="320">
-          <v:shape id="_x0000_i1054" type="#_x0000_t75" style="width:88.9pt;height:16.9pt" o:ole="">
+          <v:shape id="_x0000_i1054" type="#_x0000_t75" style="width:88.85pt;height:16.85pt" o:ole="">
             <v:imagedata r:id="rId65" o:title=""/>
           </v:shape>
-          <o:OLEObject Type="Embed" ProgID="Equation.DSMT4" ShapeID="_x0000_i1054" DrawAspect="Content" ObjectID="_1528072054" r:id="rId66"/>
+          <o:OLEObject Type="Embed" ProgID="Equation.DSMT4" ShapeID="_x0000_i1054" DrawAspect="Content" ObjectID="_1528191168" r:id="rId66"/>
         </w:object>
       </w:r>
       <w:r>
@@ -1826,10 +1826,10 @@
           <w:position w:val="-12"/>
         </w:rPr>
         <w:object w:dxaOrig="2260" w:dyaOrig="360">
-          <v:shape id="_x0000_i1055" type="#_x0000_t75" style="width:112.7pt;height:18.15pt" o:ole="">
+          <v:shape id="_x0000_i1055" type="#_x0000_t75" style="width:112.7pt;height:18.25pt" o:ole="">
             <v:imagedata r:id="rId67" o:title=""/>
           </v:shape>
-          <o:OLEObject Type="Embed" ProgID="Equation.DSMT4" ShapeID="_x0000_i1055" DrawAspect="Content" ObjectID="_1528072055" r:id="rId68"/>
+          <o:OLEObject Type="Embed" ProgID="Equation.DSMT4" ShapeID="_x0000_i1055" DrawAspect="Content" ObjectID="_1528191169" r:id="rId68"/>
         </w:object>
       </w:r>
       <w:r>
@@ -1920,25 +1920,7 @@
         <w:rPr>
           <w:rFonts w:ascii="Times New Roman" w:hAnsi="Times New Roman" w:hint="eastAsia"/>
         </w:rPr>
-        <w:t>图</w:t>
-      </w:r>
-      <w:r>
-        <w:rPr>
-          <w:rFonts w:ascii="Times New Roman" w:hAnsi="Times New Roman" w:hint="eastAsia"/>
-        </w:rPr>
-        <w:t>1</w:t>
-      </w:r>
-      <w:r>
-        <w:rPr>
-          <w:rFonts w:ascii="Times New Roman" w:hAnsi="Times New Roman" w:hint="eastAsia"/>
-        </w:rPr>
-        <w:t>.2</w:t>
-      </w:r>
-      <w:r>
-        <w:rPr>
-          <w:rFonts w:ascii="Times New Roman" w:hAnsi="Times New Roman" w:hint="eastAsia"/>
-        </w:rPr>
-        <w:t>所示，计算节点为</w:t>
+        <w:t>图所示，计算节点为</w:t>
       </w:r>
       <w:r>
         <w:rPr>
@@ -3644,24 +3626,10 @@
       </w:pPr>
       <w:r>
         <w:rPr>
-          <w:rFonts w:hint="eastAsia"/>
-          <w:szCs w:val="21"/>
-        </w:rPr>
-        <w:t>图</w:t>
-      </w:r>
-      <w:r>
-        <w:rPr>
-          <w:rFonts w:ascii="Times New Roman" w:hAnsi="Times New Roman"/>
-          <w:szCs w:val="21"/>
-        </w:rPr>
-        <w:t>1</w:t>
-      </w:r>
-      <w:r>
-        <w:rPr>
-          <w:rFonts w:ascii="Times New Roman" w:hAnsi="Times New Roman"/>
-          <w:szCs w:val="21"/>
-        </w:rPr>
-        <w:t xml:space="preserve">.2  </w:t>
+          <w:rFonts w:ascii="Times New Roman" w:hAnsi="Times New Roman"/>
+          <w:szCs w:val="21"/>
+        </w:rPr>
+        <w:t xml:space="preserve">  </w:t>
       </w:r>
       <w:r>
         <w:rPr>
@@ -3738,10 +3706,10 @@
           <w:position w:val="-30"/>
         </w:rPr>
         <w:object w:dxaOrig="7300" w:dyaOrig="720">
-          <v:shape id="_x0000_i1056" type="#_x0000_t75" style="width:365pt;height:36.3pt" o:ole="">
+          <v:shape id="_x0000_i1056" type="#_x0000_t75" style="width:365.15pt;height:36.45pt" o:ole="">
             <v:imagedata r:id="rId70" o:title=""/>
           </v:shape>
-          <o:OLEObject Type="Embed" ProgID="Equation.DSMT4" ShapeID="_x0000_i1056" DrawAspect="Content" ObjectID="_1528072056" r:id="rId71"/>
+          <o:OLEObject Type="Embed" ProgID="Equation.DSMT4" ShapeID="_x0000_i1056" DrawAspect="Content" ObjectID="_1528191170" r:id="rId71"/>
         </w:object>
       </w:r>
       <w:r>
@@ -3956,10 +3924,10 @@
           <w:position w:val="-24"/>
         </w:rPr>
         <w:object w:dxaOrig="1640" w:dyaOrig="620">
-          <v:shape id="_x0000_i1057" type="#_x0000_t75" style="width:82pt;height:30.7pt" o:ole="">
+          <v:shape id="_x0000_i1057" type="#_x0000_t75" style="width:81.8pt;height:30.85pt" o:ole="">
             <v:imagedata r:id="rId72" o:title=""/>
           </v:shape>
-          <o:OLEObject Type="Embed" ProgID="Equation.DSMT4" ShapeID="_x0000_i1057" DrawAspect="Content" ObjectID="_1528072057" r:id="rId73"/>
+          <o:OLEObject Type="Embed" ProgID="Equation.DSMT4" ShapeID="_x0000_i1057" DrawAspect="Content" ObjectID="_1528191171" r:id="rId73"/>
         </w:object>
       </w:r>
     </w:p>
@@ -4001,10 +3969,10 @@
           <w:position w:val="-28"/>
         </w:rPr>
         <w:object w:dxaOrig="4680" w:dyaOrig="700">
-          <v:shape id="_x0000_i1058" type="#_x0000_t75" style="width:234.15pt;height:35.05pt" o:ole="">
+          <v:shape id="_x0000_i1058" type="#_x0000_t75" style="width:234.25pt;height:35.05pt" o:ole="">
             <v:imagedata r:id="rId74" o:title=""/>
           </v:shape>
-          <o:OLEObject Type="Embed" ProgID="Equation.DSMT4" ShapeID="_x0000_i1058" DrawAspect="Content" ObjectID="_1528072058" r:id="rId75"/>
+          <o:OLEObject Type="Embed" ProgID="Equation.DSMT4" ShapeID="_x0000_i1058" DrawAspect="Content" ObjectID="_1528191172" r:id="rId75"/>
         </w:object>
       </w:r>
     </w:p>
@@ -4022,10 +3990,10 @@
           <w:position w:val="-18"/>
         </w:rPr>
         <w:object w:dxaOrig="5580" w:dyaOrig="520">
-          <v:shape id="_x0000_i1059" type="#_x0000_t75" style="width:279.25pt;height:26.3pt" o:ole="">
+          <v:shape id="_x0000_i1059" type="#_x0000_t75" style="width:279.1pt;height:26.2pt" o:ole="">
             <v:imagedata r:id="rId76" o:title=""/>
           </v:shape>
-          <o:OLEObject Type="Embed" ProgID="Equation.DSMT4" ShapeID="_x0000_i1059" DrawAspect="Content" ObjectID="_1528072059" r:id="rId77"/>
+          <o:OLEObject Type="Embed" ProgID="Equation.DSMT4" ShapeID="_x0000_i1059" DrawAspect="Content" ObjectID="_1528191173" r:id="rId77"/>
         </w:object>
       </w:r>
     </w:p>
@@ -4064,10 +4032,10 @@
           <w:position w:val="-12"/>
         </w:rPr>
         <w:object w:dxaOrig="1366" w:dyaOrig="348">
-          <v:shape id="Picture 59" o:spid="_x0000_i1060" type="#_x0000_t75" style="width:68.25pt;height:17.55pt" o:ole="">
+          <v:shape id="Picture 59" o:spid="_x0000_i1060" type="#_x0000_t75" style="width:68.25pt;height:17.75pt" o:ole="">
             <v:imagedata r:id="rId78" o:title=""/>
           </v:shape>
-          <o:OLEObject Type="Embed" ProgID="Equation.DSMT4" ShapeID="Picture 59" DrawAspect="Content" ObjectID="_1528072060" r:id="rId79"/>
+          <o:OLEObject Type="Embed" ProgID="Equation.DSMT4" ShapeID="Picture 59" DrawAspect="Content" ObjectID="_1528191174" r:id="rId79"/>
         </w:object>
       </w:r>
       <w:r>
@@ -4091,10 +4059,10 @@
           <w:position w:val="-16"/>
         </w:rPr>
         <w:object w:dxaOrig="5586" w:dyaOrig="447">
-          <v:shape id="Picture 60" o:spid="_x0000_i1061" type="#_x0000_t75" style="width:279.25pt;height:22.55pt" o:ole="">
+          <v:shape id="Picture 60" o:spid="_x0000_i1061" type="#_x0000_t75" style="width:279.1pt;height:22.45pt" o:ole="">
             <v:imagedata r:id="rId80" o:title=""/>
           </v:shape>
-          <o:OLEObject Type="Embed" ProgID="Equation.DSMT4" ShapeID="Picture 60" DrawAspect="Content" ObjectID="_1528072061" r:id="rId81"/>
+          <o:OLEObject Type="Embed" ProgID="Equation.DSMT4" ShapeID="Picture 60" DrawAspect="Content" ObjectID="_1528191175" r:id="rId81"/>
         </w:object>
       </w:r>
     </w:p>
@@ -4161,10 +4129,10 @@
           <w:position w:val="-36"/>
         </w:rPr>
         <w:object w:dxaOrig="3120" w:dyaOrig="840">
-          <v:shape id="_x0000_i1062" type="#_x0000_t75" style="width:155.9pt;height:41.3pt" o:ole="">
+          <v:shape id="_x0000_i1062" type="#_x0000_t75" style="width:155.7pt;height:41.15pt" o:ole="">
             <v:imagedata r:id="rId82" o:title=""/>
           </v:shape>
-          <o:OLEObject Type="Embed" ProgID="Equation.DSMT4" ShapeID="_x0000_i1062" DrawAspect="Content" ObjectID="_1528072062" r:id="rId83"/>
+          <o:OLEObject Type="Embed" ProgID="Equation.DSMT4" ShapeID="_x0000_i1062" DrawAspect="Content" ObjectID="_1528191176" r:id="rId83"/>
         </w:object>
       </w:r>
     </w:p>
@@ -4190,10 +4158,10 @@
           <w:position w:val="-24"/>
         </w:rPr>
         <w:object w:dxaOrig="1440" w:dyaOrig="620">
-          <v:shape id="_x0000_i1063" type="#_x0000_t75" style="width:1in;height:30.7pt" o:ole="">
+          <v:shape id="_x0000_i1063" type="#_x0000_t75" style="width:1in;height:30.85pt" o:ole="">
             <v:imagedata r:id="rId84" o:title=""/>
           </v:shape>
-          <o:OLEObject Type="Embed" ProgID="Equation.DSMT4" ShapeID="_x0000_i1063" DrawAspect="Content" ObjectID="_1528072063" r:id="rId85"/>
+          <o:OLEObject Type="Embed" ProgID="Equation.DSMT4" ShapeID="_x0000_i1063" DrawAspect="Content" ObjectID="_1528191177" r:id="rId85"/>
         </w:object>
       </w:r>
       <w:r>
@@ -4207,10 +4175,10 @@
           <w:position w:val="-24"/>
         </w:rPr>
         <w:object w:dxaOrig="1500" w:dyaOrig="620">
-          <v:shape id="_x0000_i1064" type="#_x0000_t75" style="width:74.5pt;height:30.7pt" o:ole="">
+          <v:shape id="_x0000_i1064" type="#_x0000_t75" style="width:74.35pt;height:30.85pt" o:ole="">
             <v:imagedata r:id="rId86" o:title=""/>
           </v:shape>
-          <o:OLEObject Type="Embed" ProgID="Equation.DSMT4" ShapeID="_x0000_i1064" DrawAspect="Content" ObjectID="_1528072064" r:id="rId87"/>
+          <o:OLEObject Type="Embed" ProgID="Equation.DSMT4" ShapeID="_x0000_i1064" DrawAspect="Content" ObjectID="_1528191178" r:id="rId87"/>
         </w:object>
       </w:r>
     </w:p>
@@ -4265,10 +4233,10 @@
           <w:position w:val="-34"/>
         </w:rPr>
         <w:object w:dxaOrig="2280" w:dyaOrig="800">
-          <v:shape id="_x0000_i1065" type="#_x0000_t75" style="width:113.95pt;height:40.05pt" o:ole="">
+          <v:shape id="_x0000_i1065" type="#_x0000_t75" style="width:114.1pt;height:40.2pt" o:ole="">
             <v:imagedata r:id="rId88" o:title=""/>
           </v:shape>
-          <o:OLEObject Type="Embed" ProgID="Equation.DSMT4" ShapeID="_x0000_i1065" DrawAspect="Content" ObjectID="_1528072065" r:id="rId89"/>
+          <o:OLEObject Type="Embed" ProgID="Equation.DSMT4" ShapeID="_x0000_i1065" DrawAspect="Content" ObjectID="_1528191179" r:id="rId89"/>
         </w:object>
       </w:r>
     </w:p>
@@ -4291,10 +4259,10 @@
           <w:position w:val="-32"/>
         </w:rPr>
         <w:object w:dxaOrig="1219" w:dyaOrig="740">
-          <v:shape id="_x0000_i1066" type="#_x0000_t75" style="width:61.35pt;height:36.95pt" o:ole="">
+          <v:shape id="_x0000_i1066" type="#_x0000_t75" style="width:61.25pt;height:36.95pt" o:ole="">
             <v:imagedata r:id="rId90" o:title=""/>
           </v:shape>
-          <o:OLEObject Type="Embed" ProgID="Equation.DSMT4" ShapeID="_x0000_i1066" DrawAspect="Content" ObjectID="_1528072066" r:id="rId91"/>
+          <o:OLEObject Type="Embed" ProgID="Equation.DSMT4" ShapeID="_x0000_i1066" DrawAspect="Content" ObjectID="_1528191180" r:id="rId91"/>
         </w:object>
       </w:r>
       <w:r>
@@ -4308,10 +4276,10 @@
           <w:position w:val="-32"/>
         </w:rPr>
         <w:object w:dxaOrig="1200" w:dyaOrig="740">
-          <v:shape id="_x0000_i1067" type="#_x0000_t75" style="width:60.1pt;height:36.95pt" o:ole="">
+          <v:shape id="_x0000_i1067" type="#_x0000_t75" style="width:60.3pt;height:36.95pt" o:ole="">
             <v:imagedata r:id="rId92" o:title=""/>
           </v:shape>
-          <o:OLEObject Type="Embed" ProgID="Equation.DSMT4" ShapeID="_x0000_i1067" DrawAspect="Content" ObjectID="_1528072067" r:id="rId93"/>
+          <o:OLEObject Type="Embed" ProgID="Equation.DSMT4" ShapeID="_x0000_i1067" DrawAspect="Content" ObjectID="_1528191181" r:id="rId93"/>
         </w:object>
       </w:r>
       <w:r>
@@ -4325,10 +4293,10 @@
           <w:position w:val="-14"/>
         </w:rPr>
         <w:object w:dxaOrig="1760" w:dyaOrig="400">
-          <v:shape id="_x0000_i1068" type="#_x0000_t75" style="width:88.9pt;height:20.05pt" o:ole="">
+          <v:shape id="_x0000_i1068" type="#_x0000_t75" style="width:88.85pt;height:20.1pt" o:ole="">
             <v:imagedata r:id="rId94" o:title=""/>
           </v:shape>
-          <o:OLEObject Type="Embed" ProgID="Equation.DSMT4" ShapeID="_x0000_i1068" DrawAspect="Content" ObjectID="_1528072068" r:id="rId95"/>
+          <o:OLEObject Type="Embed" ProgID="Equation.DSMT4" ShapeID="_x0000_i1068" DrawAspect="Content" ObjectID="_1528191182" r:id="rId95"/>
         </w:object>
       </w:r>
       <w:r>
@@ -4342,10 +4310,10 @@
           <w:position w:val="-14"/>
         </w:rPr>
         <w:object w:dxaOrig="1620" w:dyaOrig="400">
-          <v:shape id="_x0000_i1069" type="#_x0000_t75" style="width:82pt;height:20.05pt" o:ole="">
+          <v:shape id="_x0000_i1069" type="#_x0000_t75" style="width:81.8pt;height:20.1pt" o:ole="">
             <v:imagedata r:id="rId96" o:title=""/>
           </v:shape>
-          <o:OLEObject Type="Embed" ProgID="Equation.DSMT4" ShapeID="_x0000_i1069" DrawAspect="Content" ObjectID="_1528072069" r:id="rId97"/>
+          <o:OLEObject Type="Embed" ProgID="Equation.DSMT4" ShapeID="_x0000_i1069" DrawAspect="Content" ObjectID="_1528191183" r:id="rId97"/>
         </w:object>
       </w:r>
       <w:r>
@@ -4389,10 +4357,10 @@
           <w:position w:val="-24"/>
         </w:rPr>
         <w:object w:dxaOrig="700" w:dyaOrig="620">
-          <v:shape id="_x0000_i1070" type="#_x0000_t75" style="width:35.05pt;height:30.7pt" o:ole="">
+          <v:shape id="_x0000_i1070" type="#_x0000_t75" style="width:35.05pt;height:30.85pt" o:ole="">
             <v:imagedata r:id="rId98" o:title=""/>
           </v:shape>
-          <o:OLEObject Type="Embed" ProgID="Equation.DSMT4" ShapeID="_x0000_i1070" DrawAspect="Content" ObjectID="_1528072070" r:id="rId99"/>
+          <o:OLEObject Type="Embed" ProgID="Equation.DSMT4" ShapeID="_x0000_i1070" DrawAspect="Content" ObjectID="_1528191184" r:id="rId99"/>
         </w:object>
       </w:r>
       <w:r>
@@ -4418,10 +4386,10 @@
           <w:position w:val="-4"/>
         </w:rPr>
         <w:object w:dxaOrig="240" w:dyaOrig="260">
-          <v:shape id="_x0000_i1071" type="#_x0000_t75" style="width:11.9pt;height:13.15pt" o:ole="">
+          <v:shape id="_x0000_i1071" type="#_x0000_t75" style="width:11.7pt;height:13.1pt" o:ole="">
             <v:imagedata r:id="rId100" o:title=""/>
           </v:shape>
-          <o:OLEObject Type="Embed" ProgID="Equation.DSMT4" ShapeID="_x0000_i1071" DrawAspect="Content" ObjectID="_1528072071" r:id="rId101"/>
+          <o:OLEObject Type="Embed" ProgID="Equation.DSMT4" ShapeID="_x0000_i1071" DrawAspect="Content" ObjectID="_1528191185" r:id="rId101"/>
         </w:object>
       </w:r>
       <w:r>
@@ -4435,10 +4403,10 @@
           <w:position w:val="-4"/>
         </w:rPr>
         <w:object w:dxaOrig="240" w:dyaOrig="260">
-          <v:shape id="_x0000_i1072" type="#_x0000_t75" style="width:11.9pt;height:13.15pt" o:ole="">
+          <v:shape id="_x0000_i1072" type="#_x0000_t75" style="width:11.7pt;height:13.1pt" o:ole="">
             <v:imagedata r:id="rId102" o:title=""/>
           </v:shape>
-          <o:OLEObject Type="Embed" ProgID="Equation.DSMT4" ShapeID="_x0000_i1072" DrawAspect="Content" ObjectID="_1528072072" r:id="rId103"/>
+          <o:OLEObject Type="Embed" ProgID="Equation.DSMT4" ShapeID="_x0000_i1072" DrawAspect="Content" ObjectID="_1528191186" r:id="rId103"/>
         </w:object>
       </w:r>
       <w:r>
@@ -4499,10 +4467,10 @@
             </w:pPr>
             <w:r>
               <w:object w:dxaOrig="639" w:dyaOrig="400">
-                <v:shape id="_x0000_i1073" type="#_x0000_t75" style="width:31.95pt;height:20.05pt" o:ole="">
+                <v:shape id="_x0000_i1073" type="#_x0000_t75" style="width:31.8pt;height:20.1pt" o:ole="">
                   <v:imagedata r:id="rId104" o:title=""/>
                 </v:shape>
-                <o:OLEObject Type="Embed" ProgID="Equation.DSMT4" ShapeID="_x0000_i1073" DrawAspect="Content" ObjectID="_1528072073" r:id="rId105"/>
+                <o:OLEObject Type="Embed" ProgID="Equation.DSMT4" ShapeID="_x0000_i1073" DrawAspect="Content" ObjectID="_1528191187" r:id="rId105"/>
               </w:object>
             </w:r>
           </w:p>
@@ -4525,10 +4493,10 @@
                 <w:position w:val="-14"/>
               </w:rPr>
               <w:object w:dxaOrig="639" w:dyaOrig="400">
-                <v:shape id="_x0000_i1074" type="#_x0000_t75" style="width:31.95pt;height:20.05pt" o:ole="">
+                <v:shape id="_x0000_i1074" type="#_x0000_t75" style="width:31.8pt;height:20.1pt" o:ole="">
                   <v:imagedata r:id="rId106" o:title=""/>
                 </v:shape>
-                <o:OLEObject Type="Embed" ProgID="Equation.DSMT4" ShapeID="_x0000_i1074" DrawAspect="Content" ObjectID="_1528072074" r:id="rId107"/>
+                <o:OLEObject Type="Embed" ProgID="Equation.DSMT4" ShapeID="_x0000_i1074" DrawAspect="Content" ObjectID="_1528191188" r:id="rId107"/>
               </w:object>
             </w:r>
           </w:p>
@@ -4571,10 +4539,10 @@
             </w:pPr>
             <w:r>
               <w:object w:dxaOrig="920" w:dyaOrig="400">
-                <v:shape id="_x0000_i1075" type="#_x0000_t75" style="width:45.7pt;height:20.05pt" o:ole="">
+                <v:shape id="_x0000_i1075" type="#_x0000_t75" style="width:45.8pt;height:20.1pt" o:ole="">
                   <v:imagedata r:id="rId108" o:title=""/>
                 </v:shape>
-                <o:OLEObject Type="Embed" ProgID="Equation.DSMT4" ShapeID="_x0000_i1075" DrawAspect="Content" ObjectID="_1528072075" r:id="rId109"/>
+                <o:OLEObject Type="Embed" ProgID="Equation.DSMT4" ShapeID="_x0000_i1075" DrawAspect="Content" ObjectID="_1528191189" r:id="rId109"/>
               </w:object>
             </w:r>
           </w:p>
@@ -4597,10 +4565,10 @@
                 <w:position w:val="-14"/>
               </w:rPr>
               <w:object w:dxaOrig="1640" w:dyaOrig="400">
-                <v:shape id="_x0000_i1076" type="#_x0000_t75" style="width:82pt;height:20.05pt" o:ole="">
+                <v:shape id="_x0000_i1076" type="#_x0000_t75" style="width:81.8pt;height:20.1pt" o:ole="">
                   <v:imagedata r:id="rId110" o:title=""/>
                 </v:shape>
-                <o:OLEObject Type="Embed" ProgID="Equation.DSMT4" ShapeID="_x0000_i1076" DrawAspect="Content" ObjectID="_1528072076" r:id="rId111"/>
+                <o:OLEObject Type="Embed" ProgID="Equation.DSMT4" ShapeID="_x0000_i1076" DrawAspect="Content" ObjectID="_1528191190" r:id="rId111"/>
               </w:object>
             </w:r>
           </w:p>
@@ -4676,10 +4644,10 @@
                 <w:position w:val="-14"/>
               </w:rPr>
               <w:object w:dxaOrig="580" w:dyaOrig="400">
-                <v:shape id="_x0000_i1077" type="#_x0000_t75" style="width:29.45pt;height:20.05pt" o:ole="">
+                <v:shape id="_x0000_i1077" type="#_x0000_t75" style="width:29.45pt;height:20.1pt" o:ole="">
                   <v:imagedata r:id="rId112" o:title=""/>
                 </v:shape>
-                <o:OLEObject Type="Embed" ProgID="Equation.DSMT4" ShapeID="_x0000_i1077" DrawAspect="Content" ObjectID="_1528072077" r:id="rId113"/>
+                <o:OLEObject Type="Embed" ProgID="Equation.DSMT4" ShapeID="_x0000_i1077" DrawAspect="Content" ObjectID="_1528191191" r:id="rId113"/>
               </w:object>
             </w:r>
           </w:p>
@@ -4723,10 +4691,10 @@
             </w:pPr>
             <w:r>
               <w:object w:dxaOrig="1640" w:dyaOrig="400">
-                <v:shape id="_x0000_i1078" type="#_x0000_t75" style="width:82pt;height:20.05pt" o:ole="">
+                <v:shape id="_x0000_i1078" type="#_x0000_t75" style="width:81.8pt;height:20.1pt" o:ole="">
                   <v:imagedata r:id="rId114" o:title=""/>
                 </v:shape>
-                <o:OLEObject Type="Embed" ProgID="Equation.DSMT4" ShapeID="_x0000_i1078" DrawAspect="Content" ObjectID="_1528072078" r:id="rId115"/>
+                <o:OLEObject Type="Embed" ProgID="Equation.DSMT4" ShapeID="_x0000_i1078" DrawAspect="Content" ObjectID="_1528191192" r:id="rId115"/>
               </w:object>
             </w:r>
           </w:p>
@@ -4749,10 +4717,10 @@
                 <w:position w:val="-14"/>
               </w:rPr>
               <w:object w:dxaOrig="2360" w:dyaOrig="400">
-                <v:shape id="_x0000_i1079" type="#_x0000_t75" style="width:117.7pt;height:20.05pt" o:ole="">
+                <v:shape id="_x0000_i1079" type="#_x0000_t75" style="width:117.8pt;height:20.1pt" o:ole="">
                   <v:imagedata r:id="rId116" o:title=""/>
                 </v:shape>
-                <o:OLEObject Type="Embed" ProgID="Equation.DSMT4" ShapeID="_x0000_i1079" DrawAspect="Content" ObjectID="_1528072079" r:id="rId117"/>
+                <o:OLEObject Type="Embed" ProgID="Equation.DSMT4" ShapeID="_x0000_i1079" DrawAspect="Content" ObjectID="_1528191193" r:id="rId117"/>
               </w:object>
             </w:r>
           </w:p>
@@ -4795,10 +4763,10 @@
             </w:pPr>
             <w:r>
               <w:object w:dxaOrig="1280" w:dyaOrig="440">
-                <v:shape id="_x0000_i1080" type="#_x0000_t75" style="width:63.85pt;height:21.9pt" o:ole="">
+                <v:shape id="_x0000_i1080" type="#_x0000_t75" style="width:64.05pt;height:21.95pt" o:ole="">
                   <v:imagedata r:id="rId118" o:title=""/>
                 </v:shape>
-                <o:OLEObject Type="Embed" ProgID="Equation.DSMT4" ShapeID="_x0000_i1080" DrawAspect="Content" ObjectID="_1528072080" r:id="rId119"/>
+                <o:OLEObject Type="Embed" ProgID="Equation.DSMT4" ShapeID="_x0000_i1080" DrawAspect="Content" ObjectID="_1528191194" r:id="rId119"/>
               </w:object>
             </w:r>
           </w:p>
@@ -4821,10 +4789,10 @@
                 <w:position w:val="-16"/>
               </w:rPr>
               <w:object w:dxaOrig="2000" w:dyaOrig="440">
-                <v:shape id="_x0000_i1081" type="#_x0000_t75" style="width:100.15pt;height:21.9pt" o:ole="">
+                <v:shape id="_x0000_i1081" type="#_x0000_t75" style="width:100.05pt;height:21.95pt" o:ole="">
                   <v:imagedata r:id="rId120" o:title=""/>
                 </v:shape>
-                <o:OLEObject Type="Embed" ProgID="Equation.DSMT4" ShapeID="_x0000_i1081" DrawAspect="Content" ObjectID="_1528072081" r:id="rId121"/>
+                <o:OLEObject Type="Embed" ProgID="Equation.DSMT4" ShapeID="_x0000_i1081" DrawAspect="Content" ObjectID="_1528191195" r:id="rId121"/>
               </w:object>
             </w:r>
           </w:p>
@@ -4867,10 +4835,10 @@
             </w:pPr>
             <w:r>
               <w:object w:dxaOrig="1540" w:dyaOrig="440">
-                <v:shape id="_x0000_i1082" type="#_x0000_t75" style="width:77pt;height:21.9pt" o:ole="">
+                <v:shape id="_x0000_i1082" type="#_x0000_t75" style="width:77.15pt;height:21.95pt" o:ole="">
                   <v:imagedata r:id="rId122" o:title=""/>
                 </v:shape>
-                <o:OLEObject Type="Embed" ProgID="Equation.DSMT4" ShapeID="_x0000_i1082" DrawAspect="Content" ObjectID="_1528072082" r:id="rId123"/>
+                <o:OLEObject Type="Embed" ProgID="Equation.DSMT4" ShapeID="_x0000_i1082" DrawAspect="Content" ObjectID="_1528191196" r:id="rId123"/>
               </w:object>
             </w:r>
           </w:p>
@@ -4893,10 +4861,10 @@
                 <w:position w:val="-16"/>
               </w:rPr>
               <w:object w:dxaOrig="2260" w:dyaOrig="440">
-                <v:shape id="_x0000_i1083" type="#_x0000_t75" style="width:112.7pt;height:21.9pt" o:ole="">
+                <v:shape id="_x0000_i1083" type="#_x0000_t75" style="width:112.7pt;height:21.95pt" o:ole="">
                   <v:imagedata r:id="rId124" o:title=""/>
                 </v:shape>
-                <o:OLEObject Type="Embed" ProgID="Equation.DSMT4" ShapeID="_x0000_i1083" DrawAspect="Content" ObjectID="_1528072083" r:id="rId125"/>
+                <o:OLEObject Type="Embed" ProgID="Equation.DSMT4" ShapeID="_x0000_i1083" DrawAspect="Content" ObjectID="_1528191197" r:id="rId125"/>
               </w:object>
             </w:r>
           </w:p>
@@ -4946,10 +4914,10 @@
           <w:position w:val="-12"/>
         </w:rPr>
         <w:object w:dxaOrig="4295" w:dyaOrig="348">
-          <v:shape id="Picture 66" o:spid="_x0000_i1084" type="#_x0000_t75" style="width:214.1pt;height:17.55pt" o:ole="">
+          <v:shape id="Picture 66" o:spid="_x0000_i1084" type="#_x0000_t75" style="width:214.15pt;height:17.75pt" o:ole="">
             <v:imagedata r:id="rId126" o:title=""/>
           </v:shape>
-          <o:OLEObject Type="Embed" ProgID="Equation.DSMT4" ShapeID="Picture 66" DrawAspect="Content" ObjectID="_1528072084" r:id="rId127"/>
+          <o:OLEObject Type="Embed" ProgID="Equation.DSMT4" ShapeID="Picture 66" DrawAspect="Content" ObjectID="_1528191198" r:id="rId127"/>
         </w:object>
       </w:r>
       <w:r>
@@ -4986,10 +4954,10 @@
           <w:position w:val="-112"/>
         </w:rPr>
         <w:object w:dxaOrig="5600" w:dyaOrig="2360">
-          <v:shape id="_x0000_i1085" type="#_x0000_t75" style="width:281.1pt;height:118.35pt" o:ole="">
+          <v:shape id="_x0000_i1085" type="#_x0000_t75" style="width:281pt;height:118.3pt" o:ole="">
             <v:imagedata r:id="rId128" o:title=""/>
           </v:shape>
-          <o:OLEObject Type="Embed" ProgID="Equation.DSMT4" ShapeID="_x0000_i1085" DrawAspect="Content" ObjectID="_1528072085" r:id="rId129"/>
+          <o:OLEObject Type="Embed" ProgID="Equation.DSMT4" ShapeID="_x0000_i1085" DrawAspect="Content" ObjectID="_1528191199" r:id="rId129"/>
         </w:object>
       </w:r>
     </w:p>
@@ -5080,10 +5048,10 @@
           <w:position w:val="-14"/>
         </w:rPr>
         <w:object w:dxaOrig="670" w:dyaOrig="372">
-          <v:shape id="Picture 72" o:spid="_x0000_i1086" type="#_x0000_t75" style="width:33.8pt;height:18.8pt" o:ole="">
+          <v:shape id="Picture 72" o:spid="_x0000_i1086" type="#_x0000_t75" style="width:33.65pt;height:18.7pt" o:ole="">
             <v:imagedata r:id="rId130" o:title=""/>
           </v:shape>
-          <o:OLEObject Type="Embed" ProgID="Equation.DSMT4" ShapeID="Picture 72" DrawAspect="Content" ObjectID="_1528072086" r:id="rId131"/>
+          <o:OLEObject Type="Embed" ProgID="Equation.DSMT4" ShapeID="Picture 72" DrawAspect="Content" ObjectID="_1528191200" r:id="rId131"/>
         </w:object>
       </w:r>
       <w:r>
@@ -5109,10 +5077,10 @@
           <w:position w:val="-104"/>
         </w:rPr>
         <w:object w:dxaOrig="4520" w:dyaOrig="2200">
-          <v:shape id="_x0000_i1095" type="#_x0000_t75" style="width:226pt;height:109.55pt" o:ole="">
+          <v:shape id="_x0000_i1087" type="#_x0000_t75" style="width:225.8pt;height:109.4pt" o:ole="">
             <v:imagedata r:id="rId132" o:title=""/>
           </v:shape>
-          <o:OLEObject Type="Embed" ProgID="Equation.DSMT4" ShapeID="_x0000_i1095" DrawAspect="Content" ObjectID="_1528072087" r:id="rId133"/>
+          <o:OLEObject Type="Embed" ProgID="Equation.DSMT4" ShapeID="_x0000_i1087" DrawAspect="Content" ObjectID="_1528191201" r:id="rId133"/>
         </w:object>
       </w:r>
     </w:p>
@@ -5283,101 +5251,831 @@
         <w:rPr>
           <w:rFonts w:ascii="Times New Roman" w:hAnsi="Times New Roman"/>
         </w:rPr>
-        <w:t>了如下图</w:t>
-      </w:r>
-      <w:r>
-        <w:rPr>
-          <w:rFonts w:ascii="Times New Roman" w:hAnsi="Times New Roman" w:hint="eastAsia"/>
+        <w:t>了沿来</w:t>
+      </w:r>
+      <w:r>
+        <w:rPr>
+          <w:rFonts w:ascii="Times New Roman" w:hAnsi="Times New Roman" w:hint="eastAsia"/>
+        </w:rPr>
+        <w:t>流</w:t>
+      </w:r>
+      <w:r>
+        <w:rPr>
+          <w:rFonts w:ascii="Times New Roman" w:hAnsi="Times New Roman"/>
+        </w:rPr>
+        <w:t>方向</w:t>
+      </w:r>
+      <w:r>
+        <w:rPr>
+          <w:rFonts w:ascii="Times New Roman" w:hAnsi="Times New Roman" w:hint="eastAsia"/>
+        </w:rPr>
+        <w:t>的</w:t>
+      </w:r>
+      <w:r>
+        <w:rPr>
+          <w:rFonts w:ascii="Times New Roman" w:hAnsi="Times New Roman"/>
+        </w:rPr>
+        <w:t>长度为</w:t>
+      </w:r>
+      <w:r>
+        <w:rPr>
+          <w:rFonts w:ascii="Times New Roman" w:hAnsi="Times New Roman" w:hint="eastAsia"/>
+        </w:rPr>
+        <w:t>0.5</w:t>
+      </w:r>
+      <w:r>
+        <w:rPr>
+          <w:rFonts w:ascii="Times New Roman" w:hAnsi="Times New Roman"/>
+        </w:rPr>
+        <w:t>m</w:t>
+      </w:r>
+      <w:r>
+        <w:rPr>
+          <w:rFonts w:ascii="Times New Roman" w:hAnsi="Times New Roman"/>
+        </w:rPr>
+        <w:t>，垂直于来流方向</w:t>
+      </w:r>
+      <w:r>
+        <w:rPr>
+          <w:rFonts w:ascii="Times New Roman" w:hAnsi="Times New Roman" w:hint="eastAsia"/>
+        </w:rPr>
+        <w:t>为</w:t>
+      </w:r>
+      <w:r>
+        <w:rPr>
+          <w:rFonts w:ascii="Times New Roman" w:hAnsi="Times New Roman" w:hint="eastAsia"/>
+        </w:rPr>
+        <w:t>0.1</w:t>
+      </w:r>
+      <w:r>
+        <w:rPr>
+          <w:rFonts w:ascii="Times New Roman" w:hAnsi="Times New Roman"/>
+        </w:rPr>
+        <w:t>m</w:t>
+      </w:r>
+      <w:r>
+        <w:rPr>
+          <w:rFonts w:ascii="Times New Roman" w:hAnsi="Times New Roman"/>
+        </w:rPr>
+        <w:t>的计算</w:t>
+      </w:r>
+      <w:r>
+        <w:rPr>
+          <w:rFonts w:ascii="Times New Roman" w:hAnsi="Times New Roman" w:hint="eastAsia"/>
+        </w:rPr>
+        <w:t>区域</w:t>
+      </w:r>
+      <w:r>
+        <w:rPr>
+          <w:rFonts w:ascii="Times New Roman" w:hAnsi="Times New Roman"/>
+        </w:rPr>
+        <w:t>，</w:t>
+      </w:r>
+      <w:r>
+        <w:rPr>
+          <w:rFonts w:ascii="Times New Roman" w:hAnsi="Times New Roman"/>
+        </w:rPr>
+        <w:t>网格划分在</w:t>
+      </w:r>
+      <w:r>
+        <w:rPr>
+          <w:rFonts w:ascii="Times New Roman" w:hAnsi="Times New Roman"/>
+        </w:rPr>
+        <w:t>x</w:t>
+      </w:r>
+      <w:r>
+        <w:rPr>
+          <w:rFonts w:ascii="Times New Roman" w:hAnsi="Times New Roman"/>
+        </w:rPr>
+        <w:t>和</w:t>
+      </w:r>
+      <w:r>
+        <w:rPr>
+          <w:rFonts w:ascii="Times New Roman" w:hAnsi="Times New Roman"/>
+        </w:rPr>
+        <w:t>y</w:t>
+      </w:r>
+      <w:r>
+        <w:rPr>
+          <w:rFonts w:ascii="Times New Roman" w:hAnsi="Times New Roman"/>
+        </w:rPr>
+        <w:t>方向</w:t>
+      </w:r>
+      <w:r>
+        <w:rPr>
+          <w:rFonts w:ascii="Times New Roman" w:hAnsi="Times New Roman" w:hint="eastAsia"/>
+        </w:rPr>
+        <w:t>分别</w:t>
+      </w:r>
+      <w:r>
+        <w:rPr>
+          <w:rFonts w:ascii="Times New Roman" w:hAnsi="Times New Roman"/>
+        </w:rPr>
+        <w:t>为</w:t>
+      </w:r>
+      <w:r>
+        <w:rPr>
+          <w:rFonts w:ascii="Times New Roman" w:hAnsi="Times New Roman" w:hint="eastAsia"/>
+        </w:rPr>
+        <w:t>200</w:t>
+      </w:r>
+      <w:r>
+        <w:rPr>
+          <w:rFonts w:ascii="Times New Roman" w:hAnsi="Times New Roman" w:hint="eastAsia"/>
+        </w:rPr>
+        <w:t>个</w:t>
+      </w:r>
+      <w:r>
+        <w:rPr>
+          <w:rFonts w:ascii="Times New Roman" w:hAnsi="Times New Roman"/>
+        </w:rPr>
+        <w:t>节点</w:t>
+      </w:r>
+      <w:r>
+        <w:rPr>
+          <w:rFonts w:ascii="Times New Roman" w:hAnsi="Times New Roman" w:hint="eastAsia"/>
+        </w:rPr>
+        <w:t>。</w:t>
+      </w:r>
+    </w:p>
+    <w:p>
+      <w:pPr>
+        <w:spacing w:line="360" w:lineRule="auto"/>
+        <w:jc w:val="center"/>
+      </w:pPr>
+    </w:p>
+    <w:p>
+      <w:pPr>
+        <w:spacing w:line="360" w:lineRule="auto"/>
+        <w:ind w:firstLine="360"/>
+        <w:rPr>
+          <w:rFonts w:ascii="Times New Roman" w:hAnsi="Times New Roman"/>
+        </w:rPr>
+      </w:pPr>
+      <w:r>
+        <w:lastRenderedPageBreak/>
+        <w:t>选择</w:t>
+      </w:r>
+      <w:r>
+        <w:rPr>
+          <w:rFonts w:hint="eastAsia"/>
+        </w:rPr>
+        <w:t>液态水</w:t>
+      </w:r>
+      <w:r>
+        <w:t>作为</w:t>
+      </w:r>
+      <w:r>
+        <w:rPr>
+          <w:rFonts w:hint="eastAsia"/>
+        </w:rPr>
+        <w:t>流体</w:t>
+      </w:r>
+      <w:r>
+        <w:t>，</w:t>
+      </w:r>
+      <w:r>
+        <w:rPr>
+          <w:rFonts w:hint="eastAsia"/>
+        </w:rPr>
+        <w:t>计算</w:t>
+      </w:r>
+      <w:r>
+        <w:t>参数</w:t>
+      </w:r>
+      <w:r>
+        <w:rPr>
+          <w:rFonts w:hint="eastAsia"/>
+        </w:rPr>
+        <w:t>:</w:t>
+      </w:r>
+      <w:r>
+        <w:rPr>
+          <w:rFonts w:hint="eastAsia"/>
+        </w:rPr>
+        <w:t>液体</w:t>
+      </w:r>
+      <w:r>
+        <w:t>密度为</w:t>
+      </w:r>
+      <w:r>
+        <w:rPr>
+          <w:rFonts w:ascii="Times New Roman" w:hAnsi="Times New Roman"/>
+        </w:rPr>
+        <w:t>998.2kg/m</w:t>
+      </w:r>
+      <w:r>
+        <w:rPr>
+          <w:rFonts w:ascii="Times New Roman" w:hAnsi="Times New Roman"/>
+          <w:vertAlign w:val="superscript"/>
+        </w:rPr>
+        <w:t>3</w:t>
+      </w:r>
+      <w:r>
+        <w:rPr>
+          <w:rFonts w:hint="eastAsia"/>
+        </w:rPr>
+        <w:t>，液体</w:t>
+      </w:r>
+      <w:r>
+        <w:t>粘性系数为</w:t>
+      </w:r>
+      <w:r>
+        <w:rPr>
+          <w:rFonts w:ascii="Times New Roman" w:hAnsi="Times New Roman"/>
+        </w:rPr>
+        <w:t>0.001003kg/ms,</w:t>
+      </w:r>
+      <w:r>
+        <w:rPr>
+          <w:rFonts w:ascii="Times New Roman" w:hAnsi="Times New Roman" w:hint="eastAsia"/>
+        </w:rPr>
+        <w:t>为了</w:t>
+      </w:r>
+      <w:r>
+        <w:rPr>
+          <w:rFonts w:ascii="Times New Roman" w:hAnsi="Times New Roman"/>
+        </w:rPr>
+        <w:t>保证流动为层流，根据层流的雷诺数范围</w:t>
+      </w:r>
+    </w:p>
+    <w:p>
+      <w:pPr>
+        <w:pStyle w:val="MTDisplayEquation"/>
+      </w:pPr>
+      <w:r>
+        <w:tab/>
+      </w:r>
+      <w:r>
+        <w:rPr>
+          <w:position w:val="-28"/>
+        </w:rPr>
+        <w:object w:dxaOrig="1490" w:dyaOrig="546">
+          <v:shape id="Picture 74" o:spid="_x0000_i1088" type="#_x0000_t75" style="width:74.35pt;height:27.1pt" o:ole="">
+            <v:imagedata r:id="rId134" o:title=""/>
+          </v:shape>
+          <o:OLEObject Type="Embed" ProgID="Equation.DSMT4" ShapeID="Picture 74" DrawAspect="Content" ObjectID="_1528191202" r:id="rId135"/>
+        </w:object>
+      </w:r>
+      <w:r>
+        <w:t xml:space="preserve"> </w:t>
+      </w:r>
+      <w:r>
+        <w:tab/>
+      </w:r>
+    </w:p>
+    <w:p>
+      <w:pPr>
+        <w:tabs>
+          <w:tab w:val="center" w:pos="4153"/>
+        </w:tabs>
+        <w:spacing w:line="360" w:lineRule="auto"/>
+        <w:rPr>
+          <w:rFonts w:ascii="Times New Roman" w:hAnsi="Times New Roman"/>
+        </w:rPr>
+      </w:pPr>
+      <w:r>
+        <w:rPr>
+          <w:rFonts w:ascii="Times New Roman" w:hAnsi="Times New Roman"/>
+        </w:rPr>
+        <w:t>特征</w:t>
+      </w:r>
+      <w:r>
+        <w:rPr>
+          <w:rFonts w:ascii="Times New Roman" w:hAnsi="Times New Roman" w:hint="eastAsia"/>
+        </w:rPr>
+        <w:t>长度</w:t>
+      </w:r>
+      <w:r>
+        <w:rPr>
+          <w:rFonts w:ascii="Times New Roman" w:hAnsi="Times New Roman"/>
+        </w:rPr>
+        <w:t>一般选取为边界层</w:t>
+      </w:r>
+      <w:r>
+        <w:rPr>
+          <w:rFonts w:ascii="Times New Roman" w:hAnsi="Times New Roman" w:hint="eastAsia"/>
+        </w:rPr>
+        <w:t>厚度</w:t>
+      </w:r>
+      <w:r>
+        <w:rPr>
+          <w:rFonts w:ascii="Times New Roman" w:hAnsi="Times New Roman"/>
+        </w:rPr>
+        <w:t>，</w:t>
+      </w:r>
+      <w:r>
+        <w:rPr>
+          <w:rFonts w:ascii="Times New Roman" w:hAnsi="Times New Roman" w:hint="eastAsia"/>
+        </w:rPr>
+        <w:t>这里</w:t>
+      </w:r>
+      <w:r>
+        <w:rPr>
+          <w:rFonts w:ascii="Times New Roman" w:hAnsi="Times New Roman"/>
+        </w:rPr>
+        <w:t>取</w:t>
+      </w:r>
+      <w:r>
+        <w:rPr>
+          <w:rFonts w:ascii="Times New Roman" w:hAnsi="Times New Roman" w:hint="eastAsia"/>
+        </w:rPr>
+        <w:t>求解域</w:t>
+      </w:r>
+      <w:r>
+        <w:rPr>
+          <w:rFonts w:ascii="Times New Roman" w:hAnsi="Times New Roman"/>
+        </w:rPr>
+        <w:t>高度，</w:t>
+      </w:r>
+      <w:r>
+        <w:rPr>
+          <w:rFonts w:ascii="Times New Roman" w:hAnsi="Times New Roman"/>
+        </w:rPr>
+        <w:t>可以</w:t>
+      </w:r>
+      <w:r>
+        <w:rPr>
+          <w:rFonts w:ascii="Times New Roman" w:hAnsi="Times New Roman" w:hint="eastAsia"/>
+        </w:rPr>
+        <w:t>确定</w:t>
+      </w:r>
+      <w:r>
+        <w:rPr>
+          <w:rFonts w:ascii="Times New Roman" w:hAnsi="Times New Roman"/>
+        </w:rPr>
+        <w:t>来流速度</w:t>
+      </w:r>
+      <w:r>
+        <w:rPr>
+          <w:rFonts w:ascii="Times New Roman" w:hAnsi="Times New Roman"/>
+        </w:rPr>
+        <w:tab/>
+      </w:r>
+    </w:p>
+    <w:p>
+      <w:pPr>
+        <w:pStyle w:val="MTDisplayEquation"/>
+      </w:pPr>
+      <w:r>
+        <w:tab/>
+      </w:r>
+      <w:r>
+        <w:rPr>
+          <w:position w:val="-6"/>
+        </w:rPr>
+        <w:object w:dxaOrig="1620" w:dyaOrig="279">
+          <v:shape id="_x0000_i1089" type="#_x0000_t75" style="width:81.8pt;height:13.55pt" o:ole="">
+            <v:imagedata r:id="rId136" o:title=""/>
+          </v:shape>
+          <o:OLEObject Type="Embed" ProgID="Equation.DSMT4" ShapeID="_x0000_i1089" DrawAspect="Content" ObjectID="_1528191203" r:id="rId137"/>
+        </w:object>
+      </w:r>
+      <w:r>
+        <w:t xml:space="preserve"> </w:t>
+      </w:r>
+      <w:r>
+        <w:tab/>
+      </w:r>
+    </w:p>
+    <w:p>
+      <w:pPr>
+        <w:spacing w:line="360" w:lineRule="auto"/>
+        <w:rPr>
+          <w:rFonts w:ascii="Times New Roman" w:hAnsi="Times New Roman"/>
+        </w:rPr>
+      </w:pPr>
+      <w:r>
+        <w:rPr>
+          <w:rFonts w:ascii="Times New Roman" w:hAnsi="Times New Roman"/>
+        </w:rPr>
+        <w:t>采用的</w:t>
+      </w:r>
+      <w:r>
+        <w:rPr>
+          <w:rFonts w:ascii="Times New Roman" w:hAnsi="Times New Roman" w:hint="eastAsia"/>
+        </w:rPr>
+        <w:t>均匀</w:t>
+      </w:r>
+      <w:r>
+        <w:rPr>
+          <w:rFonts w:ascii="Times New Roman" w:hAnsi="Times New Roman"/>
+        </w:rPr>
+        <w:t>来流速度为</w:t>
+      </w:r>
+      <w:r>
+        <w:rPr>
+          <w:rFonts w:ascii="Times New Roman" w:hAnsi="Times New Roman" w:hint="eastAsia"/>
+        </w:rPr>
+        <w:t>0.002</w:t>
+      </w:r>
+      <w:r>
+        <w:rPr>
+          <w:rFonts w:ascii="Times New Roman" w:hAnsi="Times New Roman"/>
+        </w:rPr>
+        <w:t>m/s</w:t>
+      </w:r>
+      <w:r>
+        <w:rPr>
+          <w:rFonts w:ascii="Times New Roman" w:hAnsi="Times New Roman" w:hint="eastAsia"/>
+        </w:rPr>
+        <w:t>。</w:t>
+      </w:r>
+    </w:p>
+    <w:p>
+      <w:pPr>
+        <w:spacing w:line="360" w:lineRule="auto"/>
+        <w:rPr>
+          <w:rFonts w:ascii="Times New Roman" w:hAnsi="Times New Roman"/>
+          <w:b/>
+        </w:rPr>
+      </w:pPr>
+      <w:r>
+        <w:rPr>
+          <w:rFonts w:ascii="Times New Roman" w:hAnsi="Times New Roman"/>
+          <w:b/>
         </w:rPr>
         <w:t>2</w:t>
       </w:r>
       <w:r>
         <w:rPr>
-          <w:rFonts w:ascii="Times New Roman" w:hAnsi="Times New Roman"/>
-        </w:rPr>
-        <w:t>所示的计算</w:t>
-      </w:r>
-      <w:r>
-        <w:rPr>
-          <w:rFonts w:ascii="Times New Roman" w:hAnsi="Times New Roman" w:hint="eastAsia"/>
-        </w:rPr>
-        <w:t>区域</w:t>
-      </w:r>
-      <w:r>
-        <w:rPr>
-          <w:rFonts w:ascii="Times New Roman" w:hAnsi="Times New Roman"/>
-        </w:rPr>
-        <w:t>，沿来</w:t>
-      </w:r>
-      <w:r>
-        <w:rPr>
-          <w:rFonts w:ascii="Times New Roman" w:hAnsi="Times New Roman" w:hint="eastAsia"/>
-        </w:rPr>
-        <w:t>流</w:t>
-      </w:r>
-      <w:r>
-        <w:rPr>
-          <w:rFonts w:ascii="Times New Roman" w:hAnsi="Times New Roman"/>
-        </w:rPr>
-        <w:t>方向</w:t>
-      </w:r>
-      <w:r>
-        <w:rPr>
-          <w:rFonts w:ascii="Times New Roman" w:hAnsi="Times New Roman" w:hint="eastAsia"/>
+          <w:rFonts w:ascii="Times New Roman" w:hAnsi="Times New Roman" w:hint="eastAsia"/>
+          <w:b/>
+        </w:rPr>
+        <w:t xml:space="preserve">.1.2 </w:t>
+      </w:r>
+      <w:r>
+        <w:rPr>
+          <w:rFonts w:ascii="Times New Roman" w:hAnsi="Times New Roman" w:hint="eastAsia"/>
+          <w:b/>
+        </w:rPr>
+        <w:t>边界条件</w:t>
+      </w:r>
+    </w:p>
+    <w:p>
+      <w:pPr>
+        <w:spacing w:line="360" w:lineRule="auto"/>
+        <w:rPr>
+          <w:rFonts w:ascii="Times New Roman" w:hAnsi="Times New Roman"/>
+        </w:rPr>
+      </w:pPr>
+      <w:r>
+        <w:rPr>
+          <w:rFonts w:ascii="Times New Roman" w:hAnsi="Times New Roman" w:hint="eastAsia"/>
+        </w:rPr>
+        <w:t>入口</w:t>
+      </w:r>
+      <w:r>
+        <w:rPr>
+          <w:rFonts w:ascii="Times New Roman" w:hAnsi="Times New Roman"/>
+        </w:rPr>
+        <w:t>直接给定来流速度</w:t>
+      </w:r>
+      <w:r>
+        <w:rPr>
+          <w:rFonts w:ascii="Times New Roman" w:hAnsi="Times New Roman" w:hint="eastAsia"/>
+        </w:rPr>
+        <w:t>U=0.002</w:t>
+      </w:r>
+      <w:r>
+        <w:rPr>
+          <w:rFonts w:ascii="Times New Roman" w:hAnsi="Times New Roman" w:hint="eastAsia"/>
+        </w:rPr>
+        <w:t>，</w:t>
+      </w:r>
+      <w:r>
+        <w:rPr>
+          <w:rFonts w:ascii="Times New Roman" w:hAnsi="Times New Roman" w:hint="eastAsia"/>
+        </w:rPr>
+        <w:t>V=0</w:t>
+      </w:r>
+      <w:r>
+        <w:rPr>
+          <w:rFonts w:ascii="Times New Roman" w:hAnsi="Times New Roman" w:hint="eastAsia"/>
+        </w:rPr>
+        <w:t>。</w:t>
+      </w:r>
+      <w:r>
+        <w:rPr>
+          <w:rFonts w:ascii="Times New Roman" w:hAnsi="Times New Roman" w:hint="eastAsia"/>
+        </w:rPr>
+        <w:t>壁面使用</w:t>
+      </w:r>
+      <w:r>
+        <w:rPr>
+          <w:rFonts w:ascii="Times New Roman" w:hAnsi="Times New Roman"/>
+        </w:rPr>
+        <w:t>无滑移条件，速度</w:t>
+      </w:r>
+      <w:r>
+        <w:rPr>
+          <w:rFonts w:ascii="Times New Roman" w:hAnsi="Times New Roman" w:hint="eastAsia"/>
+        </w:rPr>
+        <w:t>为</w:t>
+      </w:r>
+      <w:r>
+        <w:rPr>
+          <w:rFonts w:ascii="Times New Roman" w:hAnsi="Times New Roman" w:hint="eastAsia"/>
+        </w:rPr>
+        <w:t>0</w:t>
+      </w:r>
+      <w:r>
+        <w:rPr>
+          <w:rFonts w:ascii="Times New Roman" w:hAnsi="Times New Roman" w:hint="eastAsia"/>
+        </w:rPr>
+        <w:t>。</w:t>
+      </w:r>
+      <w:r>
+        <w:rPr>
+          <w:rFonts w:ascii="Times New Roman" w:hAnsi="Times New Roman" w:hint="eastAsia"/>
+        </w:rPr>
+        <w:t>出口</w:t>
+      </w:r>
+      <w:r>
+        <w:rPr>
+          <w:rFonts w:ascii="Times New Roman" w:hAnsi="Times New Roman" w:hint="eastAsia"/>
+        </w:rPr>
+        <w:t>与边界层</w:t>
+      </w:r>
+      <w:r>
+        <w:rPr>
+          <w:rFonts w:ascii="Times New Roman" w:hAnsi="Times New Roman"/>
+        </w:rPr>
+        <w:t>外边界</w:t>
+      </w:r>
+      <w:r>
+        <w:rPr>
+          <w:rFonts w:ascii="Times New Roman" w:hAnsi="Times New Roman"/>
+        </w:rPr>
+        <w:t>使用充分发展边界</w:t>
+      </w:r>
+      <w:r>
+        <w:rPr>
+          <w:rFonts w:ascii="Times New Roman" w:hAnsi="Times New Roman" w:hint="eastAsia"/>
+        </w:rPr>
+        <w:t>。</w:t>
+      </w:r>
+    </w:p>
+    <w:p>
+      <w:pPr>
+        <w:spacing w:line="360" w:lineRule="auto"/>
+        <w:rPr>
+          <w:rFonts w:ascii="Times New Roman" w:hAnsi="Times New Roman"/>
+          <w:b/>
+        </w:rPr>
+      </w:pPr>
+      <w:r>
+        <w:rPr>
+          <w:rFonts w:ascii="Times New Roman" w:hAnsi="Times New Roman"/>
+          <w:b/>
+        </w:rPr>
+        <w:t>2</w:t>
+      </w:r>
+      <w:r>
+        <w:rPr>
+          <w:rFonts w:ascii="Times New Roman" w:hAnsi="Times New Roman" w:hint="eastAsia"/>
+          <w:b/>
+        </w:rPr>
+        <w:t>.1.</w:t>
+      </w:r>
+      <w:r>
+        <w:rPr>
+          <w:rFonts w:ascii="Times New Roman" w:hAnsi="Times New Roman"/>
+          <w:b/>
+        </w:rPr>
+        <w:t>3</w:t>
+      </w:r>
+      <w:r>
+        <w:rPr>
+          <w:rFonts w:ascii="Times New Roman" w:hAnsi="Times New Roman" w:hint="eastAsia"/>
+          <w:b/>
+        </w:rPr>
+        <w:t xml:space="preserve"> </w:t>
+      </w:r>
+      <w:r>
+        <w:rPr>
+          <w:rFonts w:ascii="Times New Roman" w:hAnsi="Times New Roman" w:hint="eastAsia"/>
+          <w:b/>
+        </w:rPr>
+        <w:t>数值计算流程</w:t>
+      </w:r>
+    </w:p>
+    <w:p>
+      <w:pPr>
+        <w:spacing w:line="360" w:lineRule="auto"/>
+        <w:rPr>
+          <w:rFonts w:ascii="Times New Roman" w:hAnsi="Times New Roman"/>
+        </w:rPr>
+      </w:pPr>
+      <w:r>
+        <w:rPr>
+          <w:rFonts w:ascii="Times New Roman" w:hAnsi="Times New Roman" w:hint="eastAsia"/>
+        </w:rPr>
+        <w:t>使用</w:t>
+      </w:r>
+      <w:r>
+        <w:rPr>
+          <w:rFonts w:ascii="Times New Roman" w:hAnsi="Times New Roman"/>
+        </w:rPr>
+        <w:t>有限</w:t>
+      </w:r>
+      <w:r>
+        <w:rPr>
+          <w:rFonts w:ascii="Times New Roman" w:hAnsi="Times New Roman" w:hint="eastAsia"/>
+        </w:rPr>
+        <w:t>容积法求解</w:t>
+      </w:r>
+      <w:r>
+        <w:rPr>
+          <w:rFonts w:ascii="Times New Roman" w:hAnsi="Times New Roman"/>
         </w:rPr>
         <w:t>的</w:t>
       </w:r>
       <w:r>
         <w:rPr>
-          <w:rFonts w:ascii="Times New Roman" w:hAnsi="Times New Roman"/>
-        </w:rPr>
-        <w:t>长度为</w:t>
-      </w:r>
-      <w:r>
-        <w:rPr>
-          <w:rFonts w:ascii="Times New Roman" w:hAnsi="Times New Roman" w:hint="eastAsia"/>
-        </w:rPr>
-        <w:t>0.5</w:t>
-      </w:r>
-      <w:r>
-        <w:rPr>
-          <w:rFonts w:ascii="Times New Roman" w:hAnsi="Times New Roman"/>
-        </w:rPr>
-        <w:t>m</w:t>
-      </w:r>
-      <w:r>
-        <w:rPr>
-          <w:rFonts w:ascii="Times New Roman" w:hAnsi="Times New Roman"/>
-        </w:rPr>
-        <w:t>，垂直于来流方向</w:t>
-      </w:r>
-      <w:r>
-        <w:rPr>
-          <w:rFonts w:ascii="Times New Roman" w:hAnsi="Times New Roman" w:hint="eastAsia"/>
-        </w:rPr>
-        <w:t>为</w:t>
-      </w:r>
-      <w:r>
-        <w:rPr>
-          <w:rFonts w:ascii="Times New Roman" w:hAnsi="Times New Roman" w:hint="eastAsia"/>
-        </w:rPr>
-        <w:t>0.1</w:t>
-      </w:r>
-      <w:r>
-        <w:rPr>
-          <w:rFonts w:ascii="Times New Roman" w:hAnsi="Times New Roman"/>
-        </w:rPr>
-        <w:t>m</w:t>
-      </w:r>
-      <w:r>
-        <w:rPr>
-          <w:rFonts w:ascii="Times New Roman" w:hAnsi="Times New Roman"/>
-        </w:rPr>
-        <w:t>，网格划分在</w:t>
-      </w:r>
-      <w:r>
-        <w:rPr>
-          <w:rFonts w:ascii="Times New Roman" w:hAnsi="Times New Roman"/>
+          <w:rFonts w:ascii="Times New Roman" w:hAnsi="Times New Roman" w:hint="eastAsia"/>
+        </w:rPr>
+        <w:t>流程</w:t>
+      </w:r>
+      <w:r>
+        <w:rPr>
+          <w:rFonts w:ascii="Times New Roman" w:hAnsi="Times New Roman" w:hint="eastAsia"/>
+        </w:rPr>
+        <w:t>如下</w:t>
+      </w:r>
+      <w:r>
+        <w:rPr>
+          <w:rFonts w:ascii="Times New Roman" w:hAnsi="Times New Roman"/>
+        </w:rPr>
+        <w:t>：</w:t>
+      </w:r>
+    </w:p>
+    <w:p>
+      <w:pPr>
+        <w:spacing w:line="360" w:lineRule="auto"/>
+        <w:jc w:val="center"/>
+        <w:rPr>
+          <w:rFonts w:ascii="Times New Roman" w:hAnsi="Times New Roman"/>
+        </w:rPr>
+      </w:pPr>
+      <w:r>
+        <w:rPr>
+          <w:rFonts w:ascii="Times New Roman" w:hAnsi="Times New Roman"/>
+        </w:rPr>
+        <w:object w:dxaOrig="4606" w:dyaOrig="5910">
+          <v:shape id="_x0000_i1090" type="#_x0000_t75" style="width:230.5pt;height:295.5pt" o:ole="">
+            <v:imagedata r:id="rId138" o:title=""/>
+          </v:shape>
+          <o:OLEObject Type="Embed" ProgID="Visio.Drawing.15" ShapeID="_x0000_i1090" DrawAspect="Content" ObjectID="_1528191204" r:id="rId139"/>
+        </w:object>
+      </w:r>
+    </w:p>
+    <w:p>
+      <w:pPr>
+        <w:pStyle w:val="1"/>
+        <w:spacing w:line="360" w:lineRule="auto"/>
+        <w:ind w:firstLineChars="0" w:firstLine="0"/>
+        <w:rPr>
+          <w:rFonts w:ascii="Times New Roman" w:hAnsi="Times New Roman"/>
+        </w:rPr>
+      </w:pPr>
+    </w:p>
+    <w:p>
+      <w:pPr>
+        <w:pStyle w:val="1"/>
+        <w:spacing w:line="360" w:lineRule="auto"/>
+        <w:ind w:firstLineChars="0" w:firstLine="0"/>
+        <w:rPr>
+          <w:rFonts w:ascii="Times New Roman" w:hAnsi="Times New Roman"/>
+          <w:b/>
+        </w:rPr>
+      </w:pPr>
+      <w:r>
+        <w:rPr>
+          <w:rFonts w:ascii="Times New Roman" w:hAnsi="Times New Roman"/>
+          <w:b/>
+        </w:rPr>
+        <w:t>2</w:t>
+      </w:r>
+      <w:r>
+        <w:rPr>
+          <w:rFonts w:ascii="Times New Roman" w:hAnsi="Times New Roman" w:hint="eastAsia"/>
+          <w:b/>
+        </w:rPr>
+        <w:t>.1.</w:t>
+      </w:r>
+      <w:r>
+        <w:rPr>
+          <w:rFonts w:ascii="Times New Roman" w:hAnsi="Times New Roman"/>
+          <w:b/>
+        </w:rPr>
+        <w:t>4</w:t>
+      </w:r>
+      <w:r>
+        <w:rPr>
+          <w:rFonts w:ascii="Times New Roman" w:hAnsi="Times New Roman" w:hint="eastAsia"/>
+          <w:b/>
+        </w:rPr>
+        <w:t xml:space="preserve"> </w:t>
+      </w:r>
+      <w:r>
+        <w:rPr>
+          <w:rFonts w:ascii="Times New Roman" w:hAnsi="Times New Roman" w:hint="eastAsia"/>
+          <w:b/>
+        </w:rPr>
+        <w:t>结果与讨论</w:t>
+      </w:r>
+    </w:p>
+    <w:p>
+      <w:pPr>
+        <w:spacing w:line="360" w:lineRule="auto"/>
+        <w:ind w:firstLineChars="200" w:firstLine="420"/>
+        <w:rPr>
+          <w:rFonts w:ascii="Times New Roman" w:hAnsi="Times New Roman"/>
+        </w:rPr>
+      </w:pPr>
+      <w:r>
+        <w:rPr>
+          <w:rFonts w:ascii="Times New Roman" w:hAnsi="Times New Roman" w:hint="eastAsia"/>
+        </w:rPr>
+        <w:t>使用</w:t>
+      </w:r>
+      <w:r>
+        <w:rPr>
+          <w:rFonts w:ascii="Times New Roman" w:hAnsi="Times New Roman" w:hint="eastAsia"/>
+        </w:rPr>
+        <w:t>matlab</w:t>
+      </w:r>
+      <w:r>
+        <w:rPr>
+          <w:rFonts w:ascii="Times New Roman" w:hAnsi="Times New Roman"/>
+        </w:rPr>
+        <w:t>编写计算程序</w:t>
+      </w:r>
+      <w:r>
+        <w:rPr>
+          <w:rFonts w:ascii="Times New Roman" w:hAnsi="Times New Roman" w:hint="eastAsia"/>
+        </w:rPr>
+        <w:t>，可以</w:t>
+      </w:r>
+      <w:r>
+        <w:rPr>
+          <w:rFonts w:ascii="Times New Roman" w:hAnsi="Times New Roman"/>
+        </w:rPr>
+        <w:t>得到</w:t>
+      </w:r>
+      <w:r>
+        <w:rPr>
+          <w:rFonts w:ascii="Times New Roman" w:hAnsi="Times New Roman" w:hint="eastAsia"/>
+        </w:rPr>
+        <w:t>层流</w:t>
+      </w:r>
+      <w:r>
+        <w:rPr>
+          <w:rFonts w:ascii="Times New Roman" w:hAnsi="Times New Roman"/>
+        </w:rPr>
+        <w:t>平板边界层的数值求解结果</w:t>
+      </w:r>
+      <w:r>
+        <w:rPr>
+          <w:rFonts w:ascii="Times New Roman" w:hAnsi="Times New Roman" w:hint="eastAsia"/>
+        </w:rPr>
+        <w:t>，</w:t>
+      </w:r>
+      <w:r>
+        <w:rPr>
+          <w:rFonts w:ascii="Times New Roman" w:hAnsi="Times New Roman"/>
+        </w:rPr>
+        <w:t>如</w:t>
+      </w:r>
+      <w:r>
+        <w:rPr>
+          <w:rFonts w:ascii="Times New Roman" w:hAnsi="Times New Roman" w:hint="eastAsia"/>
+        </w:rPr>
+        <w:t>下图所示分别为</w:t>
+      </w:r>
+      <w:r>
+        <w:rPr>
+          <w:rFonts w:ascii="Times New Roman" w:hAnsi="Times New Roman"/>
+        </w:rPr>
+        <w:t>计算区域流</w:t>
+      </w:r>
+      <w:r>
+        <w:rPr>
+          <w:rFonts w:ascii="Times New Roman" w:hAnsi="Times New Roman" w:hint="eastAsia"/>
+        </w:rPr>
+        <w:t>场</w:t>
+      </w:r>
+      <w:r>
+        <w:rPr>
+          <w:rFonts w:ascii="Times New Roman" w:hAnsi="Times New Roman"/>
+        </w:rPr>
+        <w:t>中</w:t>
+      </w:r>
+      <w:r>
+        <w:rPr>
+          <w:rFonts w:ascii="Times New Roman" w:hAnsi="Times New Roman"/>
+          <w:i/>
         </w:rPr>
         <w:t>x</w:t>
       </w:r>
@@ -5385,11 +6083,12 @@
         <w:rPr>
           <w:rFonts w:ascii="Times New Roman" w:hAnsi="Times New Roman"/>
         </w:rPr>
-        <w:t>和</w:t>
-      </w:r>
-      <w:r>
-        <w:rPr>
-          <w:rFonts w:ascii="Times New Roman" w:hAnsi="Times New Roman"/>
+        <w:t>方向速度分量和</w:t>
+      </w:r>
+      <w:r>
+        <w:rPr>
+          <w:rFonts w:ascii="Times New Roman" w:hAnsi="Times New Roman"/>
+          <w:i/>
         </w:rPr>
         <w:t>y</w:t>
       </w:r>
@@ -5397,37 +6096,7 @@
         <w:rPr>
           <w:rFonts w:ascii="Times New Roman" w:hAnsi="Times New Roman"/>
         </w:rPr>
-        <w:t>方向</w:t>
-      </w:r>
-      <w:r>
-        <w:rPr>
-          <w:rFonts w:ascii="Times New Roman" w:hAnsi="Times New Roman" w:hint="eastAsia"/>
-        </w:rPr>
-        <w:t>分别</w:t>
-      </w:r>
-      <w:r>
-        <w:rPr>
-          <w:rFonts w:ascii="Times New Roman" w:hAnsi="Times New Roman"/>
-        </w:rPr>
-        <w:t>为</w:t>
-      </w:r>
-      <w:r>
-        <w:rPr>
-          <w:rFonts w:ascii="Times New Roman" w:hAnsi="Times New Roman" w:hint="eastAsia"/>
-        </w:rPr>
-        <w:t>200</w:t>
-      </w:r>
-      <w:r>
-        <w:rPr>
-          <w:rFonts w:ascii="Times New Roman" w:hAnsi="Times New Roman" w:hint="eastAsia"/>
-        </w:rPr>
-        <w:t>个</w:t>
-      </w:r>
-      <w:r>
-        <w:rPr>
-          <w:rFonts w:ascii="Times New Roman" w:hAnsi="Times New Roman"/>
-        </w:rPr>
-        <w:t>节点</w:t>
+        <w:t>方向速度分量的大小</w:t>
       </w:r>
       <w:r>
         <w:rPr>
@@ -5439,18 +6108,25 @@
     <w:p>
       <w:pPr>
         <w:spacing w:line="360" w:lineRule="auto"/>
+        <w:ind w:firstLineChars="200" w:firstLine="360"/>
         <w:jc w:val="center"/>
-      </w:pPr>
-      <w:r>
-        <w:rPr>
+        <w:rPr>
+          <w:rFonts w:ascii="Times New Roman" w:hAnsi="Times New Roman"/>
+          <w:sz w:val="18"/>
+        </w:rPr>
+      </w:pPr>
+      <w:r>
+        <w:rPr>
+          <w:rFonts w:ascii="Times New Roman" w:hAnsi="Times New Roman"/>
           <w:noProof/>
+          <w:sz w:val="18"/>
         </w:rPr>
         <w:lastRenderedPageBreak/>
         <w:drawing>
-          <wp:inline distT="0" distB="0" distL="0" distR="0" wp14:anchorId="216F20E2" wp14:editId="3F4D4B81">
-            <wp:extent cx="5175885" cy="1785620"/>
-            <wp:effectExtent l="0" t="0" r="5715" b="5080"/>
-            <wp:docPr id="61" name="图片 37"/>
+          <wp:inline distT="0" distB="0" distL="0" distR="0">
+            <wp:extent cx="4358244" cy="1003286"/>
+            <wp:effectExtent l="0" t="0" r="4445" b="6985"/>
+            <wp:docPr id="36" name="图片 36" descr="D:\study\lerning\gitlearning\homework\NO1\u.bmp"/>
             <wp:cNvGraphicFramePr>
               <a:graphicFrameLocks xmlns:a="http://schemas.openxmlformats.org/drawingml/2006/main" noChangeAspect="1"/>
             </wp:cNvGraphicFramePr>
@@ -5458,28 +6134,381 @@
               <a:graphicData uri="http://schemas.openxmlformats.org/drawingml/2006/picture">
                 <pic:pic xmlns:pic="http://schemas.openxmlformats.org/drawingml/2006/picture">
                   <pic:nvPicPr>
-                    <pic:cNvPr id="0" name="图片 37"/>
+                    <pic:cNvPr id="0" name="Picture 72" descr="D:\study\lerning\gitlearning\homework\NO1\u.bmp"/>
                     <pic:cNvPicPr>
                       <a:picLocks noChangeAspect="1" noChangeArrowheads="1"/>
                     </pic:cNvPicPr>
                   </pic:nvPicPr>
-                  <pic:blipFill>
-                    <a:blip r:embed="rId134">
+                  <pic:blipFill rotWithShape="1">
+                    <a:blip r:embed="rId140">
                       <a:extLst>
                         <a:ext uri="{28A0092B-C50C-407E-A947-70E740481C1C}">
                           <a14:useLocalDpi xmlns:a14="http://schemas.microsoft.com/office/drawing/2010/main" val="0"/>
                         </a:ext>
                       </a:extLst>
                     </a:blip>
-                    <a:srcRect l="745" t="1201" r="1167" b="2953"/>
-                    <a:stretch>
-                      <a:fillRect/>
-                    </a:stretch>
+                    <a:srcRect l="9348" t="34872" r="7981" b="37712"/>
+                    <a:stretch/>
                   </pic:blipFill>
                   <pic:spPr bwMode="auto">
                     <a:xfrm>
                       <a:off x="0" y="0"/>
-                      <a:ext cx="5175885" cy="1785620"/>
+                      <a:ext cx="4360295" cy="1003758"/>
+                    </a:xfrm>
+                    <a:prstGeom prst="rect">
+                      <a:avLst/>
+                    </a:prstGeom>
+                    <a:noFill/>
+                    <a:ln>
+                      <a:noFill/>
+                    </a:ln>
+                    <a:extLst>
+                      <a:ext uri="{53640926-AAD7-44D8-BBD7-CCE9431645EC}">
+                        <a14:shadowObscured xmlns:a14="http://schemas.microsoft.com/office/drawing/2010/main"/>
+                      </a:ext>
+                    </a:extLst>
+                  </pic:spPr>
+                </pic:pic>
+              </a:graphicData>
+            </a:graphic>
+          </wp:inline>
+        </w:drawing>
+      </w:r>
+    </w:p>
+    <w:p>
+      <w:pPr>
+        <w:spacing w:line="360" w:lineRule="auto"/>
+        <w:jc w:val="center"/>
+        <w:rPr>
+          <w:rFonts w:ascii="Times New Roman" w:hAnsi="Times New Roman"/>
+          <w:sz w:val="18"/>
+        </w:rPr>
+      </w:pPr>
+      <w:r>
+        <w:rPr>
+          <w:rFonts w:ascii="Times New Roman" w:hAnsi="Times New Roman" w:hint="eastAsia"/>
+          <w:sz w:val="18"/>
+        </w:rPr>
+        <w:t>速度</w:t>
+      </w:r>
+      <w:r>
+        <w:rPr>
+          <w:rFonts w:ascii="Times New Roman" w:hAnsi="Times New Roman" w:hint="eastAsia"/>
+          <w:i/>
+          <w:sz w:val="18"/>
+        </w:rPr>
+        <w:t>u</w:t>
+      </w:r>
+      <w:r>
+        <w:rPr>
+          <w:rFonts w:ascii="Times New Roman" w:hAnsi="Times New Roman" w:hint="eastAsia"/>
+          <w:sz w:val="18"/>
+        </w:rPr>
+        <w:t>的</w:t>
+      </w:r>
+      <w:r>
+        <w:rPr>
+          <w:rFonts w:ascii="Times New Roman" w:hAnsi="Times New Roman"/>
+          <w:sz w:val="18"/>
+        </w:rPr>
+        <w:t>大小分布</w:t>
+      </w:r>
+    </w:p>
+    <w:p>
+      <w:pPr>
+        <w:spacing w:line="360" w:lineRule="auto"/>
+        <w:ind w:firstLineChars="300" w:firstLine="540"/>
+        <w:jc w:val="center"/>
+        <w:rPr>
+          <w:rFonts w:ascii="Times New Roman" w:hAnsi="Times New Roman"/>
+          <w:noProof/>
+          <w:sz w:val="18"/>
+        </w:rPr>
+      </w:pPr>
+      <w:r>
+        <w:rPr>
+          <w:rFonts w:ascii="Times New Roman" w:hAnsi="Times New Roman"/>
+          <w:noProof/>
+          <w:sz w:val="18"/>
+        </w:rPr>
+        <w:drawing>
+          <wp:inline distT="0" distB="0" distL="0" distR="0">
+            <wp:extent cx="4381995" cy="1068567"/>
+            <wp:effectExtent l="0" t="0" r="0" b="0"/>
+            <wp:docPr id="37" name="图片 37" descr="D:\study\lerning\gitlearning\homework\NO1\v.bmp"/>
+            <wp:cNvGraphicFramePr>
+              <a:graphicFrameLocks xmlns:a="http://schemas.openxmlformats.org/drawingml/2006/main" noChangeAspect="1"/>
+            </wp:cNvGraphicFramePr>
+            <a:graphic xmlns:a="http://schemas.openxmlformats.org/drawingml/2006/main">
+              <a:graphicData uri="http://schemas.openxmlformats.org/drawingml/2006/picture">
+                <pic:pic xmlns:pic="http://schemas.openxmlformats.org/drawingml/2006/picture">
+                  <pic:nvPicPr>
+                    <pic:cNvPr id="0" name="Picture 73" descr="D:\study\lerning\gitlearning\homework\NO1\v.bmp"/>
+                    <pic:cNvPicPr>
+                      <a:picLocks noChangeAspect="1" noChangeArrowheads="1"/>
+                    </pic:cNvPicPr>
+                  </pic:nvPicPr>
+                  <pic:blipFill rotWithShape="1">
+                    <a:blip r:embed="rId141">
+                      <a:extLst>
+                        <a:ext uri="{28A0092B-C50C-407E-A947-70E740481C1C}">
+                          <a14:useLocalDpi xmlns:a14="http://schemas.microsoft.com/office/drawing/2010/main" val="0"/>
+                        </a:ext>
+                      </a:extLst>
+                    </a:blip>
+                    <a:srcRect l="9458" t="33936" r="7434" b="37384"/>
+                    <a:stretch/>
+                  </pic:blipFill>
+                  <pic:spPr bwMode="auto">
+                    <a:xfrm>
+                      <a:off x="0" y="0"/>
+                      <a:ext cx="4383392" cy="1068908"/>
+                    </a:xfrm>
+                    <a:prstGeom prst="rect">
+                      <a:avLst/>
+                    </a:prstGeom>
+                    <a:noFill/>
+                    <a:ln>
+                      <a:noFill/>
+                    </a:ln>
+                    <a:extLst>
+                      <a:ext uri="{53640926-AAD7-44D8-BBD7-CCE9431645EC}">
+                        <a14:shadowObscured xmlns:a14="http://schemas.microsoft.com/office/drawing/2010/main"/>
+                      </a:ext>
+                    </a:extLst>
+                  </pic:spPr>
+                </pic:pic>
+              </a:graphicData>
+            </a:graphic>
+          </wp:inline>
+        </w:drawing>
+      </w:r>
+    </w:p>
+    <w:p>
+      <w:pPr>
+        <w:spacing w:line="360" w:lineRule="auto"/>
+        <w:ind w:firstLineChars="300" w:firstLine="540"/>
+        <w:jc w:val="center"/>
+        <w:rPr>
+          <w:rFonts w:ascii="Times New Roman" w:hAnsi="Times New Roman"/>
+          <w:sz w:val="18"/>
+        </w:rPr>
+      </w:pPr>
+      <w:r>
+        <w:rPr>
+          <w:rFonts w:ascii="Times New Roman" w:hAnsi="Times New Roman" w:hint="eastAsia"/>
+          <w:sz w:val="18"/>
+        </w:rPr>
+        <w:t>速度</w:t>
+      </w:r>
+      <w:r>
+        <w:rPr>
+          <w:rFonts w:ascii="Times New Roman" w:hAnsi="Times New Roman"/>
+          <w:i/>
+          <w:sz w:val="18"/>
+        </w:rPr>
+        <w:t>v</w:t>
+      </w:r>
+      <w:r>
+        <w:rPr>
+          <w:rFonts w:ascii="Times New Roman" w:hAnsi="Times New Roman" w:hint="eastAsia"/>
+          <w:sz w:val="18"/>
+        </w:rPr>
+        <w:t>的</w:t>
+      </w:r>
+      <w:r>
+        <w:rPr>
+          <w:rFonts w:ascii="Times New Roman" w:hAnsi="Times New Roman"/>
+          <w:sz w:val="18"/>
+        </w:rPr>
+        <w:t>大小分布</w:t>
+      </w:r>
+    </w:p>
+    <w:p>
+      <w:pPr>
+        <w:spacing w:line="360" w:lineRule="auto"/>
+        <w:rPr>
+          <w:rFonts w:ascii="Times New Roman" w:hAnsi="Times New Roman"/>
+          <w:szCs w:val="21"/>
+        </w:rPr>
+      </w:pPr>
+    </w:p>
+    <w:p>
+      <w:pPr>
+        <w:spacing w:line="360" w:lineRule="auto"/>
+        <w:ind w:firstLineChars="200" w:firstLine="420"/>
+        <w:rPr>
+          <w:rFonts w:ascii="Times New Roman" w:hAnsi="Times New Roman"/>
+          <w:szCs w:val="21"/>
+        </w:rPr>
+      </w:pPr>
+      <w:r>
+        <w:rPr>
+          <w:rFonts w:ascii="Times New Roman" w:hAnsi="Times New Roman"/>
+          <w:noProof/>
+          <w:szCs w:val="21"/>
+        </w:rPr>
+        <w:drawing>
+          <wp:anchor distT="0" distB="0" distL="114300" distR="114300" simplePos="0" relativeHeight="251665408" behindDoc="0" locked="0" layoutInCell="1" allowOverlap="1" wp14:anchorId="04FB3370" wp14:editId="33F107BC">
+            <wp:simplePos x="0" y="0"/>
+            <wp:positionH relativeFrom="margin">
+              <wp:posOffset>498764</wp:posOffset>
+            </wp:positionH>
+            <wp:positionV relativeFrom="paragraph">
+              <wp:posOffset>287432</wp:posOffset>
+            </wp:positionV>
+            <wp:extent cx="4815205" cy="1158875"/>
+            <wp:effectExtent l="0" t="0" r="4445" b="3175"/>
+            <wp:wrapSquare wrapText="bothSides"/>
+            <wp:docPr id="39" name="图片 9"/>
+            <wp:cNvGraphicFramePr>
+              <a:graphicFrameLocks xmlns:a="http://schemas.openxmlformats.org/drawingml/2006/main" noChangeAspect="1"/>
+            </wp:cNvGraphicFramePr>
+            <a:graphic xmlns:a="http://schemas.openxmlformats.org/drawingml/2006/main">
+              <a:graphicData uri="http://schemas.openxmlformats.org/drawingml/2006/picture">
+                <pic:pic xmlns:pic="http://schemas.openxmlformats.org/drawingml/2006/picture">
+                  <pic:nvPicPr>
+                    <pic:cNvPr id="10" name="图片 9"/>
+                    <pic:cNvPicPr>
+                      <a:picLocks noChangeAspect="1"/>
+                    </pic:cNvPicPr>
+                  </pic:nvPicPr>
+                  <pic:blipFill rotWithShape="1">
+                    <a:blip r:embed="rId142">
+                      <a:extLst>
+                        <a:ext uri="{28A0092B-C50C-407E-A947-70E740481C1C}">
+                          <a14:useLocalDpi xmlns:a14="http://schemas.microsoft.com/office/drawing/2010/main" val="0"/>
+                        </a:ext>
+                      </a:extLst>
+                    </a:blip>
+                    <a:srcRect l="9423" t="33245" r="8269" b="38230"/>
+                    <a:stretch/>
+                  </pic:blipFill>
+                  <pic:spPr>
+                    <a:xfrm>
+                      <a:off x="0" y="0"/>
+                      <a:ext cx="4815205" cy="1158875"/>
+                    </a:xfrm>
+                    <a:prstGeom prst="rect">
+                      <a:avLst/>
+                    </a:prstGeom>
+                  </pic:spPr>
+                </pic:pic>
+              </a:graphicData>
+            </a:graphic>
+            <wp14:sizeRelH relativeFrom="margin">
+              <wp14:pctWidth>0</wp14:pctWidth>
+            </wp14:sizeRelH>
+            <wp14:sizeRelV relativeFrom="margin">
+              <wp14:pctHeight>0</wp14:pctHeight>
+            </wp14:sizeRelV>
+          </wp:anchor>
+        </w:drawing>
+      </w:r>
+      <w:r>
+        <w:rPr>
+          <w:rFonts w:ascii="Times New Roman" w:hAnsi="Times New Roman" w:hint="eastAsia"/>
+          <w:szCs w:val="21"/>
+        </w:rPr>
+        <w:t>下面给出平板边界层的</w:t>
+      </w:r>
+      <w:r>
+        <w:rPr>
+          <w:rFonts w:ascii="Times New Roman" w:hAnsi="Times New Roman" w:hint="eastAsia"/>
+          <w:szCs w:val="21"/>
+        </w:rPr>
+        <w:t>在不同来流</w:t>
+      </w:r>
+      <w:r>
+        <w:rPr>
+          <w:rFonts w:ascii="Times New Roman" w:hAnsi="Times New Roman"/>
+          <w:szCs w:val="21"/>
+        </w:rPr>
+        <w:t>速度下速度剖面：</w:t>
+      </w:r>
+    </w:p>
+    <w:p>
+      <w:pPr>
+        <w:spacing w:line="360" w:lineRule="auto"/>
+        <w:jc w:val="center"/>
+        <w:rPr>
+          <w:rFonts w:ascii="Times New Roman" w:hAnsi="Times New Roman"/>
+          <w:szCs w:val="21"/>
+        </w:rPr>
+      </w:pPr>
+    </w:p>
+    <w:p>
+      <w:pPr>
+        <w:spacing w:line="360" w:lineRule="auto"/>
+        <w:jc w:val="center"/>
+        <w:rPr>
+          <w:rFonts w:ascii="Times New Roman" w:hAnsi="Times New Roman"/>
+          <w:szCs w:val="21"/>
+        </w:rPr>
+      </w:pPr>
+      <w:r>
+        <w:rPr>
+          <w:rFonts w:ascii="Times New Roman" w:hAnsi="Times New Roman"/>
+          <w:szCs w:val="21"/>
+        </w:rPr>
+        <w:t>U=0.002</w:t>
+      </w:r>
+    </w:p>
+    <w:p>
+      <w:pPr>
+        <w:spacing w:line="360" w:lineRule="auto"/>
+        <w:jc w:val="center"/>
+        <w:rPr>
+          <w:rFonts w:ascii="Times New Roman" w:hAnsi="Times New Roman"/>
+          <w:szCs w:val="21"/>
+        </w:rPr>
+      </w:pPr>
+      <w:r>
+        <w:rPr>
+          <w:rFonts w:ascii="Times New Roman" w:hAnsi="Times New Roman"/>
+          <w:noProof/>
+          <w:szCs w:val="21"/>
+        </w:rPr>
+        <w:drawing>
+          <wp:anchor distT="0" distB="0" distL="114300" distR="114300" simplePos="0" relativeHeight="251664384" behindDoc="0" locked="0" layoutInCell="1" allowOverlap="1" wp14:anchorId="5702C03E" wp14:editId="1F95FD17">
+            <wp:simplePos x="0" y="0"/>
+            <wp:positionH relativeFrom="column">
+              <wp:posOffset>531388</wp:posOffset>
+            </wp:positionH>
+            <wp:positionV relativeFrom="paragraph">
+              <wp:posOffset>30043</wp:posOffset>
+            </wp:positionV>
+            <wp:extent cx="4642485" cy="1056005"/>
+            <wp:effectExtent l="0" t="0" r="5715" b="0"/>
+            <wp:wrapSquare wrapText="bothSides"/>
+            <wp:docPr id="38" name="图片 11"/>
+            <wp:cNvGraphicFramePr>
+              <a:graphicFrameLocks xmlns:a="http://schemas.openxmlformats.org/drawingml/2006/main" noChangeAspect="1"/>
+            </wp:cNvGraphicFramePr>
+            <a:graphic xmlns:a="http://schemas.openxmlformats.org/drawingml/2006/main">
+              <a:graphicData uri="http://schemas.openxmlformats.org/drawingml/2006/picture">
+                <pic:pic xmlns:pic="http://schemas.openxmlformats.org/drawingml/2006/picture">
+                  <pic:nvPicPr>
+                    <pic:cNvPr id="12" name="图片 11"/>
+                    <pic:cNvPicPr>
+                      <a:picLocks noChangeAspect="1"/>
+                    </pic:cNvPicPr>
+                  </pic:nvPicPr>
+                  <pic:blipFill rotWithShape="1">
+                    <a:blip r:embed="rId143">
+                      <a:extLst>
+                        <a:ext uri="{28A0092B-C50C-407E-A947-70E740481C1C}">
+                          <a14:useLocalDpi xmlns:a14="http://schemas.microsoft.com/office/drawing/2010/main" val="0"/>
+                        </a:ext>
+                      </a:extLst>
+                    </a:blip>
+                    <a:srcRect l="10094" t="34090" r="7831" b="38397"/>
+                    <a:stretch/>
+                  </pic:blipFill>
+                  <pic:spPr>
+                    <a:xfrm>
+                      <a:off x="0" y="0"/>
+                      <a:ext cx="4642485" cy="1056005"/>
                     </a:xfrm>
                     <a:prstGeom prst="rect">
                       <a:avLst/>
@@ -5492,7 +6521,13 @@
                 </pic:pic>
               </a:graphicData>
             </a:graphic>
-          </wp:inline>
+            <wp14:sizeRelH relativeFrom="margin">
+              <wp14:pctWidth>0</wp14:pctWidth>
+            </wp14:sizeRelH>
+            <wp14:sizeRelV relativeFrom="margin">
+              <wp14:pctHeight>0</wp14:pctHeight>
+            </wp14:sizeRelV>
+          </wp:anchor>
         </w:drawing>
       </w:r>
     </w:p>
@@ -5501,136 +6536,242 @@
         <w:spacing w:line="360" w:lineRule="auto"/>
         <w:jc w:val="center"/>
         <w:rPr>
-          <w:szCs w:val="21"/>
-        </w:rPr>
-      </w:pPr>
-      <w:r>
-        <w:rPr>
-          <w:rFonts w:hint="eastAsia"/>
-          <w:szCs w:val="21"/>
-        </w:rPr>
-        <w:t>图</w:t>
-      </w:r>
-      <w:r>
-        <w:rPr>
-          <w:rFonts w:ascii="Times New Roman" w:hAnsi="Times New Roman"/>
-          <w:szCs w:val="21"/>
-        </w:rPr>
-        <w:t>2</w:t>
-      </w:r>
-      <w:r>
-        <w:rPr>
-          <w:rFonts w:hint="eastAsia"/>
-          <w:szCs w:val="21"/>
-        </w:rPr>
-        <w:t>、</w:t>
-      </w:r>
-      <w:r>
-        <w:rPr>
-          <w:rFonts w:hint="eastAsia"/>
-          <w:szCs w:val="21"/>
-        </w:rPr>
-        <w:t>计算</w:t>
-      </w:r>
-      <w:r>
-        <w:rPr>
-          <w:szCs w:val="21"/>
-        </w:rPr>
-        <w:t>区域网格划分</w:t>
-      </w:r>
-    </w:p>
-    <w:p>
-      <w:pPr>
-        <w:spacing w:line="360" w:lineRule="auto"/>
-        <w:ind w:firstLine="360"/>
-        <w:rPr>
-          <w:rFonts w:ascii="Times New Roman" w:hAnsi="Times New Roman"/>
-        </w:rPr>
-      </w:pPr>
-      <w:r>
-        <w:t>选择</w:t>
-      </w:r>
-      <w:r>
-        <w:rPr>
-          <w:rFonts w:hint="eastAsia"/>
-        </w:rPr>
-        <w:t>液态水</w:t>
-      </w:r>
-      <w:r>
-        <w:t>作为</w:t>
-      </w:r>
-      <w:r>
-        <w:rPr>
-          <w:rFonts w:hint="eastAsia"/>
-        </w:rPr>
-        <w:t>流体</w:t>
-      </w:r>
-      <w:r>
+          <w:rFonts w:ascii="Times New Roman" w:hAnsi="Times New Roman"/>
+          <w:szCs w:val="21"/>
+        </w:rPr>
+      </w:pPr>
+      <w:r>
+        <w:rPr>
+          <w:rFonts w:ascii="Times New Roman" w:hAnsi="Times New Roman" w:hint="eastAsia"/>
+          <w:szCs w:val="21"/>
+        </w:rPr>
+        <w:t>U=0.004</w:t>
+      </w:r>
+    </w:p>
+    <w:p>
+      <w:pPr>
+        <w:spacing w:line="360" w:lineRule="auto"/>
+        <w:rPr>
+          <w:rFonts w:ascii="Times New Roman" w:hAnsi="Times New Roman"/>
+          <w:szCs w:val="21"/>
+        </w:rPr>
+      </w:pPr>
+      <w:r>
+        <w:rPr>
+          <w:rFonts w:ascii="Times New Roman" w:hAnsi="Times New Roman"/>
+          <w:szCs w:val="21"/>
+        </w:rPr>
+        <w:tab/>
+      </w:r>
+      <w:r>
+        <w:rPr>
+          <w:rFonts w:ascii="Times New Roman" w:hAnsi="Times New Roman" w:hint="eastAsia"/>
+          <w:szCs w:val="21"/>
+        </w:rPr>
+        <w:t>可见</w:t>
+      </w:r>
+      <w:r>
+        <w:rPr>
+          <w:rFonts w:ascii="Times New Roman" w:hAnsi="Times New Roman"/>
+          <w:szCs w:val="21"/>
+        </w:rPr>
+        <w:t>随着雷诺数增加，边界层变薄，与理论</w:t>
+      </w:r>
+      <w:r>
+        <w:rPr>
+          <w:rFonts w:ascii="Times New Roman" w:hAnsi="Times New Roman" w:hint="eastAsia"/>
+          <w:szCs w:val="21"/>
+        </w:rPr>
+        <w:t>符合</w:t>
+      </w:r>
+      <w:r>
+        <w:rPr>
+          <w:rFonts w:ascii="Times New Roman" w:hAnsi="Times New Roman"/>
+          <w:szCs w:val="21"/>
+        </w:rPr>
+        <w:t>。</w:t>
+      </w:r>
+    </w:p>
+    <w:p>
+      <w:pPr>
+        <w:spacing w:line="360" w:lineRule="auto"/>
+        <w:ind w:firstLineChars="200" w:firstLine="420"/>
+        <w:rPr>
+          <w:rFonts w:ascii="Times New Roman" w:hAnsi="Times New Roman"/>
+        </w:rPr>
+      </w:pPr>
+      <w:r>
+        <w:rPr>
+          <w:rFonts w:ascii="Times New Roman" w:hAnsi="Times New Roman" w:hint="eastAsia"/>
+        </w:rPr>
+        <w:t>为了验证数值计算</w:t>
+      </w:r>
+      <w:r>
+        <w:rPr>
+          <w:rFonts w:ascii="Times New Roman" w:hAnsi="Times New Roman"/>
+        </w:rPr>
+        <w:t>方法的合理性，</w:t>
+      </w:r>
+      <w:r>
+        <w:rPr>
+          <w:rFonts w:ascii="Times New Roman" w:hAnsi="Times New Roman" w:hint="eastAsia"/>
+        </w:rPr>
+        <w:t>用以上数值计算结果与平板层流边界层的布拉修斯（</w:t>
+      </w:r>
+      <w:r>
+        <w:rPr>
+          <w:rFonts w:ascii="Times New Roman" w:hAnsi="Times New Roman" w:hint="eastAsia"/>
+        </w:rPr>
+        <w:t>H.Blasius</w:t>
+      </w:r>
+      <w:r>
+        <w:rPr>
+          <w:rFonts w:ascii="Times New Roman" w:hAnsi="Times New Roman" w:hint="eastAsia"/>
+        </w:rPr>
         <w:t>，</w:t>
       </w:r>
       <w:r>
         <w:rPr>
-          <w:rFonts w:hint="eastAsia"/>
-        </w:rPr>
-        <w:t>计算</w:t>
-      </w:r>
-      <w:r>
-        <w:t>参数</w:t>
-      </w:r>
-      <w:r>
-        <w:rPr>
-          <w:rFonts w:hint="eastAsia"/>
-        </w:rPr>
-        <w:t>:</w:t>
-      </w:r>
-      <w:r>
-        <w:rPr>
-          <w:rFonts w:hint="eastAsia"/>
-        </w:rPr>
-        <w:t>液体</w:t>
-      </w:r>
-      <w:r>
-        <w:t>密度为</w:t>
-      </w:r>
-      <w:r>
-        <w:rPr>
-          <w:rFonts w:ascii="Times New Roman" w:hAnsi="Times New Roman"/>
-        </w:rPr>
-        <w:t>998.2kg/m</w:t>
-      </w:r>
-      <w:r>
-        <w:rPr>
-          <w:rFonts w:ascii="Times New Roman" w:hAnsi="Times New Roman"/>
-          <w:vertAlign w:val="superscript"/>
-        </w:rPr>
-        <w:t>3</w:t>
-      </w:r>
-      <w:r>
-        <w:rPr>
-          <w:rFonts w:hint="eastAsia"/>
-        </w:rPr>
-        <w:t>，液体</w:t>
-      </w:r>
-      <w:r>
-        <w:t>粘性系数为</w:t>
-      </w:r>
-      <w:r>
-        <w:rPr>
-          <w:rFonts w:ascii="Times New Roman" w:hAnsi="Times New Roman"/>
-        </w:rPr>
-        <w:t>0.001003kg/ms,</w:t>
-      </w:r>
-      <w:r>
-        <w:rPr>
-          <w:rFonts w:ascii="Times New Roman" w:hAnsi="Times New Roman" w:hint="eastAsia"/>
-        </w:rPr>
-        <w:t>为了</w:t>
-      </w:r>
-      <w:r>
-        <w:rPr>
-          <w:rFonts w:ascii="Times New Roman" w:hAnsi="Times New Roman"/>
-        </w:rPr>
-        <w:t>保证流动为层流，根据层流的雷诺数范围</w:t>
+          <w:rFonts w:ascii="Times New Roman" w:hAnsi="Times New Roman" w:hint="eastAsia"/>
+        </w:rPr>
+        <w:t>1908</w:t>
+      </w:r>
+      <w:r>
+        <w:rPr>
+          <w:rFonts w:ascii="Times New Roman" w:hAnsi="Times New Roman" w:hint="eastAsia"/>
+        </w:rPr>
+        <w:t>）相似性解进行对比。</w:t>
+      </w:r>
+    </w:p>
+    <w:p>
+      <w:pPr>
+        <w:spacing w:line="360" w:lineRule="auto"/>
+        <w:ind w:firstLineChars="200" w:firstLine="420"/>
+        <w:rPr>
+          <w:rFonts w:ascii="Times New Roman" w:hAnsi="Times New Roman"/>
+        </w:rPr>
+      </w:pPr>
+      <w:r>
+        <w:rPr>
+          <w:rFonts w:ascii="Times New Roman" w:hAnsi="Times New Roman" w:hint="eastAsia"/>
+        </w:rPr>
+        <w:t>布拉修斯（</w:t>
+      </w:r>
+      <w:r>
+        <w:rPr>
+          <w:rFonts w:ascii="Times New Roman" w:hAnsi="Times New Roman"/>
+        </w:rPr>
+        <w:t>H.Blasius</w:t>
+      </w:r>
+      <w:r>
+        <w:rPr>
+          <w:rFonts w:ascii="Times New Roman" w:hAnsi="Times New Roman"/>
+        </w:rPr>
+        <w:t>，</w:t>
+      </w:r>
+      <w:r>
+        <w:rPr>
+          <w:rFonts w:ascii="Times New Roman" w:hAnsi="Times New Roman"/>
+        </w:rPr>
+        <w:t>1908</w:t>
+      </w:r>
+      <w:r>
+        <w:rPr>
+          <w:rFonts w:ascii="Times New Roman" w:hAnsi="Times New Roman" w:hint="eastAsia"/>
+        </w:rPr>
+        <w:t>）利用相似性解法，求解了层流平板边界层方程式，并且</w:t>
+      </w:r>
+      <w:r>
+        <w:rPr>
+          <w:rFonts w:ascii="Times New Roman" w:hAnsi="Times New Roman"/>
+        </w:rPr>
+        <w:t>根据边界</w:t>
+      </w:r>
+      <w:r>
+        <w:rPr>
+          <w:rFonts w:ascii="Times New Roman" w:hAnsi="Times New Roman" w:hint="eastAsia"/>
+        </w:rPr>
+        <w:t>层</w:t>
+      </w:r>
+      <w:r>
+        <w:rPr>
+          <w:rFonts w:ascii="Times New Roman" w:hAnsi="Times New Roman"/>
+        </w:rPr>
+        <w:t>名义厚度的定义</w:t>
+      </w:r>
+      <w:r>
+        <w:rPr>
+          <w:rFonts w:ascii="Times New Roman" w:hAnsi="Times New Roman" w:hint="eastAsia"/>
+        </w:rPr>
+        <w:t>(</w:t>
+      </w:r>
+      <w:r>
+        <w:rPr>
+          <w:rFonts w:ascii="Times New Roman" w:hAnsi="Times New Roman"/>
+          <w:i/>
+        </w:rPr>
+        <w:t>u</w:t>
+      </w:r>
+      <w:r>
+        <w:rPr>
+          <w:rFonts w:ascii="Times New Roman" w:hAnsi="Times New Roman"/>
+        </w:rPr>
+        <w:t>=0.99</w:t>
+      </w:r>
+      <w:r>
+        <w:rPr>
+          <w:rFonts w:ascii="Times New Roman" w:hAnsi="Times New Roman"/>
+          <w:i/>
+        </w:rPr>
+        <w:t>U</w:t>
+      </w:r>
+      <w:r>
+        <w:rPr>
+          <w:rFonts w:ascii="Times New Roman" w:hAnsi="Times New Roman" w:hint="eastAsia"/>
+        </w:rPr>
+        <w:t>处</w:t>
+      </w:r>
+      <w:r>
+        <w:rPr>
+          <w:rFonts w:ascii="Times New Roman" w:hAnsi="Times New Roman"/>
+        </w:rPr>
+        <w:t>距固体壁面的法向距离</w:t>
+      </w:r>
+      <w:r>
+        <w:rPr>
+          <w:rFonts w:ascii="Times New Roman" w:hAnsi="Times New Roman" w:hint="eastAsia"/>
+        </w:rPr>
+        <w:t>)</w:t>
+      </w:r>
+      <w:r>
+        <w:rPr>
+          <w:rFonts w:ascii="Times New Roman" w:hAnsi="Times New Roman" w:hint="eastAsia"/>
+        </w:rPr>
+        <w:t>得到了</w:t>
+      </w:r>
+      <w:r>
+        <w:rPr>
+          <w:rFonts w:ascii="Times New Roman" w:hAnsi="Times New Roman"/>
+        </w:rPr>
+        <w:t>名义厚度</w:t>
+      </w:r>
+      <w:r>
+        <w:rPr>
+          <w:rFonts w:ascii="Times New Roman" w:hAnsi="Times New Roman" w:hint="eastAsia"/>
+        </w:rPr>
+        <w:t>随</w:t>
+      </w:r>
+      <w:r>
+        <w:rPr>
+          <w:rFonts w:ascii="Times New Roman" w:hAnsi="Times New Roman"/>
+        </w:rPr>
+        <w:t>平板长度的</w:t>
+      </w:r>
+      <w:r>
+        <w:rPr>
+          <w:rFonts w:ascii="Times New Roman" w:hAnsi="Times New Roman" w:hint="eastAsia"/>
+        </w:rPr>
+        <w:t>变化关系</w:t>
       </w:r>
     </w:p>
     <w:p>
@@ -5642,13 +6783,13 @@
       </w:r>
       <w:r>
         <w:rPr>
-          <w:position w:val="-28"/>
-        </w:rPr>
-        <w:object w:dxaOrig="1490" w:dyaOrig="546">
-          <v:shape id="Picture 74" o:spid="_x0000_i1087" type="#_x0000_t75" style="width:74.5pt;height:26.9pt" o:ole="">
-            <v:imagedata r:id="rId135" o:title=""/>
+          <w:position w:val="-30"/>
+        </w:rPr>
+        <w:object w:dxaOrig="1420" w:dyaOrig="740">
+          <v:shape id="_x0000_i1091" type="#_x0000_t75" style="width:71.55pt;height:36.45pt" o:ole="">
+            <v:imagedata r:id="rId144" o:title=""/>
           </v:shape>
-          <o:OLEObject Type="Embed" ProgID="Equation.DSMT4" ShapeID="Picture 74" DrawAspect="Content" ObjectID="_1528072088" r:id="rId136"/>
+          <o:OLEObject Type="Embed" ProgID="Equation.DSMT4" ShapeID="_x0000_i1091" DrawAspect="Content" ObjectID="_1528191205" r:id="rId145"/>
         </w:object>
       </w:r>
       <w:r>
@@ -5660,388 +6801,30 @@
     </w:p>
     <w:p>
       <w:pPr>
-        <w:tabs>
-          <w:tab w:val="center" w:pos="4153"/>
-        </w:tabs>
-        <w:spacing w:line="360" w:lineRule="auto"/>
-        <w:rPr>
-          <w:rFonts w:ascii="Times New Roman" w:hAnsi="Times New Roman"/>
-        </w:rPr>
-      </w:pPr>
-      <w:r>
-        <w:rPr>
-          <w:rFonts w:ascii="Times New Roman" w:hAnsi="Times New Roman"/>
-        </w:rPr>
-        <w:t>特征</w:t>
-      </w:r>
-      <w:r>
-        <w:rPr>
-          <w:rFonts w:ascii="Times New Roman" w:hAnsi="Times New Roman" w:hint="eastAsia"/>
-        </w:rPr>
-        <w:t>长度</w:t>
-      </w:r>
-      <w:r>
-        <w:rPr>
-          <w:rFonts w:ascii="Times New Roman" w:hAnsi="Times New Roman"/>
-        </w:rPr>
-        <w:t>一般选取为边界层</w:t>
-      </w:r>
-      <w:r>
-        <w:rPr>
-          <w:rFonts w:ascii="Times New Roman" w:hAnsi="Times New Roman" w:hint="eastAsia"/>
-        </w:rPr>
-        <w:t>厚度</w:t>
-      </w:r>
-      <w:r>
-        <w:rPr>
-          <w:rFonts w:ascii="Times New Roman" w:hAnsi="Times New Roman"/>
-        </w:rPr>
-        <w:t>，</w:t>
-      </w:r>
-      <w:r>
-        <w:rPr>
-          <w:rFonts w:ascii="Times New Roman" w:hAnsi="Times New Roman" w:hint="eastAsia"/>
-        </w:rPr>
-        <w:t>这里</w:t>
-      </w:r>
-      <w:r>
-        <w:rPr>
-          <w:rFonts w:ascii="Times New Roman" w:hAnsi="Times New Roman"/>
-        </w:rPr>
-        <w:t>取</w:t>
-      </w:r>
-      <w:r>
-        <w:rPr>
-          <w:rFonts w:ascii="Times New Roman" w:hAnsi="Times New Roman" w:hint="eastAsia"/>
-        </w:rPr>
-        <w:t>求解域</w:t>
-      </w:r>
-      <w:r>
-        <w:rPr>
-          <w:rFonts w:ascii="Times New Roman" w:hAnsi="Times New Roman"/>
-        </w:rPr>
-        <w:t>高度，</w:t>
-      </w:r>
-      <w:r>
-        <w:rPr>
-          <w:rFonts w:ascii="Times New Roman" w:hAnsi="Times New Roman"/>
-        </w:rPr>
-        <w:t>可以</w:t>
-      </w:r>
-      <w:r>
-        <w:rPr>
-          <w:rFonts w:ascii="Times New Roman" w:hAnsi="Times New Roman" w:hint="eastAsia"/>
-        </w:rPr>
-        <w:t>确定</w:t>
-      </w:r>
-      <w:r>
-        <w:rPr>
-          <w:rFonts w:ascii="Times New Roman" w:hAnsi="Times New Roman"/>
-        </w:rPr>
-        <w:t>来流速度</w:t>
-      </w:r>
-      <w:r>
-        <w:rPr>
-          <w:rFonts w:ascii="Times New Roman" w:hAnsi="Times New Roman"/>
-        </w:rPr>
-        <w:tab/>
-      </w:r>
-    </w:p>
-    <w:p>
-      <w:pPr>
-        <w:pStyle w:val="MTDisplayEquation"/>
-      </w:pPr>
-      <w:r>
-        <w:tab/>
-      </w:r>
-      <w:r>
-        <w:rPr>
-          <w:position w:val="-6"/>
-        </w:rPr>
-        <w:object w:dxaOrig="1620" w:dyaOrig="279">
-          <v:shape id="_x0000_i1088" type="#_x0000_t75" style="width:82pt;height:13.75pt" o:ole="">
-            <v:imagedata r:id="rId137" o:title=""/>
-          </v:shape>
-          <o:OLEObject Type="Embed" ProgID="Equation.DSMT4" ShapeID="_x0000_i1088" DrawAspect="Content" ObjectID="_1528072089" r:id="rId138"/>
-        </w:object>
-      </w:r>
-      <w:r>
-        <w:t xml:space="preserve"> </w:t>
-      </w:r>
-      <w:r>
-        <w:tab/>
-      </w:r>
-    </w:p>
-    <w:p>
-      <w:pPr>
-        <w:spacing w:line="360" w:lineRule="auto"/>
-        <w:rPr>
-          <w:rFonts w:ascii="Times New Roman" w:hAnsi="Times New Roman"/>
-        </w:rPr>
-      </w:pPr>
-      <w:r>
-        <w:rPr>
-          <w:rFonts w:ascii="Times New Roman" w:hAnsi="Times New Roman"/>
-        </w:rPr>
-        <w:t>采用的</w:t>
-      </w:r>
-      <w:r>
-        <w:rPr>
-          <w:rFonts w:ascii="Times New Roman" w:hAnsi="Times New Roman" w:hint="eastAsia"/>
-        </w:rPr>
-        <w:t>均匀</w:t>
-      </w:r>
-      <w:r>
-        <w:rPr>
-          <w:rFonts w:ascii="Times New Roman" w:hAnsi="Times New Roman"/>
-        </w:rPr>
-        <w:t>来流速度为</w:t>
-      </w:r>
-      <w:r>
-        <w:rPr>
-          <w:rFonts w:ascii="Times New Roman" w:hAnsi="Times New Roman" w:hint="eastAsia"/>
-        </w:rPr>
-        <w:t>0.002</w:t>
-      </w:r>
-      <w:r>
-        <w:rPr>
-          <w:rFonts w:ascii="Times New Roman" w:hAnsi="Times New Roman"/>
-        </w:rPr>
-        <w:t>m/s</w:t>
-      </w:r>
-      <w:r>
-        <w:rPr>
-          <w:rFonts w:ascii="Times New Roman" w:hAnsi="Times New Roman" w:hint="eastAsia"/>
-        </w:rPr>
-        <w:t>。</w:t>
-      </w:r>
-    </w:p>
-    <w:p>
-      <w:pPr>
-        <w:spacing w:line="360" w:lineRule="auto"/>
-        <w:rPr>
-          <w:rFonts w:ascii="Times New Roman" w:hAnsi="Times New Roman"/>
-          <w:b/>
-        </w:rPr>
-      </w:pPr>
-      <w:r>
-        <w:rPr>
-          <w:rFonts w:ascii="Times New Roman" w:hAnsi="Times New Roman"/>
-          <w:b/>
-        </w:rPr>
-        <w:t>2</w:t>
-      </w:r>
-      <w:r>
-        <w:rPr>
-          <w:rFonts w:ascii="Times New Roman" w:hAnsi="Times New Roman" w:hint="eastAsia"/>
-          <w:b/>
-        </w:rPr>
-        <w:t xml:space="preserve">.1.2 </w:t>
-      </w:r>
-      <w:r>
-        <w:rPr>
-          <w:rFonts w:ascii="Times New Roman" w:hAnsi="Times New Roman" w:hint="eastAsia"/>
-          <w:b/>
-        </w:rPr>
-        <w:t>边界条件</w:t>
-      </w:r>
-    </w:p>
-    <w:p>
-      <w:pPr>
-        <w:spacing w:line="360" w:lineRule="auto"/>
-        <w:rPr>
-          <w:rFonts w:ascii="Times New Roman" w:hAnsi="Times New Roman"/>
-        </w:rPr>
-      </w:pPr>
-      <w:r>
-        <w:rPr>
-          <w:rFonts w:ascii="Times New Roman" w:hAnsi="Times New Roman" w:hint="eastAsia"/>
-        </w:rPr>
-        <w:t>入口</w:t>
-      </w:r>
-      <w:r>
-        <w:rPr>
-          <w:rFonts w:ascii="Times New Roman" w:hAnsi="Times New Roman"/>
-        </w:rPr>
-        <w:t>直接给定来流速度</w:t>
-      </w:r>
-      <w:r>
-        <w:rPr>
-          <w:rFonts w:ascii="Times New Roman" w:hAnsi="Times New Roman" w:hint="eastAsia"/>
-        </w:rPr>
-        <w:t>U=0.002</w:t>
-      </w:r>
-      <w:r>
-        <w:rPr>
-          <w:rFonts w:ascii="Times New Roman" w:hAnsi="Times New Roman" w:hint="eastAsia"/>
-        </w:rPr>
-        <w:t>，</w:t>
-      </w:r>
-      <w:r>
-        <w:rPr>
-          <w:rFonts w:ascii="Times New Roman" w:hAnsi="Times New Roman" w:hint="eastAsia"/>
-        </w:rPr>
-        <w:t>V=0</w:t>
-      </w:r>
-      <w:r>
-        <w:rPr>
-          <w:rFonts w:ascii="Times New Roman" w:hAnsi="Times New Roman" w:hint="eastAsia"/>
-        </w:rPr>
-        <w:t>。</w:t>
-      </w:r>
-      <w:r>
-        <w:rPr>
-          <w:rFonts w:ascii="Times New Roman" w:hAnsi="Times New Roman" w:hint="eastAsia"/>
-        </w:rPr>
-        <w:t>壁面使用</w:t>
-      </w:r>
-      <w:r>
-        <w:rPr>
-          <w:rFonts w:ascii="Times New Roman" w:hAnsi="Times New Roman"/>
-        </w:rPr>
-        <w:t>无滑移条件，速度</w:t>
-      </w:r>
-      <w:r>
-        <w:rPr>
-          <w:rFonts w:ascii="Times New Roman" w:hAnsi="Times New Roman" w:hint="eastAsia"/>
-        </w:rPr>
-        <w:t>为</w:t>
-      </w:r>
-      <w:r>
-        <w:rPr>
-          <w:rFonts w:ascii="Times New Roman" w:hAnsi="Times New Roman" w:hint="eastAsia"/>
-        </w:rPr>
-        <w:t>0</w:t>
-      </w:r>
-      <w:r>
-        <w:rPr>
-          <w:rFonts w:ascii="Times New Roman" w:hAnsi="Times New Roman" w:hint="eastAsia"/>
-        </w:rPr>
-        <w:t>。</w:t>
-      </w:r>
-      <w:r>
-        <w:rPr>
-          <w:rFonts w:ascii="Times New Roman" w:hAnsi="Times New Roman" w:hint="eastAsia"/>
-        </w:rPr>
-        <w:t>出口</w:t>
-      </w:r>
-      <w:r>
-        <w:rPr>
-          <w:rFonts w:ascii="Times New Roman" w:hAnsi="Times New Roman" w:hint="eastAsia"/>
-        </w:rPr>
-        <w:t>与边界层</w:t>
-      </w:r>
-      <w:r>
-        <w:rPr>
-          <w:rFonts w:ascii="Times New Roman" w:hAnsi="Times New Roman"/>
-        </w:rPr>
-        <w:t>外边界</w:t>
-      </w:r>
-      <w:r>
-        <w:rPr>
-          <w:rFonts w:ascii="Times New Roman" w:hAnsi="Times New Roman"/>
-        </w:rPr>
-        <w:t>使用充分发展边界</w:t>
-      </w:r>
-      <w:r>
-        <w:rPr>
-          <w:rFonts w:ascii="Times New Roman" w:hAnsi="Times New Roman" w:hint="eastAsia"/>
-        </w:rPr>
-        <w:t>。</w:t>
-      </w:r>
-    </w:p>
-    <w:p>
-      <w:pPr>
-        <w:spacing w:line="360" w:lineRule="auto"/>
-        <w:rPr>
-          <w:rFonts w:ascii="Times New Roman" w:hAnsi="Times New Roman"/>
-          <w:b/>
-        </w:rPr>
-      </w:pPr>
-      <w:r>
-        <w:rPr>
-          <w:rFonts w:ascii="Times New Roman" w:hAnsi="Times New Roman"/>
-          <w:b/>
-        </w:rPr>
-        <w:t>2</w:t>
-      </w:r>
-      <w:r>
-        <w:rPr>
-          <w:rFonts w:ascii="Times New Roman" w:hAnsi="Times New Roman" w:hint="eastAsia"/>
-          <w:b/>
-        </w:rPr>
-        <w:t>.1.</w:t>
-      </w:r>
-      <w:r>
-        <w:rPr>
-          <w:rFonts w:ascii="Times New Roman" w:hAnsi="Times New Roman"/>
-          <w:b/>
-        </w:rPr>
-        <w:t>3</w:t>
-      </w:r>
-      <w:r>
-        <w:rPr>
-          <w:rFonts w:ascii="Times New Roman" w:hAnsi="Times New Roman" w:hint="eastAsia"/>
-          <w:b/>
-        </w:rPr>
-        <w:t xml:space="preserve"> </w:t>
-      </w:r>
-      <w:r>
-        <w:rPr>
-          <w:rFonts w:ascii="Times New Roman" w:hAnsi="Times New Roman" w:hint="eastAsia"/>
-          <w:b/>
-        </w:rPr>
-        <w:t>数值计算流程</w:t>
-      </w:r>
-    </w:p>
-    <w:p>
-      <w:pPr>
-        <w:spacing w:line="360" w:lineRule="auto"/>
-        <w:rPr>
-          <w:rFonts w:ascii="Times New Roman" w:hAnsi="Times New Roman"/>
-        </w:rPr>
-      </w:pPr>
-      <w:r>
-        <w:rPr>
-          <w:rFonts w:ascii="Times New Roman" w:hAnsi="Times New Roman" w:hint="eastAsia"/>
-        </w:rPr>
-        <w:t>使用</w:t>
-      </w:r>
-      <w:r>
-        <w:rPr>
-          <w:rFonts w:ascii="Times New Roman" w:hAnsi="Times New Roman"/>
-        </w:rPr>
-        <w:t>有限</w:t>
-      </w:r>
-      <w:r>
-        <w:rPr>
-          <w:rFonts w:ascii="Times New Roman" w:hAnsi="Times New Roman" w:hint="eastAsia"/>
-        </w:rPr>
-        <w:t>容积法求解</w:t>
-      </w:r>
-      <w:r>
-        <w:rPr>
-          <w:rFonts w:ascii="Times New Roman" w:hAnsi="Times New Roman"/>
-        </w:rPr>
-        <w:t>的</w:t>
-      </w:r>
-      <w:r>
-        <w:rPr>
-          <w:rFonts w:ascii="Times New Roman" w:hAnsi="Times New Roman" w:hint="eastAsia"/>
-        </w:rPr>
-        <w:t>流程</w:t>
-      </w:r>
-      <w:r>
-        <w:rPr>
-          <w:rFonts w:ascii="Times New Roman" w:hAnsi="Times New Roman" w:hint="eastAsia"/>
-        </w:rPr>
-        <w:t>如下</w:t>
-      </w:r>
-      <w:r>
-        <w:rPr>
-          <w:rFonts w:ascii="Times New Roman" w:hAnsi="Times New Roman"/>
-        </w:rPr>
-        <w:t>：</w:t>
+        <w:spacing w:line="360" w:lineRule="auto"/>
+        <w:ind w:firstLineChars="200" w:firstLine="420"/>
+        <w:rPr>
+          <w:rFonts w:ascii="Times New Roman" w:hAnsi="Times New Roman"/>
+        </w:rPr>
+      </w:pPr>
+      <w:r>
+        <w:rPr>
+          <w:rFonts w:ascii="Times New Roman" w:hAnsi="Times New Roman" w:hint="eastAsia"/>
+        </w:rPr>
+        <w:lastRenderedPageBreak/>
+        <w:t>在本算例设定的几何参数和流体参数条件下，利用布拉修斯近似解得到的边界层名义厚度</w:t>
+      </w:r>
+      <w:r>
+        <w:rPr>
+          <w:rFonts w:ascii="Times New Roman" w:hAnsi="Times New Roman" w:hint="eastAsia"/>
+        </w:rPr>
+        <w:t>与计算值</w:t>
+      </w:r>
+      <w:r>
+        <w:rPr>
+          <w:rFonts w:ascii="Times New Roman" w:hAnsi="Times New Roman"/>
+        </w:rPr>
+        <w:t>对比：</w:t>
       </w:r>
     </w:p>
     <w:p>
@@ -6055,222 +6838,13 @@
       <w:r>
         <w:rPr>
           <w:rFonts w:ascii="Times New Roman" w:hAnsi="Times New Roman"/>
-        </w:rPr>
-        <w:object w:dxaOrig="4606" w:dyaOrig="5910">
-          <v:shape id="_x0000_i1089" type="#_x0000_t75" style="width:230.4pt;height:295.5pt" o:ole="">
-            <v:imagedata r:id="rId139" o:title=""/>
-          </v:shape>
-          <o:OLEObject Type="Embed" ProgID="Visio.Drawing.15" ShapeID="_x0000_i1089" DrawAspect="Content" ObjectID="_1528072090" r:id="rId140"/>
-        </w:object>
-      </w:r>
-    </w:p>
-    <w:p>
-      <w:pPr>
-        <w:pStyle w:val="1"/>
-        <w:spacing w:line="360" w:lineRule="auto"/>
-        <w:ind w:firstLineChars="0" w:firstLine="0"/>
-        <w:rPr>
-          <w:rFonts w:ascii="Times New Roman" w:hAnsi="Times New Roman"/>
-        </w:rPr>
-      </w:pPr>
-    </w:p>
-    <w:p>
-      <w:pPr>
-        <w:pStyle w:val="1"/>
-        <w:spacing w:line="360" w:lineRule="auto"/>
-        <w:ind w:firstLineChars="0" w:firstLine="0"/>
-        <w:rPr>
-          <w:rFonts w:ascii="Times New Roman" w:hAnsi="Times New Roman"/>
-          <w:b/>
-        </w:rPr>
-      </w:pPr>
-      <w:r>
-        <w:rPr>
-          <w:rFonts w:ascii="Times New Roman" w:hAnsi="Times New Roman"/>
-          <w:b/>
-        </w:rPr>
-        <w:t>2</w:t>
-      </w:r>
-      <w:r>
-        <w:rPr>
-          <w:rFonts w:ascii="Times New Roman" w:hAnsi="Times New Roman" w:hint="eastAsia"/>
-          <w:b/>
-        </w:rPr>
-        <w:t>.1.</w:t>
-      </w:r>
-      <w:r>
-        <w:rPr>
-          <w:rFonts w:ascii="Times New Roman" w:hAnsi="Times New Roman"/>
-          <w:b/>
-        </w:rPr>
-        <w:t>4</w:t>
-      </w:r>
-      <w:r>
-        <w:rPr>
-          <w:rFonts w:ascii="Times New Roman" w:hAnsi="Times New Roman" w:hint="eastAsia"/>
-          <w:b/>
-        </w:rPr>
-        <w:t xml:space="preserve"> </w:t>
-      </w:r>
-      <w:r>
-        <w:rPr>
-          <w:rFonts w:ascii="Times New Roman" w:hAnsi="Times New Roman" w:hint="eastAsia"/>
-          <w:b/>
-        </w:rPr>
-        <w:t>结果与讨论</w:t>
-      </w:r>
-    </w:p>
-    <w:p>
-      <w:pPr>
-        <w:spacing w:line="360" w:lineRule="auto"/>
-        <w:ind w:firstLineChars="200" w:firstLine="420"/>
-        <w:rPr>
-          <w:rFonts w:ascii="Times New Roman" w:hAnsi="Times New Roman"/>
-        </w:rPr>
-      </w:pPr>
-      <w:r>
-        <w:rPr>
-          <w:rFonts w:ascii="Times New Roman" w:hAnsi="Times New Roman" w:hint="eastAsia"/>
-        </w:rPr>
-        <w:t>使用</w:t>
-      </w:r>
-      <w:r>
-        <w:rPr>
-          <w:rFonts w:ascii="Times New Roman" w:hAnsi="Times New Roman" w:hint="eastAsia"/>
-        </w:rPr>
-        <w:t>matlab</w:t>
-      </w:r>
-      <w:r>
-        <w:rPr>
-          <w:rFonts w:ascii="Times New Roman" w:hAnsi="Times New Roman"/>
-        </w:rPr>
-        <w:t>编写计算程序</w:t>
-      </w:r>
-      <w:r>
-        <w:rPr>
-          <w:rFonts w:ascii="Times New Roman" w:hAnsi="Times New Roman" w:hint="eastAsia"/>
-        </w:rPr>
-        <w:t>，可以</w:t>
-      </w:r>
-      <w:r>
-        <w:rPr>
-          <w:rFonts w:ascii="Times New Roman" w:hAnsi="Times New Roman"/>
-        </w:rPr>
-        <w:t>得到</w:t>
-      </w:r>
-      <w:r>
-        <w:rPr>
-          <w:rFonts w:ascii="Times New Roman" w:hAnsi="Times New Roman" w:hint="eastAsia"/>
-        </w:rPr>
-        <w:t>层流</w:t>
-      </w:r>
-      <w:r>
-        <w:rPr>
-          <w:rFonts w:ascii="Times New Roman" w:hAnsi="Times New Roman"/>
-        </w:rPr>
-        <w:t>平板边界层的数值求解结果</w:t>
-      </w:r>
-      <w:r>
-        <w:rPr>
-          <w:rFonts w:ascii="Times New Roman" w:hAnsi="Times New Roman" w:hint="eastAsia"/>
-        </w:rPr>
-        <w:t>，</w:t>
-      </w:r>
-      <w:r>
-        <w:rPr>
-          <w:rFonts w:ascii="Times New Roman" w:hAnsi="Times New Roman"/>
-        </w:rPr>
-        <w:t>如</w:t>
-      </w:r>
-      <w:r>
-        <w:rPr>
-          <w:rFonts w:ascii="Times New Roman" w:hAnsi="Times New Roman" w:hint="eastAsia"/>
-        </w:rPr>
-        <w:t>下图</w:t>
-      </w:r>
-      <w:r>
-        <w:rPr>
-          <w:rFonts w:ascii="Times New Roman" w:hAnsi="Times New Roman" w:hint="eastAsia"/>
-        </w:rPr>
-        <w:t>3</w:t>
-      </w:r>
-      <w:r>
-        <w:rPr>
-          <w:rFonts w:ascii="Times New Roman" w:hAnsi="Times New Roman" w:hint="eastAsia"/>
-        </w:rPr>
-        <w:t>所示分别为</w:t>
-      </w:r>
-      <w:r>
-        <w:rPr>
-          <w:rFonts w:ascii="Times New Roman" w:hAnsi="Times New Roman"/>
-        </w:rPr>
-        <w:t>计算区域流</w:t>
-      </w:r>
-      <w:r>
-        <w:rPr>
-          <w:rFonts w:ascii="Times New Roman" w:hAnsi="Times New Roman" w:hint="eastAsia"/>
-        </w:rPr>
-        <w:t>场</w:t>
-      </w:r>
-      <w:r>
-        <w:rPr>
-          <w:rFonts w:ascii="Times New Roman" w:hAnsi="Times New Roman"/>
-        </w:rPr>
-        <w:t>中</w:t>
-      </w:r>
-      <w:r>
-        <w:rPr>
-          <w:rFonts w:ascii="Times New Roman" w:hAnsi="Times New Roman"/>
-          <w:i/>
-        </w:rPr>
-        <w:t>x</w:t>
-      </w:r>
-      <w:r>
-        <w:rPr>
-          <w:rFonts w:ascii="Times New Roman" w:hAnsi="Times New Roman"/>
-        </w:rPr>
-        <w:t>方向速度分量和</w:t>
-      </w:r>
-      <w:r>
-        <w:rPr>
-          <w:rFonts w:ascii="Times New Roman" w:hAnsi="Times New Roman"/>
-          <w:i/>
-        </w:rPr>
-        <w:t>y</w:t>
-      </w:r>
-      <w:r>
-        <w:rPr>
-          <w:rFonts w:ascii="Times New Roman" w:hAnsi="Times New Roman"/>
-        </w:rPr>
-        <w:t>方向速度分量的大小</w:t>
-      </w:r>
-      <w:r>
-        <w:rPr>
-          <w:rFonts w:ascii="Times New Roman" w:hAnsi="Times New Roman" w:hint="eastAsia"/>
-        </w:rPr>
-        <w:t>。</w:t>
-      </w:r>
-    </w:p>
-    <w:p>
-      <w:pPr>
-        <w:spacing w:line="360" w:lineRule="auto"/>
-        <w:ind w:firstLineChars="200" w:firstLine="360"/>
-        <w:rPr>
-          <w:rFonts w:ascii="Times New Roman" w:hAnsi="Times New Roman"/>
-          <w:sz w:val="18"/>
-        </w:rPr>
-      </w:pPr>
-      <w:r>
-        <w:rPr>
-          <w:rFonts w:ascii="Times New Roman" w:hAnsi="Times New Roman"/>
           <w:noProof/>
-          <w:sz w:val="18"/>
         </w:rPr>
         <w:drawing>
-          <wp:inline distT="0" distB="0" distL="0" distR="0" wp14:anchorId="13565FB2" wp14:editId="73A1DC3E">
-            <wp:extent cx="5141595" cy="2009775"/>
-            <wp:effectExtent l="0" t="0" r="1905" b="9525"/>
-            <wp:docPr id="64" name="图片 39"/>
+          <wp:inline distT="0" distB="0" distL="0" distR="0" wp14:anchorId="5D3B3C8E">
+            <wp:extent cx="4239491" cy="1060667"/>
+            <wp:effectExtent l="0" t="0" r="0" b="6350"/>
+            <wp:docPr id="40" name="图片 40"/>
             <wp:cNvGraphicFramePr>
               <a:graphicFrameLocks xmlns:a="http://schemas.openxmlformats.org/drawingml/2006/main" noChangeAspect="1"/>
             </wp:cNvGraphicFramePr>
@@ -6278,747 +6852,13 @@
               <a:graphicData uri="http://schemas.openxmlformats.org/drawingml/2006/picture">
                 <pic:pic xmlns:pic="http://schemas.openxmlformats.org/drawingml/2006/picture">
                   <pic:nvPicPr>
-                    <pic:cNvPr id="0" name="图片 39"/>
+                    <pic:cNvPr id="0" name="Picture 73"/>
                     <pic:cNvPicPr>
                       <a:picLocks noChangeAspect="1" noChangeArrowheads="1"/>
                     </pic:cNvPicPr>
                   </pic:nvPicPr>
                   <pic:blipFill>
-                    <a:blip r:embed="rId141">
-                      <a:extLst>
-                        <a:ext uri="{28A0092B-C50C-407E-A947-70E740481C1C}">
-                          <a14:useLocalDpi xmlns:a14="http://schemas.microsoft.com/office/drawing/2010/main" val="0"/>
-                        </a:ext>
-                      </a:extLst>
-                    </a:blip>
-                    <a:srcRect l="1128" t="21986" r="1344" b="2167"/>
-                    <a:stretch>
-                      <a:fillRect/>
-                    </a:stretch>
-                  </pic:blipFill>
-                  <pic:spPr bwMode="auto">
-                    <a:xfrm>
-                      <a:off x="0" y="0"/>
-                      <a:ext cx="5141595" cy="2009775"/>
-                    </a:xfrm>
-                    <a:prstGeom prst="rect">
-                      <a:avLst/>
-                    </a:prstGeom>
-                    <a:noFill/>
-                    <a:ln>
-                      <a:noFill/>
-                    </a:ln>
-                  </pic:spPr>
-                </pic:pic>
-              </a:graphicData>
-            </a:graphic>
-          </wp:inline>
-        </w:drawing>
-      </w:r>
-    </w:p>
-    <w:p>
-      <w:pPr>
-        <w:spacing w:line="360" w:lineRule="auto"/>
-        <w:jc w:val="center"/>
-        <w:rPr>
-          <w:rFonts w:ascii="Times New Roman" w:hAnsi="Times New Roman"/>
-          <w:sz w:val="18"/>
-        </w:rPr>
-      </w:pPr>
-      <w:r>
-        <w:rPr>
-          <w:rFonts w:ascii="Times New Roman" w:hAnsi="Times New Roman" w:hint="eastAsia"/>
-          <w:sz w:val="18"/>
-        </w:rPr>
-        <w:t>速度</w:t>
-      </w:r>
-      <w:r>
-        <w:rPr>
-          <w:rFonts w:ascii="Times New Roman" w:hAnsi="Times New Roman" w:hint="eastAsia"/>
-          <w:i/>
-          <w:sz w:val="18"/>
-        </w:rPr>
-        <w:t>u</w:t>
-      </w:r>
-      <w:r>
-        <w:rPr>
-          <w:rFonts w:ascii="Times New Roman" w:hAnsi="Times New Roman" w:hint="eastAsia"/>
-          <w:sz w:val="18"/>
-        </w:rPr>
-        <w:t>的</w:t>
-      </w:r>
-      <w:r>
-        <w:rPr>
-          <w:rFonts w:ascii="Times New Roman" w:hAnsi="Times New Roman"/>
-          <w:sz w:val="18"/>
-        </w:rPr>
-        <w:t>大小分布</w:t>
-      </w:r>
-    </w:p>
-    <w:p>
-      <w:pPr>
-        <w:spacing w:line="360" w:lineRule="auto"/>
-        <w:ind w:firstLineChars="300" w:firstLine="540"/>
-        <w:jc w:val="center"/>
-        <w:rPr>
-          <w:rFonts w:ascii="Times New Roman" w:hAnsi="Times New Roman"/>
-          <w:sz w:val="18"/>
-        </w:rPr>
-      </w:pPr>
-      <w:r>
-        <w:rPr>
-          <w:rFonts w:ascii="Times New Roman" w:hAnsi="Times New Roman"/>
-          <w:noProof/>
-          <w:sz w:val="18"/>
-        </w:rPr>
-        <w:lastRenderedPageBreak/>
-        <w:drawing>
-          <wp:inline distT="0" distB="0" distL="0" distR="0" wp14:anchorId="238B39A6" wp14:editId="2F2F6A5A">
-            <wp:extent cx="4916805" cy="2070100"/>
-            <wp:effectExtent l="0" t="0" r="0" b="6350"/>
-            <wp:docPr id="65" name="图片 40"/>
-            <wp:cNvGraphicFramePr>
-              <a:graphicFrameLocks xmlns:a="http://schemas.openxmlformats.org/drawingml/2006/main" noChangeAspect="1"/>
-            </wp:cNvGraphicFramePr>
-            <a:graphic xmlns:a="http://schemas.openxmlformats.org/drawingml/2006/main">
-              <a:graphicData uri="http://schemas.openxmlformats.org/drawingml/2006/picture">
-                <pic:pic xmlns:pic="http://schemas.openxmlformats.org/drawingml/2006/picture">
-                  <pic:nvPicPr>
-                    <pic:cNvPr id="0" name="图片 40"/>
-                    <pic:cNvPicPr>
-                      <a:picLocks noChangeAspect="1" noChangeArrowheads="1"/>
-                    </pic:cNvPicPr>
-                  </pic:nvPicPr>
-                  <pic:blipFill>
-                    <a:blip r:embed="rId142">
-                      <a:extLst>
-                        <a:ext uri="{28A0092B-C50C-407E-A947-70E740481C1C}">
-                          <a14:useLocalDpi xmlns:a14="http://schemas.microsoft.com/office/drawing/2010/main" val="0"/>
-                        </a:ext>
-                      </a:extLst>
-                    </a:blip>
-                    <a:srcRect l="2649" t="20190" r="4002" b="1608"/>
-                    <a:stretch>
-                      <a:fillRect/>
-                    </a:stretch>
-                  </pic:blipFill>
-                  <pic:spPr bwMode="auto">
-                    <a:xfrm>
-                      <a:off x="0" y="0"/>
-                      <a:ext cx="4916805" cy="2070100"/>
-                    </a:xfrm>
-                    <a:prstGeom prst="rect">
-                      <a:avLst/>
-                    </a:prstGeom>
-                    <a:noFill/>
-                    <a:ln>
-                      <a:noFill/>
-                    </a:ln>
-                  </pic:spPr>
-                </pic:pic>
-              </a:graphicData>
-            </a:graphic>
-          </wp:inline>
-        </w:drawing>
-      </w:r>
-      <w:r>
-        <w:rPr>
-          <w:rFonts w:ascii="Times New Roman" w:hAnsi="Times New Roman" w:hint="eastAsia"/>
-          <w:sz w:val="18"/>
-        </w:rPr>
-        <w:t>速度</w:t>
-      </w:r>
-      <w:r>
-        <w:rPr>
-          <w:rFonts w:ascii="Times New Roman" w:hAnsi="Times New Roman"/>
-          <w:i/>
-          <w:sz w:val="18"/>
-        </w:rPr>
-        <w:t>v</w:t>
-      </w:r>
-      <w:r>
-        <w:rPr>
-          <w:rFonts w:ascii="Times New Roman" w:hAnsi="Times New Roman" w:hint="eastAsia"/>
-          <w:sz w:val="18"/>
-        </w:rPr>
-        <w:t>的</w:t>
-      </w:r>
-      <w:r>
-        <w:rPr>
-          <w:rFonts w:ascii="Times New Roman" w:hAnsi="Times New Roman"/>
-          <w:sz w:val="18"/>
-        </w:rPr>
-        <w:t>大小分布</w:t>
-      </w:r>
-    </w:p>
-    <w:p>
-      <w:pPr>
-        <w:spacing w:line="360" w:lineRule="auto"/>
-        <w:ind w:firstLineChars="300" w:firstLine="630"/>
-        <w:jc w:val="center"/>
-        <w:rPr>
-          <w:rFonts w:ascii="Times New Roman" w:hAnsi="Times New Roman"/>
-          <w:szCs w:val="21"/>
-        </w:rPr>
-      </w:pPr>
-      <w:r>
-        <w:rPr>
-          <w:rFonts w:ascii="Times New Roman" w:hAnsi="Times New Roman" w:hint="eastAsia"/>
-          <w:szCs w:val="21"/>
-        </w:rPr>
-        <w:t>图</w:t>
-      </w:r>
-      <w:r>
-        <w:rPr>
-          <w:rFonts w:ascii="Times New Roman" w:hAnsi="Times New Roman" w:hint="eastAsia"/>
-          <w:szCs w:val="21"/>
-        </w:rPr>
-        <w:t>3</w:t>
-      </w:r>
-      <w:r>
-        <w:rPr>
-          <w:rFonts w:ascii="Times New Roman" w:hAnsi="Times New Roman" w:hint="eastAsia"/>
-          <w:szCs w:val="21"/>
-        </w:rPr>
-        <w:t>、层流边界层的数值计算结果</w:t>
-      </w:r>
-    </w:p>
-    <w:p>
-      <w:pPr>
-        <w:spacing w:line="360" w:lineRule="auto"/>
-        <w:rPr>
-          <w:rFonts w:ascii="Times New Roman" w:hAnsi="Times New Roman"/>
-          <w:szCs w:val="21"/>
-        </w:rPr>
-      </w:pPr>
-    </w:p>
-    <w:p>
-      <w:pPr>
-        <w:spacing w:line="360" w:lineRule="auto"/>
-        <w:ind w:firstLineChars="200" w:firstLine="420"/>
-        <w:rPr>
-          <w:rFonts w:ascii="Times New Roman" w:hAnsi="Times New Roman"/>
-          <w:szCs w:val="21"/>
-        </w:rPr>
-      </w:pPr>
-      <w:r>
-        <w:rPr>
-          <w:rFonts w:ascii="Times New Roman" w:hAnsi="Times New Roman" w:hint="eastAsia"/>
-          <w:szCs w:val="21"/>
-        </w:rPr>
-        <w:t>下面给出平板边界层的速度矢量图和流线图，在流向取</w:t>
-      </w:r>
-      <w:r>
-        <w:rPr>
-          <w:rFonts w:ascii="Times New Roman" w:hAnsi="Times New Roman" w:hint="eastAsia"/>
-          <w:szCs w:val="21"/>
-        </w:rPr>
-        <w:t>40</w:t>
-      </w:r>
-      <w:r>
-        <w:rPr>
-          <w:rFonts w:ascii="Times New Roman" w:hAnsi="Times New Roman" w:hint="eastAsia"/>
-          <w:szCs w:val="21"/>
-        </w:rPr>
-        <w:t>个网格，在法向取</w:t>
-      </w:r>
-      <w:r>
-        <w:rPr>
-          <w:rFonts w:ascii="Times New Roman" w:hAnsi="Times New Roman" w:hint="eastAsia"/>
-          <w:szCs w:val="21"/>
-        </w:rPr>
-        <w:t>10</w:t>
-      </w:r>
-      <w:r>
-        <w:rPr>
-          <w:rFonts w:ascii="Times New Roman" w:hAnsi="Times New Roman" w:hint="eastAsia"/>
-          <w:szCs w:val="21"/>
-        </w:rPr>
-        <w:t>个网格，重新进行计算，得到的速度矢量图和流线图如图</w:t>
-      </w:r>
-      <w:r>
-        <w:rPr>
-          <w:rFonts w:ascii="Times New Roman" w:hAnsi="Times New Roman" w:hint="eastAsia"/>
-          <w:szCs w:val="21"/>
-        </w:rPr>
-        <w:t>4</w:t>
-      </w:r>
-      <w:r>
-        <w:rPr>
-          <w:rFonts w:ascii="Times New Roman" w:hAnsi="Times New Roman" w:hint="eastAsia"/>
-          <w:szCs w:val="21"/>
-        </w:rPr>
-        <w:t>所示。</w:t>
-      </w:r>
-    </w:p>
-    <w:p>
-      <w:pPr>
-        <w:spacing w:line="360" w:lineRule="auto"/>
-        <w:jc w:val="center"/>
-        <w:rPr>
-          <w:rFonts w:ascii="Times New Roman" w:hAnsi="Times New Roman"/>
-          <w:szCs w:val="21"/>
-        </w:rPr>
-      </w:pPr>
-      <w:r>
-        <w:rPr>
-          <w:rFonts w:ascii="Times New Roman" w:hAnsi="Times New Roman" w:hint="eastAsia"/>
-          <w:noProof/>
-          <w:szCs w:val="21"/>
-        </w:rPr>
-        <w:drawing>
-          <wp:inline distT="0" distB="0" distL="0" distR="0" wp14:anchorId="490FB864" wp14:editId="7B21A8EB">
-            <wp:extent cx="5270500" cy="1190625"/>
-            <wp:effectExtent l="0" t="0" r="6350" b="9525"/>
-            <wp:docPr id="74" name="图片 74" descr="2bc1"/>
-            <wp:cNvGraphicFramePr>
-              <a:graphicFrameLocks xmlns:a="http://schemas.openxmlformats.org/drawingml/2006/main" noChangeAspect="1"/>
-            </wp:cNvGraphicFramePr>
-            <a:graphic xmlns:a="http://schemas.openxmlformats.org/drawingml/2006/main">
-              <a:graphicData uri="http://schemas.openxmlformats.org/drawingml/2006/picture">
-                <pic:pic xmlns:pic="http://schemas.openxmlformats.org/drawingml/2006/picture">
-                  <pic:nvPicPr>
-                    <pic:cNvPr id="0" name="Picture 74" descr="2bc1"/>
-                    <pic:cNvPicPr>
-                      <a:picLocks noChangeAspect="1" noChangeArrowheads="1"/>
-                    </pic:cNvPicPr>
-                  </pic:nvPicPr>
-                  <pic:blipFill>
-                    <a:blip r:embed="rId143">
-                      <a:extLst>
-                        <a:ext uri="{28A0092B-C50C-407E-A947-70E740481C1C}">
-                          <a14:useLocalDpi xmlns:a14="http://schemas.microsoft.com/office/drawing/2010/main" val="0"/>
-                        </a:ext>
-                      </a:extLst>
-                    </a:blip>
-                    <a:srcRect t="68320" b="6262"/>
-                    <a:stretch>
-                      <a:fillRect/>
-                    </a:stretch>
-                  </pic:blipFill>
-                  <pic:spPr bwMode="auto">
-                    <a:xfrm>
-                      <a:off x="0" y="0"/>
-                      <a:ext cx="5270500" cy="1190625"/>
-                    </a:xfrm>
-                    <a:prstGeom prst="rect">
-                      <a:avLst/>
-                    </a:prstGeom>
-                    <a:noFill/>
-                    <a:ln>
-                      <a:noFill/>
-                    </a:ln>
-                  </pic:spPr>
-                </pic:pic>
-              </a:graphicData>
-            </a:graphic>
-          </wp:inline>
-        </w:drawing>
-      </w:r>
-    </w:p>
-    <w:p>
-      <w:pPr>
-        <w:spacing w:line="360" w:lineRule="auto"/>
-        <w:jc w:val="center"/>
-        <w:rPr>
-          <w:rFonts w:ascii="Times New Roman" w:hAnsi="Times New Roman"/>
-          <w:szCs w:val="21"/>
-        </w:rPr>
-      </w:pPr>
-      <w:r>
-        <w:rPr>
-          <w:rFonts w:ascii="Times New Roman" w:hAnsi="Times New Roman" w:hint="eastAsia"/>
-          <w:szCs w:val="21"/>
-        </w:rPr>
-        <w:t>平板层流板结层速度矢量图</w:t>
-      </w:r>
-    </w:p>
-    <w:p>
-      <w:pPr>
-        <w:spacing w:line="360" w:lineRule="auto"/>
-        <w:jc w:val="center"/>
-        <w:rPr>
-          <w:rFonts w:ascii="Times New Roman" w:hAnsi="Times New Roman"/>
-          <w:szCs w:val="21"/>
-        </w:rPr>
-      </w:pPr>
-      <w:r>
-        <w:rPr>
-          <w:rFonts w:ascii="Times New Roman" w:hAnsi="Times New Roman" w:hint="eastAsia"/>
-          <w:noProof/>
-          <w:szCs w:val="21"/>
-        </w:rPr>
-        <w:drawing>
-          <wp:inline distT="0" distB="0" distL="0" distR="0" wp14:anchorId="555A4258" wp14:editId="02B0174B">
-            <wp:extent cx="5270500" cy="1268095"/>
-            <wp:effectExtent l="0" t="0" r="6350" b="8255"/>
-            <wp:docPr id="77" name="图片 77" descr="2bc2"/>
-            <wp:cNvGraphicFramePr>
-              <a:graphicFrameLocks xmlns:a="http://schemas.openxmlformats.org/drawingml/2006/main" noChangeAspect="1"/>
-            </wp:cNvGraphicFramePr>
-            <a:graphic xmlns:a="http://schemas.openxmlformats.org/drawingml/2006/main">
-              <a:graphicData uri="http://schemas.openxmlformats.org/drawingml/2006/picture">
-                <pic:pic xmlns:pic="http://schemas.openxmlformats.org/drawingml/2006/picture">
-                  <pic:nvPicPr>
-                    <pic:cNvPr id="0" name="Picture 77" descr="2bc2"/>
-                    <pic:cNvPicPr>
-                      <a:picLocks noChangeAspect="1" noChangeArrowheads="1"/>
-                    </pic:cNvPicPr>
-                  </pic:nvPicPr>
-                  <pic:blipFill>
-                    <a:blip r:embed="rId144">
-                      <a:extLst>
-                        <a:ext uri="{28A0092B-C50C-407E-A947-70E740481C1C}">
-                          <a14:useLocalDpi xmlns:a14="http://schemas.microsoft.com/office/drawing/2010/main" val="0"/>
-                        </a:ext>
-                      </a:extLst>
-                    </a:blip>
-                    <a:srcRect t="65746" b="7184"/>
-                    <a:stretch>
-                      <a:fillRect/>
-                    </a:stretch>
-                  </pic:blipFill>
-                  <pic:spPr bwMode="auto">
-                    <a:xfrm>
-                      <a:off x="0" y="0"/>
-                      <a:ext cx="5270500" cy="1268095"/>
-                    </a:xfrm>
-                    <a:prstGeom prst="rect">
-                      <a:avLst/>
-                    </a:prstGeom>
-                    <a:noFill/>
-                    <a:ln>
-                      <a:noFill/>
-                    </a:ln>
-                  </pic:spPr>
-                </pic:pic>
-              </a:graphicData>
-            </a:graphic>
-          </wp:inline>
-        </w:drawing>
-      </w:r>
-    </w:p>
-    <w:p>
-      <w:pPr>
-        <w:spacing w:line="360" w:lineRule="auto"/>
-        <w:jc w:val="center"/>
-        <w:rPr>
-          <w:rFonts w:ascii="Times New Roman" w:hAnsi="Times New Roman"/>
-          <w:szCs w:val="21"/>
-        </w:rPr>
-      </w:pPr>
-      <w:r>
-        <w:rPr>
-          <w:rFonts w:ascii="Times New Roman" w:hAnsi="Times New Roman" w:hint="eastAsia"/>
-          <w:szCs w:val="21"/>
-        </w:rPr>
-        <w:t>平板层流边界层流线图</w:t>
-      </w:r>
-    </w:p>
-    <w:p>
-      <w:pPr>
-        <w:spacing w:line="360" w:lineRule="auto"/>
-        <w:jc w:val="center"/>
-        <w:rPr>
-          <w:rFonts w:ascii="Times New Roman" w:hAnsi="Times New Roman"/>
-          <w:szCs w:val="21"/>
-        </w:rPr>
-      </w:pPr>
-      <w:r>
-        <w:rPr>
-          <w:rFonts w:ascii="Times New Roman" w:hAnsi="Times New Roman" w:hint="eastAsia"/>
-          <w:szCs w:val="21"/>
-        </w:rPr>
-        <w:t>图</w:t>
-      </w:r>
-      <w:r>
-        <w:rPr>
-          <w:rFonts w:ascii="Times New Roman" w:hAnsi="Times New Roman" w:hint="eastAsia"/>
-          <w:szCs w:val="21"/>
-        </w:rPr>
-        <w:t>4</w:t>
-      </w:r>
-      <w:r>
-        <w:rPr>
-          <w:rFonts w:ascii="Times New Roman" w:hAnsi="Times New Roman" w:hint="eastAsia"/>
-          <w:szCs w:val="21"/>
-        </w:rPr>
-        <w:t>、平板层流板结层的计算结果</w:t>
-      </w:r>
-    </w:p>
-    <w:p>
-      <w:pPr>
-        <w:spacing w:line="360" w:lineRule="auto"/>
-        <w:ind w:firstLineChars="200" w:firstLine="420"/>
-        <w:rPr>
-          <w:rFonts w:ascii="Times New Roman" w:hAnsi="Times New Roman"/>
-        </w:rPr>
-      </w:pPr>
-      <w:r>
-        <w:rPr>
-          <w:rFonts w:ascii="Times New Roman" w:hAnsi="Times New Roman" w:hint="eastAsia"/>
-        </w:rPr>
-        <w:t>为了验证数值计算</w:t>
-      </w:r>
-      <w:r>
-        <w:rPr>
-          <w:rFonts w:ascii="Times New Roman" w:hAnsi="Times New Roman"/>
-        </w:rPr>
-        <w:t>方法的合理性，</w:t>
-      </w:r>
-      <w:r>
-        <w:rPr>
-          <w:rFonts w:ascii="Times New Roman" w:hAnsi="Times New Roman" w:hint="eastAsia"/>
-        </w:rPr>
-        <w:t>用以上数值计算结果与平板层流边界层的布拉修斯（</w:t>
-      </w:r>
-      <w:r>
-        <w:rPr>
-          <w:rFonts w:ascii="Times New Roman" w:hAnsi="Times New Roman" w:hint="eastAsia"/>
-        </w:rPr>
-        <w:t>H.Blasius</w:t>
-      </w:r>
-      <w:r>
-        <w:rPr>
-          <w:rFonts w:ascii="Times New Roman" w:hAnsi="Times New Roman" w:hint="eastAsia"/>
-        </w:rPr>
-        <w:t>，</w:t>
-      </w:r>
-      <w:r>
-        <w:rPr>
-          <w:rFonts w:ascii="Times New Roman" w:hAnsi="Times New Roman" w:hint="eastAsia"/>
-        </w:rPr>
-        <w:t>1908</w:t>
-      </w:r>
-      <w:r>
-        <w:rPr>
-          <w:rFonts w:ascii="Times New Roman" w:hAnsi="Times New Roman" w:hint="eastAsia"/>
-        </w:rPr>
-        <w:t>）相似性解进行对比。</w:t>
-      </w:r>
-    </w:p>
-    <w:p>
-      <w:pPr>
-        <w:spacing w:line="360" w:lineRule="auto"/>
-        <w:ind w:firstLineChars="200" w:firstLine="420"/>
-        <w:rPr>
-          <w:rFonts w:ascii="Times New Roman" w:hAnsi="Times New Roman"/>
-        </w:rPr>
-      </w:pPr>
-      <w:r>
-        <w:rPr>
-          <w:rFonts w:ascii="Times New Roman" w:hAnsi="Times New Roman" w:hint="eastAsia"/>
-        </w:rPr>
-        <w:t>布拉修斯（</w:t>
-      </w:r>
-      <w:r>
-        <w:rPr>
-          <w:rFonts w:ascii="Times New Roman" w:hAnsi="Times New Roman"/>
-        </w:rPr>
-        <w:t>H.Blasius</w:t>
-      </w:r>
-      <w:r>
-        <w:rPr>
-          <w:rFonts w:ascii="Times New Roman" w:hAnsi="Times New Roman"/>
-        </w:rPr>
-        <w:t>，</w:t>
-      </w:r>
-      <w:r>
-        <w:rPr>
-          <w:rFonts w:ascii="Times New Roman" w:hAnsi="Times New Roman"/>
-        </w:rPr>
-        <w:t>1908</w:t>
-      </w:r>
-      <w:r>
-        <w:rPr>
-          <w:rFonts w:ascii="Times New Roman" w:hAnsi="Times New Roman" w:hint="eastAsia"/>
-        </w:rPr>
-        <w:t>）利用相似性解法，求解了层流平板边界层方程式，并且</w:t>
-      </w:r>
-      <w:r>
-        <w:rPr>
-          <w:rFonts w:ascii="Times New Roman" w:hAnsi="Times New Roman"/>
-        </w:rPr>
-        <w:t>根据边界</w:t>
-      </w:r>
-      <w:r>
-        <w:rPr>
-          <w:rFonts w:ascii="Times New Roman" w:hAnsi="Times New Roman" w:hint="eastAsia"/>
-        </w:rPr>
-        <w:t>层</w:t>
-      </w:r>
-      <w:r>
-        <w:rPr>
-          <w:rFonts w:ascii="Times New Roman" w:hAnsi="Times New Roman"/>
-        </w:rPr>
-        <w:t>名义厚度的定义</w:t>
-      </w:r>
-      <w:r>
-        <w:rPr>
-          <w:rFonts w:ascii="Times New Roman" w:hAnsi="Times New Roman" w:hint="eastAsia"/>
-        </w:rPr>
-        <w:t>(</w:t>
-      </w:r>
-      <w:r>
-        <w:rPr>
-          <w:rFonts w:ascii="Times New Roman" w:hAnsi="Times New Roman"/>
-          <w:i/>
-        </w:rPr>
-        <w:t>u</w:t>
-      </w:r>
-      <w:r>
-        <w:rPr>
-          <w:rFonts w:ascii="Times New Roman" w:hAnsi="Times New Roman"/>
-        </w:rPr>
-        <w:t>=0.99</w:t>
-      </w:r>
-      <w:r>
-        <w:rPr>
-          <w:rFonts w:ascii="Times New Roman" w:hAnsi="Times New Roman"/>
-          <w:i/>
-        </w:rPr>
-        <w:t>U</w:t>
-      </w:r>
-      <w:r>
-        <w:rPr>
-          <w:rFonts w:ascii="Times New Roman" w:hAnsi="Times New Roman" w:hint="eastAsia"/>
-        </w:rPr>
-        <w:t>处</w:t>
-      </w:r>
-      <w:r>
-        <w:rPr>
-          <w:rFonts w:ascii="Times New Roman" w:hAnsi="Times New Roman"/>
-        </w:rPr>
-        <w:t>距固体壁面的法向距离</w:t>
-      </w:r>
-      <w:r>
-        <w:rPr>
-          <w:rFonts w:ascii="Times New Roman" w:hAnsi="Times New Roman" w:hint="eastAsia"/>
-        </w:rPr>
-        <w:t>)</w:t>
-      </w:r>
-      <w:r>
-        <w:rPr>
-          <w:rFonts w:ascii="Times New Roman" w:hAnsi="Times New Roman" w:hint="eastAsia"/>
-        </w:rPr>
-        <w:t>得到了</w:t>
-      </w:r>
-      <w:r>
-        <w:rPr>
-          <w:rFonts w:ascii="Times New Roman" w:hAnsi="Times New Roman"/>
-        </w:rPr>
-        <w:t>名义厚度</w:t>
-      </w:r>
-      <w:r>
-        <w:rPr>
-          <w:rFonts w:ascii="Times New Roman" w:hAnsi="Times New Roman" w:hint="eastAsia"/>
-        </w:rPr>
-        <w:t>随</w:t>
-      </w:r>
-      <w:r>
-        <w:rPr>
-          <w:rFonts w:ascii="Times New Roman" w:hAnsi="Times New Roman"/>
-        </w:rPr>
-        <w:t>平板长度的</w:t>
-      </w:r>
-      <w:r>
-        <w:rPr>
-          <w:rFonts w:ascii="Times New Roman" w:hAnsi="Times New Roman" w:hint="eastAsia"/>
-        </w:rPr>
-        <w:t>变化关系</w:t>
-      </w:r>
-    </w:p>
-    <w:p>
-      <w:pPr>
-        <w:pStyle w:val="MTDisplayEquation"/>
-      </w:pPr>
-      <w:r>
-        <w:lastRenderedPageBreak/>
-        <w:tab/>
-      </w:r>
-      <w:r>
-        <w:rPr>
-          <w:position w:val="-30"/>
-        </w:rPr>
-        <w:object w:dxaOrig="1420" w:dyaOrig="740">
-          <v:shape id="_x0000_i1090" type="#_x0000_t75" style="width:71.35pt;height:36.3pt" o:ole="">
-            <v:imagedata r:id="rId145" o:title=""/>
-          </v:shape>
-          <o:OLEObject Type="Embed" ProgID="Equation.DSMT4" ShapeID="_x0000_i1090" DrawAspect="Content" ObjectID="_1528072091" r:id="rId146"/>
-        </w:object>
-      </w:r>
-      <w:r>
-        <w:t xml:space="preserve"> </w:t>
-      </w:r>
-      <w:r>
-        <w:tab/>
-      </w:r>
-    </w:p>
-    <w:p>
-      <w:pPr>
-        <w:spacing w:line="360" w:lineRule="auto"/>
-        <w:ind w:firstLineChars="200" w:firstLine="420"/>
-        <w:rPr>
-          <w:rFonts w:ascii="Times New Roman" w:hAnsi="Times New Roman"/>
-        </w:rPr>
-      </w:pPr>
-      <w:r>
-        <w:rPr>
-          <w:rFonts w:ascii="Times New Roman" w:hAnsi="Times New Roman" w:hint="eastAsia"/>
-        </w:rPr>
-        <w:t>在本算例设定的几何参数和流体参数条件下，利用布拉修斯近似解得到的边界层名义厚度随流动距离变化的规律如图</w:t>
-      </w:r>
-      <w:r>
-        <w:rPr>
-          <w:rFonts w:ascii="Times New Roman" w:hAnsi="Times New Roman" w:hint="eastAsia"/>
-        </w:rPr>
-        <w:t>5</w:t>
-      </w:r>
-      <w:r>
-        <w:rPr>
-          <w:rFonts w:ascii="Times New Roman" w:hAnsi="Times New Roman" w:hint="eastAsia"/>
-        </w:rPr>
-        <w:t>所示</w:t>
-      </w:r>
-      <w:r>
-        <w:rPr>
-          <w:rFonts w:ascii="Times New Roman" w:hAnsi="Times New Roman"/>
-        </w:rPr>
-        <w:t>。</w:t>
-      </w:r>
-    </w:p>
-    <w:p>
-      <w:pPr>
-        <w:spacing w:line="360" w:lineRule="auto"/>
-        <w:jc w:val="center"/>
-        <w:rPr>
-          <w:rFonts w:ascii="Times New Roman" w:hAnsi="Times New Roman"/>
-        </w:rPr>
-      </w:pPr>
-      <w:r>
-        <w:rPr>
-          <w:rFonts w:ascii="Times New Roman" w:hAnsi="Times New Roman"/>
-          <w:noProof/>
-        </w:rPr>
-        <w:drawing>
-          <wp:inline distT="0" distB="0" distL="0" distR="0" wp14:anchorId="387A4C3F" wp14:editId="46CBE8FA">
-            <wp:extent cx="5175885" cy="1130300"/>
-            <wp:effectExtent l="0" t="0" r="5715" b="0"/>
-            <wp:docPr id="68" name="图片 46"/>
-            <wp:cNvGraphicFramePr>
-              <a:graphicFrameLocks xmlns:a="http://schemas.openxmlformats.org/drawingml/2006/main" noChangeAspect="1"/>
-            </wp:cNvGraphicFramePr>
-            <a:graphic xmlns:a="http://schemas.openxmlformats.org/drawingml/2006/main">
-              <a:graphicData uri="http://schemas.openxmlformats.org/drawingml/2006/picture">
-                <pic:pic xmlns:pic="http://schemas.openxmlformats.org/drawingml/2006/picture">
-                  <pic:nvPicPr>
-                    <pic:cNvPr id="0" name="图片 46"/>
-                    <pic:cNvPicPr>
-                      <a:picLocks noChangeAspect="1" noChangeArrowheads="1"/>
-                    </pic:cNvPicPr>
-                  </pic:nvPicPr>
-                  <pic:blipFill>
-                    <a:blip r:embed="rId147">
+                    <a:blip r:embed="rId146" cstate="print">
                       <a:extLst>
                         <a:ext uri="{28A0092B-C50C-407E-A947-70E740481C1C}">
                           <a14:useLocalDpi xmlns:a14="http://schemas.microsoft.com/office/drawing/2010/main" val="0"/>
@@ -7033,15 +6873,12 @@
                   <pic:spPr bwMode="auto">
                     <a:xfrm>
                       <a:off x="0" y="0"/>
-                      <a:ext cx="5175885" cy="1130300"/>
+                      <a:ext cx="4271881" cy="1068771"/>
                     </a:xfrm>
                     <a:prstGeom prst="rect">
                       <a:avLst/>
                     </a:prstGeom>
                     <a:noFill/>
-                    <a:ln>
-                      <a:noFill/>
-                    </a:ln>
                   </pic:spPr>
                 </pic:pic>
               </a:graphicData>
@@ -7056,44 +6893,6 @@
         <w:jc w:val="center"/>
         <w:rPr>
           <w:rFonts w:ascii="Times New Roman" w:hAnsi="Times New Roman"/>
-          <w:szCs w:val="21"/>
-        </w:rPr>
-      </w:pPr>
-      <w:r>
-        <w:rPr>
-          <w:rFonts w:ascii="Times New Roman" w:hAnsi="Times New Roman" w:hint="eastAsia"/>
-          <w:szCs w:val="21"/>
-        </w:rPr>
-        <w:t>图</w:t>
-      </w:r>
-      <w:r>
-        <w:rPr>
-          <w:rFonts w:ascii="Times New Roman" w:hAnsi="Times New Roman" w:hint="eastAsia"/>
-          <w:szCs w:val="21"/>
-        </w:rPr>
-        <w:t>5</w:t>
-      </w:r>
-      <w:r>
-        <w:rPr>
-          <w:rFonts w:ascii="Times New Roman" w:hAnsi="Times New Roman" w:hint="eastAsia"/>
-          <w:szCs w:val="21"/>
-        </w:rPr>
-        <w:t>、相似</w:t>
-      </w:r>
-      <w:r>
-        <w:rPr>
-          <w:rFonts w:ascii="Times New Roman" w:hAnsi="Times New Roman"/>
-          <w:szCs w:val="21"/>
-        </w:rPr>
-        <w:t>性解得到的层流边界层名义厚度</w:t>
-      </w:r>
-    </w:p>
-    <w:p>
-      <w:pPr>
-        <w:spacing w:line="360" w:lineRule="auto"/>
-        <w:jc w:val="center"/>
-        <w:rPr>
-          <w:rFonts w:ascii="Times New Roman" w:hAnsi="Times New Roman"/>
           <w:sz w:val="18"/>
         </w:rPr>
       </w:pPr>
@@ -7110,151 +6909,11 @@
         <w:rPr>
           <w:rFonts w:ascii="Times New Roman" w:hAnsi="Times New Roman" w:hint="eastAsia"/>
         </w:rPr>
-        <w:t>通过图</w:t>
-      </w:r>
-      <w:r>
-        <w:rPr>
-          <w:rFonts w:ascii="Times New Roman" w:hAnsi="Times New Roman" w:hint="eastAsia"/>
-        </w:rPr>
-        <w:t>3</w:t>
-      </w:r>
-      <w:r>
-        <w:rPr>
-          <w:rFonts w:ascii="Times New Roman" w:hAnsi="Times New Roman" w:hint="eastAsia"/>
-        </w:rPr>
-        <w:t>与图</w:t>
-      </w:r>
-      <w:r>
-        <w:rPr>
-          <w:rFonts w:ascii="Times New Roman" w:hAnsi="Times New Roman" w:hint="eastAsia"/>
-        </w:rPr>
-        <w:t>5</w:t>
-      </w:r>
-      <w:r>
-        <w:rPr>
-          <w:rFonts w:ascii="Times New Roman" w:hAnsi="Times New Roman" w:hint="eastAsia"/>
-        </w:rPr>
-        <w:t>的对比，</w:t>
-      </w:r>
-      <w:r>
-        <w:rPr>
-          <w:rFonts w:ascii="Times New Roman" w:hAnsi="Times New Roman"/>
-        </w:rPr>
-        <w:t>可以看</w:t>
-      </w:r>
-      <w:r>
-        <w:rPr>
-          <w:rFonts w:ascii="Times New Roman" w:hAnsi="Times New Roman" w:hint="eastAsia"/>
-        </w:rPr>
-        <w:t>到首先，边界层的形状基本一致，在入口处厚度为</w:t>
-      </w:r>
-      <w:r>
-        <w:rPr>
-          <w:rFonts w:ascii="Times New Roman" w:hAnsi="Times New Roman" w:hint="eastAsia"/>
-        </w:rPr>
-        <w:t>0</w:t>
-      </w:r>
-      <w:r>
-        <w:rPr>
-          <w:rFonts w:ascii="Times New Roman" w:hAnsi="Times New Roman" w:hint="eastAsia"/>
-        </w:rPr>
-        <w:t>，随着流动距离的增加，边界层的厚度随之增加，达到一定程度后，边界层厚度增加缓慢；其次，</w:t>
-      </w:r>
-      <w:bookmarkStart w:id="0" w:name="_GoBack"/>
-      <w:r>
-        <w:rPr>
-          <w:rFonts w:ascii="Times New Roman" w:hAnsi="Times New Roman" w:hint="eastAsia"/>
-        </w:rPr>
-        <w:t>利用布拉修斯近似解计算得到的计算域出口位置的边界层厚度</w:t>
-      </w:r>
-      <w:r>
-        <w:rPr>
-          <w:rFonts w:ascii="Times New Roman" w:hAnsi="Times New Roman"/>
-        </w:rPr>
-        <w:t>约为</w:t>
-      </w:r>
-      <w:r>
-        <w:rPr>
-          <w:rFonts w:ascii="Times New Roman" w:hAnsi="Times New Roman" w:hint="eastAsia"/>
-        </w:rPr>
-        <w:t>0.08</w:t>
-      </w:r>
-      <w:r>
-        <w:rPr>
-          <w:rFonts w:ascii="Times New Roman" w:hAnsi="Times New Roman"/>
-        </w:rPr>
-        <w:t>m</w:t>
-      </w:r>
-      <w:r>
-        <w:rPr>
-          <w:rFonts w:ascii="Times New Roman" w:hAnsi="Times New Roman"/>
-        </w:rPr>
-        <w:t>，使用</w:t>
-      </w:r>
-      <w:r>
-        <w:rPr>
-          <w:rFonts w:ascii="Times New Roman" w:hAnsi="Times New Roman" w:hint="eastAsia"/>
-        </w:rPr>
-        <w:t>本题编写的基于有限体积法的层流边界层流动计算程序得到的计算域出口边界层</w:t>
-      </w:r>
-      <w:r>
-        <w:rPr>
-          <w:rFonts w:ascii="Times New Roman" w:hAnsi="Times New Roman"/>
-        </w:rPr>
-        <w:t>厚度大小</w:t>
-      </w:r>
-      <w:r>
-        <w:rPr>
-          <w:rFonts w:ascii="Times New Roman" w:hAnsi="Times New Roman" w:hint="eastAsia"/>
-        </w:rPr>
-        <w:t>为</w:t>
-      </w:r>
-      <w:r>
-        <w:rPr>
-          <w:rFonts w:ascii="Times New Roman" w:hAnsi="Times New Roman" w:hint="eastAsia"/>
-        </w:rPr>
-        <w:t>0.</w:t>
-      </w:r>
-      <w:r>
-        <w:rPr>
-          <w:rFonts w:ascii="Times New Roman" w:hAnsi="Times New Roman"/>
-        </w:rPr>
-        <w:t>78</w:t>
-      </w:r>
-      <w:r>
-        <w:rPr>
-          <w:rFonts w:ascii="Times New Roman" w:hAnsi="Times New Roman"/>
-        </w:rPr>
-        <w:t>m</w:t>
-      </w:r>
-      <w:r>
-        <w:rPr>
-          <w:rFonts w:ascii="Times New Roman" w:hAnsi="Times New Roman"/>
-        </w:rPr>
-        <w:t>，</w:t>
-      </w:r>
-      <w:bookmarkEnd w:id="0"/>
-      <w:r>
-        <w:rPr>
-          <w:rFonts w:ascii="Times New Roman" w:hAnsi="Times New Roman" w:hint="eastAsia"/>
-        </w:rPr>
-        <w:t>可见本题编写的数值计算程序</w:t>
-      </w:r>
-      <w:r>
-        <w:rPr>
-          <w:rFonts w:ascii="Times New Roman" w:hAnsi="Times New Roman"/>
-        </w:rPr>
-        <w:t>的计算结果与相似性解</w:t>
-      </w:r>
-      <w:r>
-        <w:rPr>
-          <w:rFonts w:ascii="Times New Roman" w:hAnsi="Times New Roman" w:hint="eastAsia"/>
-        </w:rPr>
-        <w:t>的结果十分接近</w:t>
-      </w:r>
-      <w:r>
-        <w:rPr>
-          <w:rFonts w:ascii="Times New Roman" w:hAnsi="Times New Roman"/>
+        <w:t>布拉修斯近似解计算得到的计算域出口位置的边界层厚度约与使用本题编写的基于有限体积法的层流边界层流动计算程序得到的结果基本相同</w:t>
+      </w:r>
+      <w:r>
+        <w:rPr>
+          <w:rFonts w:ascii="Times New Roman" w:hAnsi="Times New Roman" w:hint="eastAsia"/>
         </w:rPr>
         <w:t>。</w:t>
       </w:r>
@@ -7443,59 +7102,13 @@
         <w:rPr>
           <w:rFonts w:ascii="Times New Roman" w:hAnsi="Times New Roman" w:hint="eastAsia"/>
         </w:rPr>
-        <w:t>边界层的厚度要比层流边界层后。</w:t>
-      </w:r>
-      <w:r>
-        <w:rPr>
-          <w:rFonts w:ascii="Times New Roman" w:hAnsi="Times New Roman" w:hint="eastAsia"/>
-        </w:rPr>
-        <w:t>为了</w:t>
-      </w:r>
-      <w:r>
-        <w:rPr>
-          <w:rFonts w:ascii="Times New Roman" w:hAnsi="Times New Roman"/>
-        </w:rPr>
-        <w:t>获得湍流，</w:t>
-      </w:r>
-      <w:r>
-        <w:rPr>
-          <w:rFonts w:ascii="Times New Roman" w:hAnsi="Times New Roman" w:hint="eastAsia"/>
-        </w:rPr>
-        <w:t>来流速度增大至</w:t>
-      </w:r>
-      <w:r>
-        <w:rPr>
-          <w:position w:val="-6"/>
-        </w:rPr>
-        <w:object w:dxaOrig="820" w:dyaOrig="279">
-          <v:shape id="_x0000_i1091" type="#_x0000_t75" style="width:41.3pt;height:14.4pt" o:ole="">
-            <v:imagedata r:id="rId148" o:title=""/>
-          </v:shape>
-          <o:OLEObject Type="Embed" ProgID="Equation.DSMT4" ShapeID="_x0000_i1091" DrawAspect="Content" ObjectID="_1528072092" r:id="rId149"/>
-        </w:object>
-      </w:r>
-      <w:r>
-        <w:rPr>
-          <w:rFonts w:hint="eastAsia"/>
-        </w:rPr>
-        <w:t>，雷诺数在</w:t>
-      </w:r>
-      <w:r>
-        <w:rPr>
-          <w:position w:val="-6"/>
-        </w:rPr>
-        <w:object w:dxaOrig="1180" w:dyaOrig="279">
-          <v:shape id="_x0000_i1092" type="#_x0000_t75" style="width:58.85pt;height:14.4pt" o:ole="">
-            <v:imagedata r:id="rId150" o:title=""/>
-          </v:shape>
-          <o:OLEObject Type="Embed" ProgID="Equation.DSMT4" ShapeID="_x0000_i1092" DrawAspect="Content" ObjectID="_1528072093" r:id="rId151"/>
-        </w:object>
-      </w:r>
-      <w:r>
-        <w:rPr>
-          <w:rFonts w:hint="eastAsia"/>
-        </w:rPr>
-        <w:t>左右。</w:t>
+        <w:t>边界层的厚度要比层流边界层</w:t>
+      </w:r>
+      <w:r>
+        <w:rPr>
+          <w:rFonts w:ascii="Times New Roman" w:hAnsi="Times New Roman" w:hint="eastAsia"/>
+        </w:rPr>
+        <w:t>厚。</w:t>
       </w:r>
     </w:p>
     <w:p>
@@ -7589,7 +7202,16 @@
         <w:t>入口</w:t>
       </w:r>
       <w:r>
-        <w:t>给定，出口与边界层外侧均为充分发展，壁面耗散率为：。</w:t>
+        <w:t>给定，出口与边界层外侧均为充分发展，壁面耗散率为</w:t>
+      </w:r>
+      <w:r>
+        <w:rPr>
+          <w:rFonts w:hint="eastAsia"/>
+        </w:rPr>
+        <w:t>0</w:t>
+      </w:r>
+      <w:r>
+        <w:t>。</w:t>
       </w:r>
     </w:p>
     <w:p>
@@ -7768,14 +7390,7 @@
         <w:rPr>
           <w:rFonts w:ascii="Times New Roman" w:hAnsi="Times New Roman" w:hint="eastAsia"/>
         </w:rPr>
-        <w:t>初始</w:t>
-      </w:r>
-      <w:r>
-        <w:rPr>
-          <w:rFonts w:ascii="Times New Roman" w:hAnsi="Times New Roman" w:hint="eastAsia"/>
-        </w:rPr>
-        <w:lastRenderedPageBreak/>
-        <w:t>化</w:t>
+        <w:t>初始化</w:t>
       </w:r>
       <w:r>
         <w:rPr>
@@ -8090,7 +7705,15 @@
           <w:rFonts w:ascii="Times New Roman" w:hAnsi="Times New Roman"/>
           <w:vertAlign w:val="superscript"/>
         </w:rPr>
-        <w:t>-8</w:t>
+        <w:t>-</w:t>
+      </w:r>
+      <w:r>
+        <w:rPr>
+          <w:rFonts w:ascii="Times New Roman" w:hAnsi="Times New Roman"/>
+          <w:vertAlign w:val="superscript"/>
+        </w:rPr>
+        <w:lastRenderedPageBreak/>
+        <w:t>8</w:t>
       </w:r>
       <w:r>
         <w:rPr>
@@ -8285,21 +7908,59 @@
           <w:rFonts w:ascii="Times New Roman" w:eastAsiaTheme="minorEastAsia" w:hAnsi="Times New Roman" w:hint="eastAsia"/>
           <w:szCs w:val="21"/>
         </w:rPr>
-        <w:t>利用湍流计算程序求解的湍流平板边界层流场流向速度、法向速度和流线图如下图</w:t>
-      </w:r>
+        <w:t>利用湍流计算程序求解的湍流平板边界层流场流向速度、法向速度如下图所示。</w:t>
+      </w:r>
+    </w:p>
+    <w:p>
+      <w:pPr>
+        <w:spacing w:line="360" w:lineRule="auto"/>
+        <w:rPr>
+          <w:rFonts w:ascii="Times New Roman" w:eastAsiaTheme="minorEastAsia" w:hAnsi="Times New Roman"/>
+          <w:szCs w:val="21"/>
+        </w:rPr>
+      </w:pPr>
+    </w:p>
+    <w:p>
+      <w:pPr>
+        <w:spacing w:line="360" w:lineRule="auto"/>
+        <w:jc w:val="center"/>
+        <w:rPr>
+          <w:rFonts w:ascii="Times New Roman" w:eastAsiaTheme="minorEastAsia" w:hAnsi="Times New Roman"/>
+          <w:szCs w:val="21"/>
+        </w:rPr>
+      </w:pPr>
       <w:r>
         <w:rPr>
           <w:rFonts w:ascii="Times New Roman" w:eastAsiaTheme="minorEastAsia" w:hAnsi="Times New Roman" w:hint="eastAsia"/>
           <w:szCs w:val="21"/>
         </w:rPr>
-        <w:t>6</w:t>
-      </w:r>
+        <w:t>流向速度云图</w:t>
+      </w:r>
+    </w:p>
+    <w:p>
+      <w:pPr>
+        <w:spacing w:line="360" w:lineRule="auto"/>
+        <w:rPr>
+          <w:rFonts w:ascii="Times New Roman" w:eastAsiaTheme="minorEastAsia" w:hAnsi="Times New Roman"/>
+          <w:szCs w:val="21"/>
+        </w:rPr>
+      </w:pPr>
+    </w:p>
+    <w:p>
+      <w:pPr>
+        <w:spacing w:line="360" w:lineRule="auto"/>
+        <w:jc w:val="center"/>
+        <w:rPr>
+          <w:rFonts w:ascii="Times New Roman" w:eastAsiaTheme="minorEastAsia" w:hAnsi="Times New Roman"/>
+          <w:szCs w:val="21"/>
+        </w:rPr>
+      </w:pPr>
       <w:r>
         <w:rPr>
           <w:rFonts w:ascii="Times New Roman" w:eastAsiaTheme="minorEastAsia" w:hAnsi="Times New Roman" w:hint="eastAsia"/>
           <w:szCs w:val="21"/>
         </w:rPr>
-        <w:t>所示。</w:t>
+        <w:t>法向速度云图</w:t>
       </w:r>
     </w:p>
     <w:p>
@@ -8310,599 +7971,124 @@
           <w:szCs w:val="21"/>
         </w:rPr>
       </w:pPr>
+    </w:p>
+    <w:p>
+      <w:pPr>
+        <w:spacing w:line="360" w:lineRule="auto"/>
+        <w:ind w:firstLineChars="200" w:firstLine="420"/>
+        <w:rPr>
+          <w:rFonts w:ascii="Times New Roman" w:eastAsiaTheme="minorEastAsia" w:hAnsi="Times New Roman"/>
+          <w:szCs w:val="21"/>
+        </w:rPr>
+      </w:pPr>
       <w:r>
         <w:rPr>
           <w:rFonts w:ascii="Times New Roman" w:eastAsiaTheme="minorEastAsia" w:hAnsi="Times New Roman" w:hint="eastAsia"/>
-          <w:noProof/>
-          <w:szCs w:val="21"/>
-        </w:rPr>
-        <w:drawing>
-          <wp:inline distT="0" distB="0" distL="0" distR="0" wp14:anchorId="17B5925E" wp14:editId="2BBCE7EE">
-            <wp:extent cx="5270500" cy="1268095"/>
-            <wp:effectExtent l="0" t="0" r="6350" b="8255"/>
-            <wp:docPr id="85" name="图片 85" descr="E:\tbc1.png"/>
-            <wp:cNvGraphicFramePr>
-              <a:graphicFrameLocks xmlns:a="http://schemas.openxmlformats.org/drawingml/2006/main" noChangeAspect="1"/>
-            </wp:cNvGraphicFramePr>
-            <a:graphic xmlns:a="http://schemas.openxmlformats.org/drawingml/2006/main">
-              <a:graphicData uri="http://schemas.openxmlformats.org/drawingml/2006/picture">
-                <pic:pic xmlns:pic="http://schemas.openxmlformats.org/drawingml/2006/picture">
-                  <pic:nvPicPr>
-                    <pic:cNvPr id="0" name="Picture 85" descr="E:\tbc1.png"/>
-                    <pic:cNvPicPr>
-                      <a:picLocks noChangeAspect="1" noChangeArrowheads="1"/>
-                    </pic:cNvPicPr>
-                  </pic:nvPicPr>
-                  <pic:blipFill>
-                    <a:blip r:embed="rId152">
-                      <a:extLst>
-                        <a:ext uri="{28A0092B-C50C-407E-A947-70E740481C1C}">
-                          <a14:useLocalDpi xmlns:a14="http://schemas.microsoft.com/office/drawing/2010/main" val="0"/>
-                        </a:ext>
-                      </a:extLst>
-                    </a:blip>
-                    <a:srcRect t="66476" b="6442"/>
-                    <a:stretch>
-                      <a:fillRect/>
-                    </a:stretch>
-                  </pic:blipFill>
-                  <pic:spPr bwMode="auto">
-                    <a:xfrm>
-                      <a:off x="0" y="0"/>
-                      <a:ext cx="5270500" cy="1268095"/>
-                    </a:xfrm>
-                    <a:prstGeom prst="rect">
-                      <a:avLst/>
-                    </a:prstGeom>
-                    <a:noFill/>
-                    <a:ln>
-                      <a:noFill/>
-                    </a:ln>
-                  </pic:spPr>
-                </pic:pic>
-              </a:graphicData>
-            </a:graphic>
-          </wp:inline>
-        </w:drawing>
-      </w:r>
+          <w:szCs w:val="21"/>
+        </w:rPr>
+        <w:t>为了与层流边界层进行比较，我们选取一段相同的流向距离进行比较，如图</w:t>
+      </w:r>
+      <w:r>
+        <w:rPr>
+          <w:rFonts w:ascii="Times New Roman" w:eastAsiaTheme="minorEastAsia" w:hAnsi="Times New Roman" w:hint="eastAsia"/>
+          <w:szCs w:val="21"/>
+        </w:rPr>
+        <w:t>7</w:t>
+      </w:r>
+      <w:r>
+        <w:rPr>
+          <w:rFonts w:ascii="Times New Roman" w:eastAsiaTheme="minorEastAsia" w:hAnsi="Times New Roman" w:hint="eastAsia"/>
+          <w:szCs w:val="21"/>
+        </w:rPr>
+        <w:t>所示，首先，我们可以很直观地看出，在同等条件下，湍流边界层的厚度大于层流边界层；此外，我们还可以看出，湍流边界层的厚度增长也比层流边界层要快，这是因为，层流边界层的厚度与</w:t>
+      </w:r>
+      <w:r>
+        <w:rPr>
+          <w:position w:val="-8"/>
+        </w:rPr>
+        <w:object w:dxaOrig="380" w:dyaOrig="360">
+          <v:shape id="_x0000_i1092" type="#_x0000_t75" style="width:18.7pt;height:18.25pt" o:ole="">
+            <v:imagedata r:id="rId147" o:title=""/>
+          </v:shape>
+          <o:OLEObject Type="Embed" ProgID="Equation.DSMT4" ShapeID="_x0000_i1092" DrawAspect="Content" ObjectID="_1528191206" r:id="rId148"/>
+        </w:object>
+      </w:r>
+      <w:r>
+        <w:rPr>
+          <w:rFonts w:hint="eastAsia"/>
+        </w:rPr>
+        <w:t>成正比，而湍流边界层的厚度与</w:t>
+      </w:r>
+      <w:r>
+        <w:rPr>
+          <w:position w:val="-6"/>
+        </w:rPr>
+        <w:object w:dxaOrig="400" w:dyaOrig="320">
+          <v:shape id="_x0000_i1093" type="#_x0000_t75" style="width:20.55pt;height:15.45pt" o:ole="">
+            <v:imagedata r:id="rId149" o:title=""/>
+          </v:shape>
+          <o:OLEObject Type="Embed" ProgID="Equation.DSMT4" ShapeID="_x0000_i1093" DrawAspect="Content" ObjectID="_1528191207" r:id="rId150"/>
+        </w:object>
+      </w:r>
+      <w:r>
+        <w:rPr>
+          <w:rFonts w:hint="eastAsia"/>
+        </w:rPr>
+        <w:t>成正比。</w:t>
+      </w:r>
+    </w:p>
+    <w:p>
+      <w:pPr>
+        <w:spacing w:line="360" w:lineRule="auto"/>
+        <w:rPr>
+          <w:rFonts w:ascii="Times New Roman" w:hAnsi="Times New Roman"/>
+          <w:sz w:val="18"/>
+        </w:rPr>
+      </w:pPr>
     </w:p>
     <w:p>
       <w:pPr>
         <w:spacing w:line="360" w:lineRule="auto"/>
         <w:jc w:val="center"/>
         <w:rPr>
-          <w:rFonts w:ascii="Times New Roman" w:eastAsiaTheme="minorEastAsia" w:hAnsi="Times New Roman"/>
-          <w:szCs w:val="21"/>
-        </w:rPr>
-      </w:pPr>
-      <w:r>
-        <w:rPr>
-          <w:rFonts w:ascii="Times New Roman" w:eastAsiaTheme="minorEastAsia" w:hAnsi="Times New Roman" w:hint="eastAsia"/>
-          <w:szCs w:val="21"/>
-        </w:rPr>
-        <w:t>（</w:t>
-      </w:r>
-      <w:r>
-        <w:rPr>
-          <w:rFonts w:ascii="Times New Roman" w:eastAsiaTheme="minorEastAsia" w:hAnsi="Times New Roman" w:hint="eastAsia"/>
-          <w:szCs w:val="21"/>
-        </w:rPr>
-        <w:t>a</w:t>
-      </w:r>
-      <w:r>
-        <w:rPr>
-          <w:rFonts w:ascii="Times New Roman" w:eastAsiaTheme="minorEastAsia" w:hAnsi="Times New Roman" w:hint="eastAsia"/>
-          <w:szCs w:val="21"/>
-        </w:rPr>
-        <w:t>）流向速度云图</w:t>
-      </w:r>
-    </w:p>
-    <w:p>
-      <w:pPr>
-        <w:spacing w:line="360" w:lineRule="auto"/>
-        <w:rPr>
-          <w:rFonts w:ascii="Times New Roman" w:eastAsiaTheme="minorEastAsia" w:hAnsi="Times New Roman"/>
-          <w:szCs w:val="21"/>
-        </w:rPr>
-      </w:pPr>
-      <w:r>
-        <w:rPr>
-          <w:rFonts w:ascii="Times New Roman" w:eastAsiaTheme="minorEastAsia" w:hAnsi="Times New Roman" w:hint="eastAsia"/>
-          <w:noProof/>
-          <w:szCs w:val="21"/>
-        </w:rPr>
-        <w:drawing>
-          <wp:inline distT="0" distB="0" distL="0" distR="0" wp14:anchorId="091A6FC1" wp14:editId="563DEDDE">
-            <wp:extent cx="5270500" cy="1319530"/>
-            <wp:effectExtent l="0" t="0" r="6350" b="0"/>
-            <wp:docPr id="86" name="图片 86" descr="E:\tbc2.png"/>
-            <wp:cNvGraphicFramePr>
-              <a:graphicFrameLocks xmlns:a="http://schemas.openxmlformats.org/drawingml/2006/main" noChangeAspect="1"/>
-            </wp:cNvGraphicFramePr>
-            <a:graphic xmlns:a="http://schemas.openxmlformats.org/drawingml/2006/main">
-              <a:graphicData uri="http://schemas.openxmlformats.org/drawingml/2006/picture">
-                <pic:pic xmlns:pic="http://schemas.openxmlformats.org/drawingml/2006/picture">
-                  <pic:nvPicPr>
-                    <pic:cNvPr id="0" name="Picture 86" descr="E:\tbc2.png"/>
-                    <pic:cNvPicPr>
-                      <a:picLocks noChangeAspect="1" noChangeArrowheads="1"/>
-                    </pic:cNvPicPr>
-                  </pic:nvPicPr>
-                  <pic:blipFill>
-                    <a:blip r:embed="rId153">
-                      <a:extLst>
-                        <a:ext uri="{28A0092B-C50C-407E-A947-70E740481C1C}">
-                          <a14:useLocalDpi xmlns:a14="http://schemas.microsoft.com/office/drawing/2010/main" val="0"/>
-                        </a:ext>
-                      </a:extLst>
-                    </a:blip>
-                    <a:srcRect t="65013" b="6805"/>
-                    <a:stretch>
-                      <a:fillRect/>
-                    </a:stretch>
-                  </pic:blipFill>
-                  <pic:spPr bwMode="auto">
-                    <a:xfrm>
-                      <a:off x="0" y="0"/>
-                      <a:ext cx="5270500" cy="1319530"/>
-                    </a:xfrm>
-                    <a:prstGeom prst="rect">
-                      <a:avLst/>
-                    </a:prstGeom>
-                    <a:noFill/>
-                    <a:ln>
-                      <a:noFill/>
-                    </a:ln>
-                  </pic:spPr>
-                </pic:pic>
-              </a:graphicData>
-            </a:graphic>
-          </wp:inline>
-        </w:drawing>
-      </w:r>
+          <w:rFonts w:ascii="Times New Roman" w:hAnsi="Times New Roman"/>
+          <w:szCs w:val="21"/>
+        </w:rPr>
+      </w:pPr>
+      <w:r>
+        <w:rPr>
+          <w:rFonts w:ascii="Times New Roman" w:hAnsi="Times New Roman" w:hint="eastAsia"/>
+          <w:szCs w:val="21"/>
+        </w:rPr>
+        <w:t>平板层流边界层</w:t>
+      </w:r>
+    </w:p>
+    <w:p>
+      <w:pPr>
+        <w:spacing w:line="360" w:lineRule="auto"/>
+        <w:rPr>
+          <w:rFonts w:ascii="Times New Roman" w:hAnsi="Times New Roman"/>
+          <w:sz w:val="18"/>
+        </w:rPr>
+      </w:pPr>
+      <w:bookmarkStart w:id="0" w:name="_GoBack"/>
+      <w:bookmarkEnd w:id="0"/>
     </w:p>
     <w:p>
       <w:pPr>
         <w:spacing w:line="360" w:lineRule="auto"/>
         <w:jc w:val="center"/>
         <w:rPr>
-          <w:rFonts w:ascii="Times New Roman" w:eastAsiaTheme="minorEastAsia" w:hAnsi="Times New Roman"/>
-          <w:szCs w:val="21"/>
-        </w:rPr>
-      </w:pPr>
-      <w:r>
-        <w:rPr>
-          <w:rFonts w:ascii="Times New Roman" w:eastAsiaTheme="minorEastAsia" w:hAnsi="Times New Roman" w:hint="eastAsia"/>
-          <w:szCs w:val="21"/>
-        </w:rPr>
-        <w:t>（</w:t>
-      </w:r>
-      <w:r>
-        <w:rPr>
-          <w:rFonts w:ascii="Times New Roman" w:eastAsiaTheme="minorEastAsia" w:hAnsi="Times New Roman" w:hint="eastAsia"/>
-          <w:szCs w:val="21"/>
-        </w:rPr>
-        <w:t>b</w:t>
-      </w:r>
-      <w:r>
-        <w:rPr>
-          <w:rFonts w:ascii="Times New Roman" w:eastAsiaTheme="minorEastAsia" w:hAnsi="Times New Roman" w:hint="eastAsia"/>
-          <w:szCs w:val="21"/>
-        </w:rPr>
-        <w:t>）法向速度云图</w:t>
-      </w:r>
-    </w:p>
-    <w:p>
-      <w:pPr>
-        <w:spacing w:line="360" w:lineRule="auto"/>
-        <w:rPr>
-          <w:rFonts w:ascii="Times New Roman" w:eastAsiaTheme="minorEastAsia" w:hAnsi="Times New Roman"/>
-          <w:szCs w:val="21"/>
-        </w:rPr>
-      </w:pPr>
-      <w:r>
-        <w:rPr>
-          <w:rFonts w:ascii="Times New Roman" w:eastAsiaTheme="minorEastAsia" w:hAnsi="Times New Roman" w:hint="eastAsia"/>
-          <w:noProof/>
-          <w:szCs w:val="21"/>
-        </w:rPr>
-        <w:drawing>
-          <wp:inline distT="0" distB="0" distL="0" distR="0" wp14:anchorId="20DB44AD" wp14:editId="16E67153">
-            <wp:extent cx="5270500" cy="1173480"/>
-            <wp:effectExtent l="0" t="0" r="6350" b="7620"/>
-            <wp:docPr id="87" name="图片 87" descr="E:\tbc3.png"/>
-            <wp:cNvGraphicFramePr>
-              <a:graphicFrameLocks xmlns:a="http://schemas.openxmlformats.org/drawingml/2006/main" noChangeAspect="1"/>
-            </wp:cNvGraphicFramePr>
-            <a:graphic xmlns:a="http://schemas.openxmlformats.org/drawingml/2006/main">
-              <a:graphicData uri="http://schemas.openxmlformats.org/drawingml/2006/picture">
-                <pic:pic xmlns:pic="http://schemas.openxmlformats.org/drawingml/2006/picture">
-                  <pic:nvPicPr>
-                    <pic:cNvPr id="0" name="Picture 87" descr="E:\tbc3.png"/>
-                    <pic:cNvPicPr>
-                      <a:picLocks noChangeAspect="1" noChangeArrowheads="1"/>
-                    </pic:cNvPicPr>
-                  </pic:nvPicPr>
-                  <pic:blipFill>
-                    <a:blip r:embed="rId154">
-                      <a:extLst>
-                        <a:ext uri="{28A0092B-C50C-407E-A947-70E740481C1C}">
-                          <a14:useLocalDpi xmlns:a14="http://schemas.microsoft.com/office/drawing/2010/main" val="0"/>
-                        </a:ext>
-                      </a:extLst>
-                    </a:blip>
-                    <a:srcRect t="68320" b="6628"/>
-                    <a:stretch>
-                      <a:fillRect/>
-                    </a:stretch>
-                  </pic:blipFill>
-                  <pic:spPr bwMode="auto">
-                    <a:xfrm>
-                      <a:off x="0" y="0"/>
-                      <a:ext cx="5270500" cy="1173480"/>
-                    </a:xfrm>
-                    <a:prstGeom prst="rect">
-                      <a:avLst/>
-                    </a:prstGeom>
-                    <a:noFill/>
-                    <a:ln>
-                      <a:noFill/>
-                    </a:ln>
-                  </pic:spPr>
-                </pic:pic>
-              </a:graphicData>
-            </a:graphic>
-          </wp:inline>
-        </w:drawing>
-      </w:r>
-    </w:p>
-    <w:p>
-      <w:pPr>
-        <w:spacing w:line="360" w:lineRule="auto"/>
-        <w:jc w:val="center"/>
-        <w:rPr>
-          <w:rFonts w:ascii="Times New Roman" w:eastAsiaTheme="minorEastAsia" w:hAnsi="Times New Roman"/>
-          <w:szCs w:val="21"/>
-        </w:rPr>
-      </w:pPr>
-      <w:r>
-        <w:rPr>
-          <w:rFonts w:ascii="Times New Roman" w:eastAsiaTheme="minorEastAsia" w:hAnsi="Times New Roman" w:hint="eastAsia"/>
-          <w:szCs w:val="21"/>
-        </w:rPr>
-        <w:t>（</w:t>
-      </w:r>
-      <w:r>
-        <w:rPr>
-          <w:rFonts w:ascii="Times New Roman" w:eastAsiaTheme="minorEastAsia" w:hAnsi="Times New Roman" w:hint="eastAsia"/>
-          <w:szCs w:val="21"/>
-        </w:rPr>
-        <w:t>c</w:t>
-      </w:r>
-      <w:r>
-        <w:rPr>
-          <w:rFonts w:ascii="Times New Roman" w:eastAsiaTheme="minorEastAsia" w:hAnsi="Times New Roman" w:hint="eastAsia"/>
-          <w:szCs w:val="21"/>
-        </w:rPr>
-        <w:t>）流线分布</w:t>
-      </w:r>
-    </w:p>
-    <w:p>
-      <w:pPr>
-        <w:spacing w:line="360" w:lineRule="auto"/>
-        <w:jc w:val="center"/>
-        <w:rPr>
-          <w:rFonts w:ascii="Times New Roman" w:eastAsiaTheme="minorEastAsia" w:hAnsi="Times New Roman"/>
-          <w:szCs w:val="21"/>
-        </w:rPr>
-      </w:pPr>
-      <w:r>
-        <w:rPr>
-          <w:rFonts w:ascii="Times New Roman" w:eastAsiaTheme="minorEastAsia" w:hAnsi="Times New Roman" w:hint="eastAsia"/>
-          <w:szCs w:val="21"/>
-        </w:rPr>
-        <w:t>图</w:t>
-      </w:r>
-      <w:r>
-        <w:rPr>
-          <w:rFonts w:ascii="Times New Roman" w:eastAsiaTheme="minorEastAsia" w:hAnsi="Times New Roman" w:hint="eastAsia"/>
-          <w:szCs w:val="21"/>
-        </w:rPr>
-        <w:t>6</w:t>
-      </w:r>
-      <w:r>
-        <w:rPr>
-          <w:rFonts w:ascii="Times New Roman" w:eastAsiaTheme="minorEastAsia" w:hAnsi="Times New Roman" w:hint="eastAsia"/>
-          <w:szCs w:val="21"/>
-        </w:rPr>
-        <w:t>、湍流边界层是数值计算结果</w:t>
-      </w:r>
-    </w:p>
-    <w:p>
-      <w:pPr>
-        <w:spacing w:line="360" w:lineRule="auto"/>
-        <w:ind w:firstLineChars="200" w:firstLine="420"/>
-        <w:rPr>
-          <w:rFonts w:ascii="Times New Roman" w:eastAsiaTheme="minorEastAsia" w:hAnsi="Times New Roman"/>
-          <w:szCs w:val="21"/>
-        </w:rPr>
-      </w:pPr>
-      <w:r>
-        <w:rPr>
-          <w:rFonts w:ascii="Times New Roman" w:eastAsiaTheme="minorEastAsia" w:hAnsi="Times New Roman" w:hint="eastAsia"/>
-          <w:szCs w:val="21"/>
-        </w:rPr>
-        <w:lastRenderedPageBreak/>
-        <w:t>为了与层流边界层进行比较，我们选取一段相同的流向距离进行比较，如图</w:t>
-      </w:r>
-      <w:r>
-        <w:rPr>
-          <w:rFonts w:ascii="Times New Roman" w:eastAsiaTheme="minorEastAsia" w:hAnsi="Times New Roman" w:hint="eastAsia"/>
-          <w:szCs w:val="21"/>
-        </w:rPr>
-        <w:t>7</w:t>
-      </w:r>
-      <w:r>
-        <w:rPr>
-          <w:rFonts w:ascii="Times New Roman" w:eastAsiaTheme="minorEastAsia" w:hAnsi="Times New Roman" w:hint="eastAsia"/>
-          <w:szCs w:val="21"/>
-        </w:rPr>
-        <w:t>所示，首先，我们可以很直观地看出，在同等条件下，湍流边界层的厚度大于层流边界层；此外，我们还可以看出，湍流边界层的厚度增长也比层流边界层要快，这是因为，层流边界层的厚度与</w:t>
-      </w:r>
-      <w:r>
-        <w:rPr>
-          <w:position w:val="-8"/>
-        </w:rPr>
-        <w:object w:dxaOrig="380" w:dyaOrig="360">
-          <v:shape id="_x0000_i1093" type="#_x0000_t75" style="width:18.8pt;height:18.15pt" o:ole="">
-            <v:imagedata r:id="rId155" o:title=""/>
-          </v:shape>
-          <o:OLEObject Type="Embed" ProgID="Equation.DSMT4" ShapeID="_x0000_i1093" DrawAspect="Content" ObjectID="_1528072094" r:id="rId156"/>
-        </w:object>
-      </w:r>
-      <w:r>
-        <w:rPr>
-          <w:rFonts w:hint="eastAsia"/>
-        </w:rPr>
-        <w:t>成正比，而湍流边界层的厚度与</w:t>
-      </w:r>
-      <w:r>
-        <w:rPr>
-          <w:position w:val="-6"/>
-        </w:rPr>
-        <w:object w:dxaOrig="400" w:dyaOrig="320">
-          <v:shape id="_x0000_i1094" type="#_x0000_t75" style="width:20.65pt;height:15.65pt" o:ole="">
-            <v:imagedata r:id="rId157" o:title=""/>
-          </v:shape>
-          <o:OLEObject Type="Embed" ProgID="Equation.DSMT4" ShapeID="_x0000_i1094" DrawAspect="Content" ObjectID="_1528072095" r:id="rId158"/>
-        </w:object>
-      </w:r>
-      <w:r>
-        <w:rPr>
-          <w:rFonts w:hint="eastAsia"/>
-        </w:rPr>
-        <w:t>成正比。</w:t>
-      </w:r>
-    </w:p>
-    <w:p>
-      <w:pPr>
-        <w:spacing w:line="360" w:lineRule="auto"/>
-        <w:rPr>
-          <w:rFonts w:ascii="Times New Roman" w:hAnsi="Times New Roman"/>
-          <w:sz w:val="18"/>
-        </w:rPr>
-      </w:pPr>
-      <w:r>
-        <w:rPr>
-          <w:rFonts w:ascii="Times New Roman" w:hAnsi="Times New Roman"/>
-          <w:noProof/>
-          <w:sz w:val="18"/>
-        </w:rPr>
-        <w:drawing>
-          <wp:inline distT="0" distB="0" distL="0" distR="0" wp14:anchorId="219633C7" wp14:editId="1A4D1CBB">
-            <wp:extent cx="5270500" cy="1466215"/>
-            <wp:effectExtent l="0" t="0" r="6350" b="635"/>
-            <wp:docPr id="96" name="图片 96" descr="E:\bc1.png"/>
-            <wp:cNvGraphicFramePr>
-              <a:graphicFrameLocks xmlns:a="http://schemas.openxmlformats.org/drawingml/2006/main" noChangeAspect="1"/>
-            </wp:cNvGraphicFramePr>
-            <a:graphic xmlns:a="http://schemas.openxmlformats.org/drawingml/2006/main">
-              <a:graphicData uri="http://schemas.openxmlformats.org/drawingml/2006/picture">
-                <pic:pic xmlns:pic="http://schemas.openxmlformats.org/drawingml/2006/picture">
-                  <pic:nvPicPr>
-                    <pic:cNvPr id="0" name="Picture 96" descr="E:\bc1.png"/>
-                    <pic:cNvPicPr>
-                      <a:picLocks noChangeAspect="1" noChangeArrowheads="1"/>
-                    </pic:cNvPicPr>
-                  </pic:nvPicPr>
-                  <pic:blipFill>
-                    <a:blip r:embed="rId159">
-                      <a:extLst>
-                        <a:ext uri="{28A0092B-C50C-407E-A947-70E740481C1C}">
-                          <a14:useLocalDpi xmlns:a14="http://schemas.microsoft.com/office/drawing/2010/main" val="0"/>
-                        </a:ext>
-                      </a:extLst>
-                    </a:blip>
-                    <a:srcRect t="60960" b="7741"/>
-                    <a:stretch>
-                      <a:fillRect/>
-                    </a:stretch>
-                  </pic:blipFill>
-                  <pic:spPr bwMode="auto">
-                    <a:xfrm>
-                      <a:off x="0" y="0"/>
-                      <a:ext cx="5270500" cy="1466215"/>
-                    </a:xfrm>
-                    <a:prstGeom prst="rect">
-                      <a:avLst/>
-                    </a:prstGeom>
-                    <a:noFill/>
-                    <a:ln>
-                      <a:noFill/>
-                    </a:ln>
-                  </pic:spPr>
-                </pic:pic>
-              </a:graphicData>
-            </a:graphic>
-          </wp:inline>
-        </w:drawing>
-      </w:r>
-    </w:p>
-    <w:p>
-      <w:pPr>
-        <w:spacing w:line="360" w:lineRule="auto"/>
-        <w:jc w:val="center"/>
-        <w:rPr>
-          <w:rFonts w:ascii="Times New Roman" w:hAnsi="Times New Roman"/>
-          <w:szCs w:val="21"/>
-        </w:rPr>
-      </w:pPr>
-      <w:r>
-        <w:rPr>
-          <w:rFonts w:ascii="Times New Roman" w:hAnsi="Times New Roman" w:hint="eastAsia"/>
-          <w:szCs w:val="21"/>
-        </w:rPr>
-        <w:t>（</w:t>
-      </w:r>
-      <w:r>
-        <w:rPr>
-          <w:rFonts w:ascii="Times New Roman" w:hAnsi="Times New Roman" w:hint="eastAsia"/>
-          <w:szCs w:val="21"/>
-        </w:rPr>
-        <w:t>a</w:t>
-      </w:r>
-      <w:r>
-        <w:rPr>
-          <w:rFonts w:ascii="Times New Roman" w:hAnsi="Times New Roman" w:hint="eastAsia"/>
-          <w:szCs w:val="21"/>
-        </w:rPr>
-        <w:t>）平板层流边界层</w:t>
-      </w:r>
-    </w:p>
-    <w:p>
-      <w:pPr>
-        <w:spacing w:line="360" w:lineRule="auto"/>
-        <w:rPr>
-          <w:rFonts w:ascii="Times New Roman" w:hAnsi="Times New Roman"/>
-          <w:sz w:val="18"/>
-        </w:rPr>
-      </w:pPr>
-      <w:r>
-        <w:rPr>
-          <w:rFonts w:ascii="Times New Roman" w:hAnsi="Times New Roman"/>
-          <w:noProof/>
-          <w:sz w:val="18"/>
-        </w:rPr>
-        <w:drawing>
-          <wp:inline distT="0" distB="0" distL="0" distR="0" wp14:anchorId="1B53F7B2" wp14:editId="7F521F42">
-            <wp:extent cx="5270500" cy="1475105"/>
-            <wp:effectExtent l="0" t="0" r="6350" b="0"/>
-            <wp:docPr id="97" name="图片 97" descr="E:\tbc4.png"/>
-            <wp:cNvGraphicFramePr>
-              <a:graphicFrameLocks xmlns:a="http://schemas.openxmlformats.org/drawingml/2006/main" noChangeAspect="1"/>
-            </wp:cNvGraphicFramePr>
-            <a:graphic xmlns:a="http://schemas.openxmlformats.org/drawingml/2006/main">
-              <a:graphicData uri="http://schemas.openxmlformats.org/drawingml/2006/picture">
-                <pic:pic xmlns:pic="http://schemas.openxmlformats.org/drawingml/2006/picture">
-                  <pic:nvPicPr>
-                    <pic:cNvPr id="0" name="Picture 97" descr="E:\tbc4.png"/>
-                    <pic:cNvPicPr>
-                      <a:picLocks noChangeAspect="1" noChangeArrowheads="1"/>
-                    </pic:cNvPicPr>
-                  </pic:nvPicPr>
-                  <pic:blipFill>
-                    <a:blip r:embed="rId160">
-                      <a:extLst>
-                        <a:ext uri="{28A0092B-C50C-407E-A947-70E740481C1C}">
-                          <a14:useLocalDpi xmlns:a14="http://schemas.microsoft.com/office/drawing/2010/main" val="0"/>
-                        </a:ext>
-                      </a:extLst>
-                    </a:blip>
-                    <a:srcRect t="61502" b="6998"/>
-                    <a:stretch>
-                      <a:fillRect/>
-                    </a:stretch>
-                  </pic:blipFill>
-                  <pic:spPr bwMode="auto">
-                    <a:xfrm>
-                      <a:off x="0" y="0"/>
-                      <a:ext cx="5270500" cy="1475105"/>
-                    </a:xfrm>
-                    <a:prstGeom prst="rect">
-                      <a:avLst/>
-                    </a:prstGeom>
-                    <a:noFill/>
-                    <a:ln>
-                      <a:noFill/>
-                    </a:ln>
-                  </pic:spPr>
-                </pic:pic>
-              </a:graphicData>
-            </a:graphic>
-          </wp:inline>
-        </w:drawing>
-      </w:r>
-    </w:p>
-    <w:p>
-      <w:pPr>
-        <w:spacing w:line="360" w:lineRule="auto"/>
-        <w:jc w:val="center"/>
-        <w:rPr>
-          <w:rFonts w:ascii="Times New Roman" w:hAnsi="Times New Roman"/>
-          <w:szCs w:val="21"/>
-        </w:rPr>
-      </w:pPr>
-      <w:r>
-        <w:rPr>
-          <w:rFonts w:ascii="Times New Roman" w:hAnsi="Times New Roman" w:hint="eastAsia"/>
-          <w:szCs w:val="21"/>
-        </w:rPr>
-        <w:t>（</w:t>
-      </w:r>
-      <w:r>
-        <w:rPr>
-          <w:rFonts w:ascii="Times New Roman" w:hAnsi="Times New Roman" w:hint="eastAsia"/>
-          <w:szCs w:val="21"/>
-        </w:rPr>
-        <w:t>b</w:t>
-      </w:r>
-      <w:r>
-        <w:rPr>
-          <w:rFonts w:ascii="Times New Roman" w:hAnsi="Times New Roman" w:hint="eastAsia"/>
-          <w:szCs w:val="21"/>
-        </w:rPr>
-        <w:t>）湍流边界层</w:t>
-      </w:r>
-    </w:p>
-    <w:p>
-      <w:pPr>
-        <w:spacing w:line="360" w:lineRule="auto"/>
-        <w:jc w:val="center"/>
-        <w:rPr>
-          <w:rFonts w:ascii="Times New Roman" w:hAnsi="Times New Roman"/>
-          <w:szCs w:val="21"/>
-        </w:rPr>
-      </w:pPr>
-      <w:r>
-        <w:rPr>
-          <w:rFonts w:ascii="Times New Roman" w:hAnsi="Times New Roman" w:hint="eastAsia"/>
-          <w:szCs w:val="21"/>
-        </w:rPr>
-        <w:t>图</w:t>
-      </w:r>
-      <w:r>
-        <w:rPr>
-          <w:rFonts w:ascii="Times New Roman" w:hAnsi="Times New Roman" w:hint="eastAsia"/>
-          <w:szCs w:val="21"/>
-        </w:rPr>
-        <w:t>7</w:t>
-      </w:r>
-      <w:r>
-        <w:rPr>
-          <w:rFonts w:ascii="Times New Roman" w:hAnsi="Times New Roman" w:hint="eastAsia"/>
-          <w:szCs w:val="21"/>
-        </w:rPr>
-        <w:t>、层流边界层与湍流边界层的对比</w:t>
+          <w:rFonts w:ascii="Times New Roman" w:hAnsi="Times New Roman"/>
+          <w:szCs w:val="21"/>
+        </w:rPr>
+      </w:pPr>
+      <w:r>
+        <w:rPr>
+          <w:rFonts w:ascii="Times New Roman" w:hAnsi="Times New Roman" w:hint="eastAsia"/>
+          <w:szCs w:val="21"/>
+        </w:rPr>
+        <w:t>湍流边界层</w:t>
       </w:r>
     </w:p>
     <w:p>
